--- a/前端/功能实现.docx
+++ b/前端/功能实现.docx
@@ -1,12 +1,4507 @@
 
 <file path=word/document.xml><?xml version="1.0" encoding="utf-8"?>
-<w:document xmlns:wpc="http://schemas.microsoft.com/office/word/2010/wordprocessingCanvas" xmlns:mc="http://schemas.openxmlformats.org/markup-compatibility/2006" xmlns:o="urn:schemas-microsoft-com:office:office" xmlns:r="http://schemas.openxmlformats.org/officeDocument/2006/relationships" xmlns:m="http://schemas.openxmlformats.org/officeDocument/2006/math" xmlns:v="urn:schemas-microsoft-com:vml" xmlns:wp14="http://schemas.microsoft.com/office/word/2010/wordprocessingDrawing" xmlns:wp="http://schemas.openxmlformats.org/drawingml/2006/wordprocessingDrawing" xmlns:w10="urn:schemas-microsoft-com:office:word" xmlns:w="http://schemas.openxmlformats.org/wordprocessingml/2006/main" xmlns:w14="http://schemas.microsoft.com/office/word/2010/wordml" xmlns:wpg="http://schemas.microsoft.com/office/word/2010/wordprocessingGroup" xmlns:wpi="http://schemas.microsoft.com/office/word/2010/wordprocessingInk" xmlns:wne="http://schemas.microsoft.com/office/word/2006/wordml" xmlns:wps="http://schemas.microsoft.com/office/word/2010/wordprocessingShape" mc:Ignorable="w14 wp14">
+<w:document xmlns:wpc="http://schemas.microsoft.com/office/word/2010/wordprocessingCanvas" xmlns:mc="http://schemas.openxmlformats.org/markup-compatibility/2006" xmlns:o="urn:schemas-microsoft-com:office:office" xmlns:r="http://schemas.openxmlformats.org/officeDocument/2006/relationships" xmlns:m="http://schemas.openxmlformats.org/officeDocument/2006/math" xmlns:v="urn:schemas-microsoft-com:vml" xmlns:wp14="http://schemas.microsoft.com/office/word/2010/wordprocessingDrawing" xmlns:wp="http://schemas.openxmlformats.org/drawingml/2006/wordprocessingDrawing" xmlns:w10="urn:schemas-microsoft-com:office:word" xmlns:w="http://schemas.openxmlformats.org/wordprocessingml/2006/main" xmlns:w14="http://schemas.microsoft.com/office/word/2010/wordml" xmlns:w15="http://schemas.microsoft.com/office/word/2012/wordml" xmlns:wpg="http://schemas.microsoft.com/office/word/2010/wordprocessingGroup" xmlns:wpi="http://schemas.microsoft.com/office/word/2010/wordprocessingInk" xmlns:wne="http://schemas.microsoft.com/office/word/2006/wordml" xmlns:wps="http://schemas.microsoft.com/office/word/2010/wordprocessingShape" mc:Ignorable="w14 w15 wp14">
   <w:body>
     <w:p>
       <w:pPr>
         <w:pStyle w:val="1"/>
         <w:rPr>
-          <w:rFonts w:hint="eastAsia"/>
+          <w:lang w:val="sv-SE"/>
+        </w:rPr>
+      </w:pPr>
+      <w:r>
+        <w:rPr>
+          <w:lang w:val="sv-SE"/>
+        </w:rPr>
+        <w:t>二维码的使用</w:t>
+      </w:r>
+    </w:p>
+    <w:p>
+      <w:pPr>
+        <w:pStyle w:val="af"/>
+        <w:rPr>
+          <w:lang w:val="sv-SE"/>
+        </w:rPr>
+      </w:pPr>
+      <w:r>
+        <w:rPr>
+          <w:rFonts w:hint="eastAsia"/>
+          <w:lang w:val="sv-SE"/>
+        </w:rPr>
+        <w:t>二维码介绍</w:t>
+      </w:r>
+    </w:p>
+    <w:p>
+      <w:pPr>
+        <w:pStyle w:val="a5"/>
+        <w:rPr>
+          <w:rFonts w:hint="eastAsia"/>
+          <w:lang w:val="sv-SE"/>
+        </w:rPr>
+      </w:pPr>
+      <w:r>
+        <w:rPr>
+          <w:rFonts w:hint="eastAsia"/>
+          <w:lang w:val="sv-SE"/>
+        </w:rPr>
+        <w:t>二维码又称</w:t>
+      </w:r>
+      <w:r>
+        <w:rPr>
+          <w:rFonts w:hint="eastAsia"/>
+          <w:lang w:val="sv-SE"/>
+        </w:rPr>
+        <w:t>QR Code</w:t>
+      </w:r>
+      <w:r>
+        <w:rPr>
+          <w:rFonts w:hint="eastAsia"/>
+          <w:lang w:val="sv-SE"/>
+        </w:rPr>
+        <w:t>，</w:t>
+      </w:r>
+      <w:r>
+        <w:rPr>
+          <w:rFonts w:hint="eastAsia"/>
+          <w:lang w:val="sv-SE"/>
+        </w:rPr>
+        <w:t>QR</w:t>
+      </w:r>
+      <w:r>
+        <w:rPr>
+          <w:rFonts w:hint="eastAsia"/>
+          <w:lang w:val="sv-SE"/>
+        </w:rPr>
+        <w:t>全称</w:t>
+      </w:r>
+      <w:r>
+        <w:rPr>
+          <w:rFonts w:hint="eastAsia"/>
+          <w:lang w:val="sv-SE"/>
+        </w:rPr>
+        <w:t>Quick Response</w:t>
+      </w:r>
+      <w:r>
+        <w:rPr>
+          <w:rFonts w:hint="eastAsia"/>
+          <w:lang w:val="sv-SE"/>
+        </w:rPr>
+        <w:t>，是一个近几年来移动设备上超流行的一种编码方式，它比传统的</w:t>
+      </w:r>
+      <w:r>
+        <w:rPr>
+          <w:rFonts w:hint="eastAsia"/>
+          <w:lang w:val="sv-SE"/>
+        </w:rPr>
+        <w:t>Bar Code</w:t>
+      </w:r>
+      <w:r>
+        <w:rPr>
+          <w:rFonts w:hint="eastAsia"/>
+          <w:lang w:val="sv-SE"/>
+        </w:rPr>
+        <w:t>条形码能存更多的信息，也能表示更多的数据类型。</w:t>
+      </w:r>
+    </w:p>
+    <w:p>
+      <w:pPr>
+        <w:pStyle w:val="a5"/>
+        <w:rPr>
+          <w:lang w:val="sv-SE"/>
+        </w:rPr>
+      </w:pPr>
+      <w:r>
+        <w:rPr>
+          <w:rFonts w:hint="eastAsia"/>
+          <w:lang w:val="sv-SE"/>
+        </w:rPr>
+        <w:t>二维条码</w:t>
+      </w:r>
+      <w:r>
+        <w:rPr>
+          <w:rFonts w:hint="eastAsia"/>
+          <w:lang w:val="sv-SE"/>
+        </w:rPr>
+        <w:t>/</w:t>
+      </w:r>
+      <w:r>
+        <w:rPr>
+          <w:rFonts w:hint="eastAsia"/>
+          <w:lang w:val="sv-SE"/>
+        </w:rPr>
+        <w:t>二维码（</w:t>
+      </w:r>
+      <w:r>
+        <w:rPr>
+          <w:rFonts w:hint="eastAsia"/>
+          <w:lang w:val="sv-SE"/>
+        </w:rPr>
+        <w:t>2-dimensional bar code</w:t>
+      </w:r>
+      <w:r>
+        <w:rPr>
+          <w:rFonts w:hint="eastAsia"/>
+          <w:lang w:val="sv-SE"/>
+        </w:rPr>
+        <w:t>）是用某种特定的几何图形按一定规律在平面（二维方向上）分布的黑白相间的图形记录数据符号信息的；在代码编制上巧妙地利用构成计算机内部逻辑基础的“</w:t>
+      </w:r>
+      <w:r>
+        <w:rPr>
+          <w:rFonts w:hint="eastAsia"/>
+          <w:lang w:val="sv-SE"/>
+        </w:rPr>
+        <w:t>0</w:t>
+      </w:r>
+      <w:r>
+        <w:rPr>
+          <w:rFonts w:hint="eastAsia"/>
+          <w:lang w:val="sv-SE"/>
+        </w:rPr>
+        <w:t>”、“</w:t>
+      </w:r>
+      <w:r>
+        <w:rPr>
+          <w:rFonts w:hint="eastAsia"/>
+          <w:lang w:val="sv-SE"/>
+        </w:rPr>
+        <w:t>1</w:t>
+      </w:r>
+      <w:r>
+        <w:rPr>
+          <w:rFonts w:hint="eastAsia"/>
+          <w:lang w:val="sv-SE"/>
+        </w:rPr>
+        <w:t>”比特流的概念，使用若干个与二进制相对应的几何形体来表示文字数值信息，通过图象输入设备或光电扫描设备自动识读以实现信息自动处理：它具有条码技术的一些共性：每种码制有其特定的字符集；每个字符占有一定的宽度；具有一定的校验功能等。同时还具有对不同行的信息自动识别功能、及处理图形旋转变化点。</w:t>
+      </w:r>
+    </w:p>
+    <w:p>
+      <w:pPr>
+        <w:pStyle w:val="10"/>
+        <w:rPr>
+          <w:lang w:val="sv-SE"/>
+        </w:rPr>
+      </w:pPr>
+      <w:r>
+        <w:rPr>
+          <w:rFonts w:hint="eastAsia"/>
+          <w:lang w:val="sv-SE"/>
+        </w:rPr>
+        <w:t>二维码优势</w:t>
+      </w:r>
+    </w:p>
+    <w:p>
+      <w:pPr>
+        <w:pStyle w:val="a5"/>
+        <w:rPr>
+          <w:lang w:val="sv-SE"/>
+        </w:rPr>
+      </w:pPr>
+      <w:r>
+        <w:rPr>
+          <w:lang w:val="sv-SE"/>
+        </w:rPr>
+        <w:t></w:t>
+      </w:r>
+      <w:r>
+        <w:rPr>
+          <w:lang w:val="sv-SE"/>
+        </w:rPr>
+        <w:tab/>
+      </w:r>
+      <w:r>
+        <w:rPr>
+          <w:rFonts w:hint="eastAsia"/>
+          <w:lang w:val="sv-SE"/>
+        </w:rPr>
+        <w:t>信息容量大</w:t>
+      </w:r>
+      <w:r>
+        <w:rPr>
+          <w:lang w:val="sv-SE"/>
+        </w:rPr>
+        <w:t xml:space="preserve">, </w:t>
+      </w:r>
+      <w:r>
+        <w:rPr>
+          <w:rFonts w:hint="eastAsia"/>
+          <w:lang w:val="sv-SE"/>
+        </w:rPr>
+        <w:t>可以容纳多达</w:t>
+      </w:r>
+      <w:r>
+        <w:rPr>
+          <w:lang w:val="sv-SE"/>
+        </w:rPr>
+        <w:t>1850</w:t>
+      </w:r>
+      <w:r>
+        <w:rPr>
+          <w:rFonts w:hint="eastAsia"/>
+          <w:lang w:val="sv-SE"/>
+        </w:rPr>
+        <w:t>个大写字母或</w:t>
+      </w:r>
+      <w:r>
+        <w:rPr>
+          <w:lang w:val="sv-SE"/>
+        </w:rPr>
+        <w:t>2710</w:t>
+      </w:r>
+      <w:r>
+        <w:rPr>
+          <w:rFonts w:hint="eastAsia"/>
+          <w:lang w:val="sv-SE"/>
+        </w:rPr>
+        <w:t>个数字或</w:t>
+      </w:r>
+      <w:r>
+        <w:rPr>
+          <w:lang w:val="sv-SE"/>
+        </w:rPr>
+        <w:t>500</w:t>
+      </w:r>
+      <w:r>
+        <w:rPr>
+          <w:rFonts w:hint="eastAsia"/>
+          <w:lang w:val="sv-SE"/>
+        </w:rPr>
+        <w:t>多个汉字</w:t>
+      </w:r>
+    </w:p>
+    <w:p>
+      <w:pPr>
+        <w:pStyle w:val="a5"/>
+        <w:rPr>
+          <w:lang w:val="sv-SE"/>
+        </w:rPr>
+      </w:pPr>
+      <w:r>
+        <w:rPr>
+          <w:lang w:val="sv-SE"/>
+        </w:rPr>
+        <w:t></w:t>
+      </w:r>
+      <w:r>
+        <w:rPr>
+          <w:lang w:val="sv-SE"/>
+        </w:rPr>
+        <w:tab/>
+      </w:r>
+      <w:r>
+        <w:rPr>
+          <w:rFonts w:hint="eastAsia"/>
+          <w:lang w:val="sv-SE"/>
+        </w:rPr>
+        <w:t>应用范围广</w:t>
+      </w:r>
+      <w:r>
+        <w:rPr>
+          <w:lang w:val="sv-SE"/>
+        </w:rPr>
+        <w:t xml:space="preserve">, </w:t>
+      </w:r>
+      <w:r>
+        <w:rPr>
+          <w:rFonts w:hint="eastAsia"/>
+          <w:lang w:val="sv-SE"/>
+        </w:rPr>
+        <w:t>支持文字</w:t>
+      </w:r>
+      <w:r>
+        <w:rPr>
+          <w:lang w:val="sv-SE"/>
+        </w:rPr>
+        <w:t>,</w:t>
+      </w:r>
+      <w:r>
+        <w:rPr>
+          <w:rFonts w:hint="eastAsia"/>
+          <w:lang w:val="sv-SE"/>
+        </w:rPr>
+        <w:t>声音</w:t>
+      </w:r>
+      <w:r>
+        <w:rPr>
+          <w:lang w:val="sv-SE"/>
+        </w:rPr>
+        <w:t>,</w:t>
+      </w:r>
+      <w:r>
+        <w:rPr>
+          <w:rFonts w:hint="eastAsia"/>
+          <w:lang w:val="sv-SE"/>
+        </w:rPr>
+        <w:t>图片</w:t>
+      </w:r>
+      <w:r>
+        <w:rPr>
+          <w:lang w:val="sv-SE"/>
+        </w:rPr>
+        <w:t>,</w:t>
+      </w:r>
+      <w:r>
+        <w:rPr>
+          <w:rFonts w:hint="eastAsia"/>
+          <w:lang w:val="sv-SE"/>
+        </w:rPr>
+        <w:t>指纹等等</w:t>
+      </w:r>
+      <w:r>
+        <w:rPr>
+          <w:lang w:val="sv-SE"/>
+        </w:rPr>
+        <w:t>...</w:t>
+      </w:r>
+    </w:p>
+    <w:p>
+      <w:pPr>
+        <w:pStyle w:val="a5"/>
+        <w:rPr>
+          <w:lang w:val="sv-SE"/>
+        </w:rPr>
+      </w:pPr>
+      <w:r>
+        <w:rPr>
+          <w:lang w:val="sv-SE"/>
+        </w:rPr>
+        <w:t></w:t>
+      </w:r>
+      <w:r>
+        <w:rPr>
+          <w:lang w:val="sv-SE"/>
+        </w:rPr>
+        <w:tab/>
+      </w:r>
+      <w:r>
+        <w:rPr>
+          <w:rFonts w:hint="eastAsia"/>
+          <w:lang w:val="sv-SE"/>
+        </w:rPr>
+        <w:t>容错能力强</w:t>
+      </w:r>
+      <w:r>
+        <w:rPr>
+          <w:lang w:val="sv-SE"/>
+        </w:rPr>
+        <w:t xml:space="preserve">, </w:t>
+      </w:r>
+      <w:r>
+        <w:rPr>
+          <w:rFonts w:hint="eastAsia"/>
+          <w:lang w:val="sv-SE"/>
+        </w:rPr>
+        <w:t>即使图片出现部分破损也能使用</w:t>
+      </w:r>
+    </w:p>
+    <w:p>
+      <w:pPr>
+        <w:pStyle w:val="a5"/>
+        <w:rPr>
+          <w:lang w:val="sv-SE"/>
+        </w:rPr>
+      </w:pPr>
+      <w:r>
+        <w:rPr>
+          <w:lang w:val="sv-SE"/>
+        </w:rPr>
+        <w:t></w:t>
+      </w:r>
+      <w:r>
+        <w:rPr>
+          <w:lang w:val="sv-SE"/>
+        </w:rPr>
+        <w:tab/>
+      </w:r>
+      <w:r>
+        <w:rPr>
+          <w:rFonts w:hint="eastAsia"/>
+          <w:lang w:val="sv-SE"/>
+        </w:rPr>
+        <w:t>成本低</w:t>
+      </w:r>
+      <w:r>
+        <w:rPr>
+          <w:lang w:val="sv-SE"/>
+        </w:rPr>
+        <w:t xml:space="preserve">, </w:t>
+      </w:r>
+      <w:r>
+        <w:rPr>
+          <w:rFonts w:hint="eastAsia"/>
+          <w:lang w:val="sv-SE"/>
+        </w:rPr>
+        <w:t>容易制作</w:t>
+      </w:r>
+    </w:p>
+    <w:p>
+      <w:pPr>
+        <w:pStyle w:val="10"/>
+        <w:rPr>
+          <w:lang w:val="sv-SE"/>
+        </w:rPr>
+      </w:pPr>
+      <w:r>
+        <w:rPr>
+          <w:rFonts w:hint="eastAsia"/>
+          <w:lang w:val="sv-SE"/>
+        </w:rPr>
+        <w:t>二维码容错级别</w:t>
+      </w:r>
+    </w:p>
+    <w:p>
+      <w:pPr>
+        <w:pStyle w:val="a5"/>
+        <w:rPr>
+          <w:rFonts w:hint="eastAsia"/>
+          <w:lang w:val="sv-SE"/>
+        </w:rPr>
+      </w:pPr>
+      <w:r>
+        <w:rPr>
+          <w:rFonts w:hint="eastAsia"/>
+          <w:lang w:val="sv-SE"/>
+        </w:rPr>
+        <w:t>L</w:t>
+      </w:r>
+      <w:r>
+        <w:rPr>
+          <w:rFonts w:hint="eastAsia"/>
+          <w:lang w:val="sv-SE"/>
+        </w:rPr>
+        <w:t>级（低）</w:t>
+      </w:r>
+      <w:r>
+        <w:rPr>
+          <w:rFonts w:hint="eastAsia"/>
+          <w:lang w:val="sv-SE"/>
+        </w:rPr>
+        <w:t xml:space="preserve"> 7</w:t>
+      </w:r>
+      <w:r>
+        <w:rPr>
+          <w:rFonts w:hint="eastAsia"/>
+          <w:lang w:val="sv-SE"/>
+        </w:rPr>
+        <w:t>％的码字可以被恢复。</w:t>
+      </w:r>
+    </w:p>
+    <w:p>
+      <w:pPr>
+        <w:pStyle w:val="a5"/>
+        <w:rPr>
+          <w:rFonts w:hint="eastAsia"/>
+          <w:lang w:val="sv-SE"/>
+        </w:rPr>
+      </w:pPr>
+      <w:r>
+        <w:rPr>
+          <w:rFonts w:hint="eastAsia"/>
+          <w:lang w:val="sv-SE"/>
+        </w:rPr>
+        <w:t>M</w:t>
+      </w:r>
+      <w:r>
+        <w:rPr>
+          <w:rFonts w:hint="eastAsia"/>
+          <w:lang w:val="sv-SE"/>
+        </w:rPr>
+        <w:t>级（中）</w:t>
+      </w:r>
+      <w:r>
+        <w:rPr>
+          <w:rFonts w:hint="eastAsia"/>
+          <w:lang w:val="sv-SE"/>
+        </w:rPr>
+        <w:t xml:space="preserve"> </w:t>
+      </w:r>
+      <w:r>
+        <w:rPr>
+          <w:rFonts w:hint="eastAsia"/>
+          <w:lang w:val="sv-SE"/>
+        </w:rPr>
+        <w:t>的码字的</w:t>
+      </w:r>
+      <w:r>
+        <w:rPr>
+          <w:rFonts w:hint="eastAsia"/>
+          <w:lang w:val="sv-SE"/>
+        </w:rPr>
+        <w:t>15</w:t>
+      </w:r>
+      <w:r>
+        <w:rPr>
+          <w:rFonts w:hint="eastAsia"/>
+          <w:lang w:val="sv-SE"/>
+        </w:rPr>
+        <w:t>％可以被恢复。</w:t>
+      </w:r>
+    </w:p>
+    <w:p>
+      <w:pPr>
+        <w:pStyle w:val="a5"/>
+        <w:rPr>
+          <w:rFonts w:hint="eastAsia"/>
+          <w:lang w:val="sv-SE"/>
+        </w:rPr>
+      </w:pPr>
+      <w:r>
+        <w:rPr>
+          <w:rFonts w:hint="eastAsia"/>
+          <w:lang w:val="sv-SE"/>
+        </w:rPr>
+        <w:t>Q</w:t>
+      </w:r>
+      <w:r>
+        <w:rPr>
+          <w:rFonts w:hint="eastAsia"/>
+          <w:lang w:val="sv-SE"/>
+        </w:rPr>
+        <w:t>级（四分）的码字的</w:t>
+      </w:r>
+      <w:r>
+        <w:rPr>
+          <w:rFonts w:hint="eastAsia"/>
+          <w:lang w:val="sv-SE"/>
+        </w:rPr>
+        <w:t>25</w:t>
+      </w:r>
+      <w:r>
+        <w:rPr>
+          <w:rFonts w:hint="eastAsia"/>
+          <w:lang w:val="sv-SE"/>
+        </w:rPr>
+        <w:t>％可以被恢复。</w:t>
+      </w:r>
+    </w:p>
+    <w:p>
+      <w:pPr>
+        <w:pStyle w:val="a5"/>
+        <w:rPr>
+          <w:rFonts w:hint="eastAsia"/>
+          <w:lang w:val="sv-SE"/>
+        </w:rPr>
+      </w:pPr>
+      <w:r>
+        <w:rPr>
+          <w:rFonts w:hint="eastAsia"/>
+          <w:lang w:val="sv-SE"/>
+        </w:rPr>
+        <w:t>H</w:t>
+      </w:r>
+      <w:r>
+        <w:rPr>
+          <w:rFonts w:hint="eastAsia"/>
+          <w:lang w:val="sv-SE"/>
+        </w:rPr>
+        <w:t>级（高）</w:t>
+      </w:r>
+      <w:r>
+        <w:rPr>
+          <w:rFonts w:hint="eastAsia"/>
+          <w:lang w:val="sv-SE"/>
+        </w:rPr>
+        <w:t xml:space="preserve"> </w:t>
+      </w:r>
+      <w:r>
+        <w:rPr>
+          <w:rFonts w:hint="eastAsia"/>
+          <w:lang w:val="sv-SE"/>
+        </w:rPr>
+        <w:t>的码字的</w:t>
+      </w:r>
+      <w:r>
+        <w:rPr>
+          <w:rFonts w:hint="eastAsia"/>
+          <w:lang w:val="sv-SE"/>
+        </w:rPr>
+        <w:t>30</w:t>
+      </w:r>
+      <w:r>
+        <w:rPr>
+          <w:rFonts w:hint="eastAsia"/>
+          <w:lang w:val="sv-SE"/>
+        </w:rPr>
+        <w:t>％可以被恢复。</w:t>
+      </w:r>
+    </w:p>
+    <w:p>
+      <w:pPr>
+        <w:pStyle w:val="af"/>
+        <w:rPr>
+          <w:lang w:val="sv-SE"/>
+        </w:rPr>
+      </w:pPr>
+      <w:r>
+        <w:rPr>
+          <w:rFonts w:hint="eastAsia"/>
+          <w:lang w:val="sv-SE"/>
+        </w:rPr>
+        <w:t>插件</w:t>
+      </w:r>
+      <w:r>
+        <w:rPr>
+          <w:rFonts w:hint="eastAsia"/>
+          <w:lang w:val="sv-SE"/>
+        </w:rPr>
+        <w:t>qrious</w:t>
+      </w:r>
+      <w:r>
+        <w:rPr>
+          <w:rFonts w:hint="eastAsia"/>
+          <w:lang w:val="sv-SE"/>
+        </w:rPr>
+        <w:t>生成二维码</w:t>
+      </w:r>
+      <w:r>
+        <w:rPr>
+          <w:rFonts w:hint="eastAsia"/>
+          <w:lang w:val="sv-SE"/>
+        </w:rPr>
+        <w:t>步骤</w:t>
+      </w:r>
+    </w:p>
+    <w:p>
+      <w:pPr>
+        <w:pStyle w:val="10"/>
+        <w:rPr>
+          <w:lang w:val="sv-SE"/>
+        </w:rPr>
+      </w:pPr>
+      <w:r>
+        <w:rPr>
+          <w:rFonts w:hint="eastAsia"/>
+          <w:lang w:val="sv-SE"/>
+        </w:rPr>
+        <w:t>rious.js</w:t>
+      </w:r>
+      <w:r>
+        <w:rPr>
+          <w:rFonts w:hint="eastAsia"/>
+          <w:lang w:val="sv-SE"/>
+        </w:rPr>
+        <w:t>二维码插件的可用配置参数如下：</w:t>
+      </w:r>
+    </w:p>
+    <w:tbl>
+      <w:tblPr>
+        <w:tblW w:w="8379" w:type="dxa"/>
+        <w:tblLayout w:type="fixed"/>
+        <w:tblCellMar>
+          <w:top w:w="15" w:type="dxa"/>
+          <w:left w:w="15" w:type="dxa"/>
+          <w:bottom w:w="15" w:type="dxa"/>
+          <w:right w:w="15" w:type="dxa"/>
+        </w:tblCellMar>
+        <w:tblLook w:val="04A0" w:firstRow="1" w:lastRow="0" w:firstColumn="1" w:lastColumn="0" w:noHBand="0" w:noVBand="1"/>
+      </w:tblPr>
+      <w:tblGrid>
+        <w:gridCol w:w="1860"/>
+        <w:gridCol w:w="1138"/>
+        <w:gridCol w:w="1742"/>
+        <w:gridCol w:w="3639"/>
+      </w:tblGrid>
+      <w:tr>
+        <w:trPr>
+          <w:trHeight w:val="375"/>
+        </w:trPr>
+        <w:tc>
+          <w:tcPr>
+            <w:tcW w:w="1860" w:type="dxa"/>
+            <w:tcBorders>
+              <w:left w:val="single" w:sz="12" w:space="0" w:color="DDDDDD"/>
+              <w:bottom w:val="single" w:sz="18" w:space="0" w:color="DDDDDD"/>
+              <w:right w:val="single" w:sz="12" w:space="0" w:color="DDDDDD"/>
+            </w:tcBorders>
+            <w:shd w:val="clear" w:color="auto" w:fill="EAF9FF"/>
+          </w:tcPr>
+          <w:p>
+            <w:r>
+              <w:rPr>
+                <w:rFonts w:hint="eastAsia"/>
+              </w:rPr>
+              <w:t>参数</w:t>
+            </w:r>
+          </w:p>
+        </w:tc>
+        <w:tc>
+          <w:tcPr>
+            <w:tcW w:w="1138" w:type="dxa"/>
+            <w:tcBorders>
+              <w:bottom w:val="single" w:sz="18" w:space="0" w:color="DDDDDD"/>
+              <w:right w:val="single" w:sz="12" w:space="0" w:color="DDDDDD"/>
+            </w:tcBorders>
+            <w:shd w:val="clear" w:color="auto" w:fill="EAF9FF"/>
+          </w:tcPr>
+          <w:p>
+            <w:r>
+              <w:rPr>
+                <w:rFonts w:hint="eastAsia"/>
+              </w:rPr>
+              <w:t>类型</w:t>
+            </w:r>
+          </w:p>
+        </w:tc>
+        <w:tc>
+          <w:tcPr>
+            <w:tcW w:w="1742" w:type="dxa"/>
+            <w:tcBorders>
+              <w:bottom w:val="single" w:sz="18" w:space="0" w:color="DDDDDD"/>
+              <w:right w:val="single" w:sz="12" w:space="0" w:color="DDDDDD"/>
+            </w:tcBorders>
+            <w:shd w:val="clear" w:color="auto" w:fill="EAF9FF"/>
+          </w:tcPr>
+          <w:p>
+            <w:r>
+              <w:rPr>
+                <w:rFonts w:hint="eastAsia"/>
+              </w:rPr>
+              <w:t>默认值</w:t>
+            </w:r>
+          </w:p>
+        </w:tc>
+        <w:tc>
+          <w:tcPr>
+            <w:tcW w:w="3639" w:type="dxa"/>
+            <w:tcBorders>
+              <w:bottom w:val="single" w:sz="18" w:space="0" w:color="DDDDDD"/>
+              <w:right w:val="single" w:sz="12" w:space="0" w:color="DDDDDD"/>
+            </w:tcBorders>
+            <w:shd w:val="clear" w:color="auto" w:fill="EAF9FF"/>
+          </w:tcPr>
+          <w:p>
+            <w:r>
+              <w:rPr>
+                <w:rFonts w:hint="eastAsia"/>
+              </w:rPr>
+              <w:t>描述</w:t>
+            </w:r>
+          </w:p>
+        </w:tc>
+      </w:tr>
+      <w:tr>
+        <w:trPr>
+          <w:trHeight w:val="375"/>
+        </w:trPr>
+        <w:tc>
+          <w:tcPr>
+            <w:tcW w:w="1860" w:type="dxa"/>
+            <w:tcBorders>
+              <w:top w:val="single" w:sz="4" w:space="0" w:color="DDDDDD"/>
+              <w:left w:val="single" w:sz="12" w:space="0" w:color="DDDDDD"/>
+              <w:bottom w:val="single" w:sz="12" w:space="0" w:color="DDDDDD"/>
+              <w:right w:val="single" w:sz="12" w:space="0" w:color="DDDDDD"/>
+            </w:tcBorders>
+            <w:shd w:val="clear" w:color="auto" w:fill="F9F9F9"/>
+          </w:tcPr>
+          <w:p>
+            <w:r>
+              <w:rPr>
+                <w:rFonts w:hint="eastAsia"/>
+              </w:rPr>
+              <w:t>background</w:t>
+            </w:r>
+          </w:p>
+        </w:tc>
+        <w:tc>
+          <w:tcPr>
+            <w:tcW w:w="1138" w:type="dxa"/>
+            <w:tcBorders>
+              <w:top w:val="single" w:sz="4" w:space="0" w:color="DDDDDD"/>
+              <w:bottom w:val="single" w:sz="12" w:space="0" w:color="DDDDDD"/>
+              <w:right w:val="single" w:sz="12" w:space="0" w:color="DDDDDD"/>
+            </w:tcBorders>
+            <w:shd w:val="clear" w:color="auto" w:fill="F9F9F9"/>
+          </w:tcPr>
+          <w:p>
+            <w:r>
+              <w:rPr>
+                <w:rFonts w:hint="eastAsia"/>
+              </w:rPr>
+              <w:t>String</w:t>
+            </w:r>
+          </w:p>
+        </w:tc>
+        <w:tc>
+          <w:tcPr>
+            <w:tcW w:w="1742" w:type="dxa"/>
+            <w:tcBorders>
+              <w:top w:val="single" w:sz="4" w:space="0" w:color="DDDDDD"/>
+              <w:bottom w:val="single" w:sz="12" w:space="0" w:color="DDDDDD"/>
+              <w:right w:val="single" w:sz="12" w:space="0" w:color="DDDDDD"/>
+            </w:tcBorders>
+            <w:shd w:val="clear" w:color="auto" w:fill="F9F9F9"/>
+          </w:tcPr>
+          <w:p>
+            <w:r>
+              <w:rPr>
+                <w:rFonts w:hint="eastAsia"/>
+              </w:rPr>
+              <w:t>"white"</w:t>
+            </w:r>
+          </w:p>
+        </w:tc>
+        <w:tc>
+          <w:tcPr>
+            <w:tcW w:w="3639" w:type="dxa"/>
+            <w:tcBorders>
+              <w:top w:val="single" w:sz="4" w:space="0" w:color="DDDDDD"/>
+              <w:bottom w:val="single" w:sz="12" w:space="0" w:color="DDDDDD"/>
+              <w:right w:val="single" w:sz="12" w:space="0" w:color="DDDDDD"/>
+            </w:tcBorders>
+            <w:shd w:val="clear" w:color="auto" w:fill="F9F9F9"/>
+          </w:tcPr>
+          <w:p>
+            <w:r>
+              <w:rPr>
+                <w:rFonts w:hint="eastAsia"/>
+              </w:rPr>
+              <w:t>二维码的背景颜色。</w:t>
+            </w:r>
+          </w:p>
+        </w:tc>
+      </w:tr>
+      <w:tr>
+        <w:trPr>
+          <w:trHeight w:val="375"/>
+        </w:trPr>
+        <w:tc>
+          <w:tcPr>
+            <w:tcW w:w="1860" w:type="dxa"/>
+            <w:tcBorders>
+              <w:left w:val="single" w:sz="12" w:space="0" w:color="DDDDDD"/>
+              <w:bottom w:val="single" w:sz="12" w:space="0" w:color="DDDDDD"/>
+              <w:right w:val="single" w:sz="12" w:space="0" w:color="DDDDDD"/>
+            </w:tcBorders>
+            <w:shd w:val="clear" w:color="auto" w:fill="auto"/>
+          </w:tcPr>
+          <w:p>
+            <w:r>
+              <w:rPr>
+                <w:rFonts w:hint="eastAsia"/>
+              </w:rPr>
+              <w:t>foreground</w:t>
+            </w:r>
+          </w:p>
+        </w:tc>
+        <w:tc>
+          <w:tcPr>
+            <w:tcW w:w="1138" w:type="dxa"/>
+            <w:tcBorders>
+              <w:bottom w:val="single" w:sz="12" w:space="0" w:color="DDDDDD"/>
+              <w:right w:val="single" w:sz="12" w:space="0" w:color="DDDDDD"/>
+            </w:tcBorders>
+            <w:shd w:val="clear" w:color="auto" w:fill="auto"/>
+          </w:tcPr>
+          <w:p>
+            <w:r>
+              <w:rPr>
+                <w:rFonts w:hint="eastAsia"/>
+              </w:rPr>
+              <w:t>String</w:t>
+            </w:r>
+          </w:p>
+        </w:tc>
+        <w:tc>
+          <w:tcPr>
+            <w:tcW w:w="1742" w:type="dxa"/>
+            <w:tcBorders>
+              <w:bottom w:val="single" w:sz="12" w:space="0" w:color="DDDDDD"/>
+              <w:right w:val="single" w:sz="12" w:space="0" w:color="DDDDDD"/>
+            </w:tcBorders>
+            <w:shd w:val="clear" w:color="auto" w:fill="auto"/>
+          </w:tcPr>
+          <w:p>
+            <w:r>
+              <w:rPr>
+                <w:rFonts w:hint="eastAsia"/>
+              </w:rPr>
+              <w:t>"black"</w:t>
+            </w:r>
+          </w:p>
+        </w:tc>
+        <w:tc>
+          <w:tcPr>
+            <w:tcW w:w="3639" w:type="dxa"/>
+            <w:tcBorders>
+              <w:bottom w:val="single" w:sz="12" w:space="0" w:color="DDDDDD"/>
+              <w:right w:val="single" w:sz="12" w:space="0" w:color="DDDDDD"/>
+            </w:tcBorders>
+            <w:shd w:val="clear" w:color="auto" w:fill="auto"/>
+          </w:tcPr>
+          <w:p>
+            <w:r>
+              <w:rPr>
+                <w:rFonts w:hint="eastAsia"/>
+              </w:rPr>
+              <w:t>二维码的前景颜色。</w:t>
+            </w:r>
+          </w:p>
+        </w:tc>
+      </w:tr>
+      <w:tr>
+        <w:trPr>
+          <w:trHeight w:val="375"/>
+        </w:trPr>
+        <w:tc>
+          <w:tcPr>
+            <w:tcW w:w="1860" w:type="dxa"/>
+            <w:tcBorders>
+              <w:left w:val="single" w:sz="12" w:space="0" w:color="DDDDDD"/>
+              <w:bottom w:val="single" w:sz="12" w:space="0" w:color="DDDDDD"/>
+              <w:right w:val="single" w:sz="12" w:space="0" w:color="DDDDDD"/>
+            </w:tcBorders>
+            <w:shd w:val="clear" w:color="auto" w:fill="F9F9F9"/>
+          </w:tcPr>
+          <w:p>
+            <w:r>
+              <w:rPr>
+                <w:rFonts w:hint="eastAsia"/>
+              </w:rPr>
+              <w:t>level</w:t>
+            </w:r>
+          </w:p>
+        </w:tc>
+        <w:tc>
+          <w:tcPr>
+            <w:tcW w:w="1138" w:type="dxa"/>
+            <w:tcBorders>
+              <w:bottom w:val="single" w:sz="12" w:space="0" w:color="DDDDDD"/>
+              <w:right w:val="single" w:sz="12" w:space="0" w:color="DDDDDD"/>
+            </w:tcBorders>
+            <w:shd w:val="clear" w:color="auto" w:fill="F9F9F9"/>
+          </w:tcPr>
+          <w:p>
+            <w:r>
+              <w:rPr>
+                <w:rFonts w:hint="eastAsia"/>
+              </w:rPr>
+              <w:t>String</w:t>
+            </w:r>
+          </w:p>
+        </w:tc>
+        <w:tc>
+          <w:tcPr>
+            <w:tcW w:w="1742" w:type="dxa"/>
+            <w:tcBorders>
+              <w:bottom w:val="single" w:sz="12" w:space="0" w:color="DDDDDD"/>
+              <w:right w:val="single" w:sz="12" w:space="0" w:color="DDDDDD"/>
+            </w:tcBorders>
+            <w:shd w:val="clear" w:color="auto" w:fill="F9F9F9"/>
+          </w:tcPr>
+          <w:p>
+            <w:r>
+              <w:rPr>
+                <w:rFonts w:hint="eastAsia"/>
+              </w:rPr>
+              <w:t>"L"</w:t>
+            </w:r>
+          </w:p>
+        </w:tc>
+        <w:tc>
+          <w:tcPr>
+            <w:tcW w:w="3639" w:type="dxa"/>
+            <w:tcBorders>
+              <w:bottom w:val="single" w:sz="12" w:space="0" w:color="DDDDDD"/>
+              <w:right w:val="single" w:sz="12" w:space="0" w:color="DDDDDD"/>
+            </w:tcBorders>
+            <w:shd w:val="clear" w:color="auto" w:fill="F9F9F9"/>
+          </w:tcPr>
+          <w:p>
+            <w:r>
+              <w:rPr>
+                <w:rFonts w:hint="eastAsia"/>
+              </w:rPr>
+              <w:t>二维码的误差校正级别</w:t>
+            </w:r>
+            <w:r>
+              <w:rPr>
+                <w:rFonts w:hint="eastAsia"/>
+              </w:rPr>
+              <w:t>(L, M, Q, H)</w:t>
+            </w:r>
+            <w:r>
+              <w:rPr>
+                <w:rFonts w:hint="eastAsia"/>
+              </w:rPr>
+              <w:t>。</w:t>
+            </w:r>
+          </w:p>
+        </w:tc>
+      </w:tr>
+      <w:tr>
+        <w:trPr>
+          <w:trHeight w:val="375"/>
+        </w:trPr>
+        <w:tc>
+          <w:tcPr>
+            <w:tcW w:w="1860" w:type="dxa"/>
+            <w:tcBorders>
+              <w:left w:val="single" w:sz="12" w:space="0" w:color="DDDDDD"/>
+              <w:bottom w:val="single" w:sz="12" w:space="0" w:color="DDDDDD"/>
+              <w:right w:val="single" w:sz="12" w:space="0" w:color="DDDDDD"/>
+            </w:tcBorders>
+            <w:shd w:val="clear" w:color="auto" w:fill="auto"/>
+          </w:tcPr>
+          <w:p>
+            <w:r>
+              <w:rPr>
+                <w:rFonts w:hint="eastAsia"/>
+              </w:rPr>
+              <w:t>mime</w:t>
+            </w:r>
+          </w:p>
+        </w:tc>
+        <w:tc>
+          <w:tcPr>
+            <w:tcW w:w="1138" w:type="dxa"/>
+            <w:tcBorders>
+              <w:bottom w:val="single" w:sz="12" w:space="0" w:color="DDDDDD"/>
+              <w:right w:val="single" w:sz="12" w:space="0" w:color="DDDDDD"/>
+            </w:tcBorders>
+            <w:shd w:val="clear" w:color="auto" w:fill="auto"/>
+          </w:tcPr>
+          <w:p>
+            <w:r>
+              <w:rPr>
+                <w:rFonts w:hint="eastAsia"/>
+              </w:rPr>
+              <w:t>String</w:t>
+            </w:r>
+          </w:p>
+        </w:tc>
+        <w:tc>
+          <w:tcPr>
+            <w:tcW w:w="1742" w:type="dxa"/>
+            <w:tcBorders>
+              <w:bottom w:val="single" w:sz="12" w:space="0" w:color="DDDDDD"/>
+              <w:right w:val="single" w:sz="12" w:space="0" w:color="DDDDDD"/>
+            </w:tcBorders>
+            <w:shd w:val="clear" w:color="auto" w:fill="auto"/>
+          </w:tcPr>
+          <w:p>
+            <w:r>
+              <w:rPr>
+                <w:rFonts w:hint="eastAsia"/>
+              </w:rPr>
+              <w:t>"image/png"</w:t>
+            </w:r>
+          </w:p>
+        </w:tc>
+        <w:tc>
+          <w:tcPr>
+            <w:tcW w:w="3639" w:type="dxa"/>
+            <w:tcBorders>
+              <w:bottom w:val="single" w:sz="12" w:space="0" w:color="DDDDDD"/>
+              <w:right w:val="single" w:sz="12" w:space="0" w:color="DDDDDD"/>
+            </w:tcBorders>
+            <w:shd w:val="clear" w:color="auto" w:fill="auto"/>
+          </w:tcPr>
+          <w:p>
+            <w:r>
+              <w:rPr>
+                <w:rFonts w:hint="eastAsia"/>
+              </w:rPr>
+              <w:t>二维码输出为图片时的</w:t>
+            </w:r>
+            <w:r>
+              <w:rPr>
+                <w:rFonts w:hint="eastAsia"/>
+              </w:rPr>
+              <w:t>MIME</w:t>
+            </w:r>
+            <w:r>
+              <w:rPr>
+                <w:rFonts w:hint="eastAsia"/>
+              </w:rPr>
+              <w:t>类型。</w:t>
+            </w:r>
+          </w:p>
+        </w:tc>
+      </w:tr>
+      <w:tr>
+        <w:trPr>
+          <w:trHeight w:val="375"/>
+        </w:trPr>
+        <w:tc>
+          <w:tcPr>
+            <w:tcW w:w="1860" w:type="dxa"/>
+            <w:tcBorders>
+              <w:left w:val="single" w:sz="12" w:space="0" w:color="DDDDDD"/>
+              <w:bottom w:val="single" w:sz="12" w:space="0" w:color="DDDDDD"/>
+              <w:right w:val="single" w:sz="12" w:space="0" w:color="DDDDDD"/>
+            </w:tcBorders>
+            <w:shd w:val="clear" w:color="auto" w:fill="F9F9F9"/>
+          </w:tcPr>
+          <w:p>
+            <w:r>
+              <w:rPr>
+                <w:rFonts w:hint="eastAsia"/>
+              </w:rPr>
+              <w:t>size</w:t>
+            </w:r>
+          </w:p>
+        </w:tc>
+        <w:tc>
+          <w:tcPr>
+            <w:tcW w:w="1138" w:type="dxa"/>
+            <w:tcBorders>
+              <w:bottom w:val="single" w:sz="12" w:space="0" w:color="DDDDDD"/>
+              <w:right w:val="single" w:sz="12" w:space="0" w:color="DDDDDD"/>
+            </w:tcBorders>
+            <w:shd w:val="clear" w:color="auto" w:fill="F9F9F9"/>
+          </w:tcPr>
+          <w:p>
+            <w:r>
+              <w:rPr>
+                <w:rFonts w:hint="eastAsia"/>
+              </w:rPr>
+              <w:t>Number</w:t>
+            </w:r>
+          </w:p>
+        </w:tc>
+        <w:tc>
+          <w:tcPr>
+            <w:tcW w:w="1742" w:type="dxa"/>
+            <w:tcBorders>
+              <w:bottom w:val="single" w:sz="12" w:space="0" w:color="DDDDDD"/>
+              <w:right w:val="single" w:sz="12" w:space="0" w:color="DDDDDD"/>
+            </w:tcBorders>
+            <w:shd w:val="clear" w:color="auto" w:fill="F9F9F9"/>
+          </w:tcPr>
+          <w:p>
+            <w:r>
+              <w:rPr>
+                <w:rFonts w:hint="eastAsia"/>
+              </w:rPr>
+              <w:t>100</w:t>
+            </w:r>
+          </w:p>
+        </w:tc>
+        <w:tc>
+          <w:tcPr>
+            <w:tcW w:w="3639" w:type="dxa"/>
+            <w:tcBorders>
+              <w:bottom w:val="single" w:sz="12" w:space="0" w:color="DDDDDD"/>
+              <w:right w:val="single" w:sz="12" w:space="0" w:color="DDDDDD"/>
+            </w:tcBorders>
+            <w:shd w:val="clear" w:color="auto" w:fill="F9F9F9"/>
+          </w:tcPr>
+          <w:p>
+            <w:r>
+              <w:rPr>
+                <w:rFonts w:hint="eastAsia"/>
+              </w:rPr>
+              <w:t>二维码的尺寸，单位像素。</w:t>
+            </w:r>
+          </w:p>
+        </w:tc>
+      </w:tr>
+      <w:tr>
+        <w:trPr>
+          <w:trHeight w:val="375"/>
+        </w:trPr>
+        <w:tc>
+          <w:tcPr>
+            <w:tcW w:w="1860" w:type="dxa"/>
+            <w:tcBorders>
+              <w:left w:val="single" w:sz="12" w:space="0" w:color="DDDDDD"/>
+              <w:bottom w:val="single" w:sz="12" w:space="0" w:color="DDDDDD"/>
+              <w:right w:val="single" w:sz="12" w:space="0" w:color="DDDDDD"/>
+            </w:tcBorders>
+            <w:shd w:val="clear" w:color="auto" w:fill="auto"/>
+          </w:tcPr>
+          <w:p>
+            <w:r>
+              <w:rPr>
+                <w:rFonts w:hint="eastAsia"/>
+              </w:rPr>
+              <w:t>value</w:t>
+            </w:r>
+          </w:p>
+        </w:tc>
+        <w:tc>
+          <w:tcPr>
+            <w:tcW w:w="1138" w:type="dxa"/>
+            <w:tcBorders>
+              <w:bottom w:val="single" w:sz="12" w:space="0" w:color="DDDDDD"/>
+              <w:right w:val="single" w:sz="12" w:space="0" w:color="DDDDDD"/>
+            </w:tcBorders>
+            <w:shd w:val="clear" w:color="auto" w:fill="auto"/>
+          </w:tcPr>
+          <w:p>
+            <w:r>
+              <w:rPr>
+                <w:rFonts w:hint="eastAsia"/>
+              </w:rPr>
+              <w:t>String</w:t>
+            </w:r>
+          </w:p>
+        </w:tc>
+        <w:tc>
+          <w:tcPr>
+            <w:tcW w:w="1742" w:type="dxa"/>
+            <w:tcBorders>
+              <w:bottom w:val="single" w:sz="12" w:space="0" w:color="DDDDDD"/>
+              <w:right w:val="single" w:sz="12" w:space="0" w:color="DDDDDD"/>
+            </w:tcBorders>
+            <w:shd w:val="clear" w:color="auto" w:fill="auto"/>
+          </w:tcPr>
+          <w:p>
+            <w:r>
+              <w:rPr>
+                <w:rFonts w:hint="eastAsia"/>
+              </w:rPr>
+              <w:t>""</w:t>
+            </w:r>
+          </w:p>
+        </w:tc>
+        <w:tc>
+          <w:tcPr>
+            <w:tcW w:w="3639" w:type="dxa"/>
+            <w:tcBorders>
+              <w:bottom w:val="single" w:sz="12" w:space="0" w:color="DDDDDD"/>
+              <w:right w:val="single" w:sz="12" w:space="0" w:color="DDDDDD"/>
+            </w:tcBorders>
+            <w:shd w:val="clear" w:color="auto" w:fill="auto"/>
+          </w:tcPr>
+          <w:p>
+            <w:r>
+              <w:rPr>
+                <w:rFonts w:hint="eastAsia"/>
+              </w:rPr>
+              <w:t>需要编码为二维码的值</w:t>
+            </w:r>
+          </w:p>
+        </w:tc>
+      </w:tr>
+    </w:tbl>
+    <w:p>
+      <w:pPr>
+        <w:pStyle w:val="a5"/>
+      </w:pPr>
+      <w:r>
+        <w:t>不需要导入</w:t>
+      </w:r>
+      <w:r>
+        <w:t>jquer</w:t>
+      </w:r>
+      <w:r>
+        <w:t>插件</w:t>
+      </w:r>
+      <w:r>
+        <w:rPr>
+          <w:rFonts w:hint="eastAsia"/>
+        </w:rPr>
+        <w:t>，</w:t>
+      </w:r>
+      <w:r>
+        <w:t>只需要</w:t>
+      </w:r>
+      <w:r>
+        <w:t>qrious.min.js</w:t>
+      </w:r>
+      <w:r>
+        <w:t>即可</w:t>
+      </w:r>
+    </w:p>
+    <w:p>
+      <w:pPr>
+        <w:pStyle w:val="af0"/>
+      </w:pPr>
+      <w:r>
+        <w:t>&lt;html&gt;</w:t>
+      </w:r>
+    </w:p>
+    <w:p>
+      <w:pPr>
+        <w:pStyle w:val="af0"/>
+      </w:pPr>
+      <w:r>
+        <w:t>&lt;head&gt;</w:t>
+      </w:r>
+    </w:p>
+    <w:p>
+      <w:pPr>
+        <w:pStyle w:val="af0"/>
+        <w:rPr>
+          <w:rFonts w:hint="eastAsia"/>
+        </w:rPr>
+      </w:pPr>
+      <w:r>
+        <w:rPr>
+          <w:rFonts w:hint="eastAsia"/>
+        </w:rPr>
+        <w:t>&lt;title&gt;</w:t>
+      </w:r>
+      <w:r>
+        <w:rPr>
+          <w:rFonts w:hint="eastAsia"/>
+        </w:rPr>
+        <w:t>二维码入门小</w:t>
+      </w:r>
+      <w:r>
+        <w:rPr>
+          <w:rFonts w:hint="eastAsia"/>
+        </w:rPr>
+        <w:t>demo&lt;/title&gt;</w:t>
+      </w:r>
+    </w:p>
+    <w:p>
+      <w:pPr>
+        <w:pStyle w:val="af0"/>
+      </w:pPr>
+      <w:r>
+        <w:t>&lt;/head&gt;</w:t>
+      </w:r>
+    </w:p>
+    <w:p>
+      <w:pPr>
+        <w:pStyle w:val="af0"/>
+      </w:pPr>
+      <w:r>
+        <w:t>&lt;body&gt;</w:t>
+      </w:r>
+    </w:p>
+    <w:p>
+      <w:pPr>
+        <w:pStyle w:val="af0"/>
+      </w:pPr>
+      <w:r>
+        <w:t>&lt;img id="qrious"&gt;</w:t>
+      </w:r>
+      <w:r>
+        <w:t xml:space="preserve"> </w:t>
+      </w:r>
+      <w:r>
+        <w:rPr>
+          <w:shd w:val="pct15" w:color="auto" w:fill="FFFFFF"/>
+        </w:rPr>
+        <w:t>&lt;!</w:t>
+      </w:r>
+      <w:r>
+        <w:rPr>
+          <w:shd w:val="pct15" w:color="auto" w:fill="FFFFFF"/>
+        </w:rPr>
+        <w:t>--</w:t>
+      </w:r>
+      <w:r>
+        <w:rPr>
+          <w:shd w:val="pct15" w:color="auto" w:fill="FFFFFF"/>
+        </w:rPr>
+        <w:t xml:space="preserve"> </w:t>
+      </w:r>
+      <w:r>
+        <w:rPr>
+          <w:shd w:val="pct15" w:color="auto" w:fill="FFFFFF"/>
+        </w:rPr>
+        <w:t>第一步</w:t>
+      </w:r>
+      <w:r>
+        <w:rPr>
+          <w:rFonts w:hint="eastAsia"/>
+          <w:shd w:val="pct15" w:color="auto" w:fill="FFFFFF"/>
+        </w:rPr>
+        <w:t xml:space="preserve"> </w:t>
+      </w:r>
+      <w:r>
+        <w:rPr>
+          <w:rFonts w:hint="eastAsia"/>
+          <w:shd w:val="pct15" w:color="auto" w:fill="FFFFFF"/>
+        </w:rPr>
+        <w:t>需要使用标签</w:t>
+      </w:r>
+      <w:r>
+        <w:rPr>
+          <w:rFonts w:hint="eastAsia"/>
+          <w:shd w:val="pct15" w:color="auto" w:fill="FFFFFF"/>
+        </w:rPr>
+        <w:t>img</w:t>
+      </w:r>
+      <w:r>
+        <w:rPr>
+          <w:shd w:val="pct15" w:color="auto" w:fill="FFFFFF"/>
+        </w:rPr>
+        <w:t xml:space="preserve"> --&gt;</w:t>
+      </w:r>
+    </w:p>
+    <w:p>
+      <w:pPr>
+        <w:pStyle w:val="af0"/>
+      </w:pPr>
+      <w:r>
+        <w:t>&lt;script src="qrious.min.js"&gt;&lt;/script&gt;</w:t>
+      </w:r>
+    </w:p>
+    <w:p>
+      <w:pPr>
+        <w:pStyle w:val="af0"/>
+      </w:pPr>
+      <w:r>
+        <w:t>&lt;script&gt;</w:t>
+      </w:r>
+    </w:p>
+    <w:p>
+      <w:pPr>
+        <w:pStyle w:val="af0"/>
+      </w:pPr>
+      <w:r>
+        <w:rPr>
+          <w:shd w:val="pct15" w:color="auto" w:fill="FFFFFF"/>
+        </w:rPr>
+        <w:lastRenderedPageBreak/>
+        <w:t xml:space="preserve">&lt;!-- </w:t>
+      </w:r>
+      <w:r>
+        <w:rPr>
+          <w:shd w:val="pct15" w:color="auto" w:fill="FFFFFF"/>
+        </w:rPr>
+        <w:t>第</w:t>
+      </w:r>
+      <w:r>
+        <w:rPr>
+          <w:rFonts w:hint="eastAsia"/>
+          <w:shd w:val="pct15" w:color="auto" w:fill="FFFFFF"/>
+        </w:rPr>
+        <w:t>二</w:t>
+      </w:r>
+      <w:r>
+        <w:rPr>
+          <w:shd w:val="pct15" w:color="auto" w:fill="FFFFFF"/>
+        </w:rPr>
+        <w:t>步</w:t>
+      </w:r>
+      <w:r>
+        <w:rPr>
+          <w:rFonts w:hint="eastAsia"/>
+          <w:shd w:val="pct15" w:color="auto" w:fill="FFFFFF"/>
+        </w:rPr>
+        <w:t xml:space="preserve"> </w:t>
+      </w:r>
+      <w:r>
+        <w:rPr>
+          <w:rFonts w:hint="eastAsia"/>
+          <w:shd w:val="pct15" w:color="auto" w:fill="FFFFFF"/>
+        </w:rPr>
+        <w:t>使用方法</w:t>
+      </w:r>
+      <w:r>
+        <w:rPr>
+          <w:rFonts w:hint="eastAsia"/>
+          <w:shd w:val="pct15" w:color="auto" w:fill="FFFFFF"/>
+        </w:rPr>
+        <w:t>new</w:t>
+      </w:r>
+      <w:r>
+        <w:rPr>
+          <w:shd w:val="pct15" w:color="auto" w:fill="FFFFFF"/>
+        </w:rPr>
+        <w:t xml:space="preserve"> </w:t>
+      </w:r>
+      <w:r>
+        <w:rPr>
+          <w:rFonts w:hint="eastAsia"/>
+          <w:shd w:val="pct15" w:color="auto" w:fill="FFFFFF"/>
+        </w:rPr>
+        <w:t>Qious</w:t>
+      </w:r>
+      <w:r>
+        <w:rPr>
+          <w:shd w:val="pct15" w:color="auto" w:fill="FFFFFF"/>
+        </w:rPr>
+        <w:t xml:space="preserve"> </w:t>
+      </w:r>
+      <w:r>
+        <w:rPr>
+          <w:shd w:val="pct15" w:color="auto" w:fill="FFFFFF"/>
+        </w:rPr>
+        <w:t>参数是</w:t>
+      </w:r>
+      <w:r>
+        <w:rPr>
+          <w:shd w:val="pct15" w:color="auto" w:fill="FFFFFF"/>
+        </w:rPr>
+        <w:t>js</w:t>
+      </w:r>
+      <w:r>
+        <w:rPr>
+          <w:shd w:val="pct15" w:color="auto" w:fill="FFFFFF"/>
+        </w:rPr>
+        <w:t>对象</w:t>
+      </w:r>
+      <w:r>
+        <w:rPr>
+          <w:shd w:val="pct15" w:color="auto" w:fill="FFFFFF"/>
+        </w:rPr>
+        <w:t xml:space="preserve"> --&gt;</w:t>
+      </w:r>
+    </w:p>
+    <w:p>
+      <w:pPr>
+        <w:pStyle w:val="af0"/>
+        <w:rPr>
+          <w:color w:val="C00000"/>
+        </w:rPr>
+      </w:pPr>
+      <w:r>
+        <w:t xml:space="preserve"> </w:t>
+      </w:r>
+      <w:r>
+        <w:rPr>
+          <w:color w:val="C00000"/>
+        </w:rPr>
+        <w:t>var qr = new QRious({</w:t>
+      </w:r>
+    </w:p>
+    <w:p>
+      <w:pPr>
+        <w:pStyle w:val="af0"/>
+        <w:rPr>
+          <w:rFonts w:hint="eastAsia"/>
+          <w:color w:val="4F6228" w:themeColor="accent3" w:themeShade="80"/>
+        </w:rPr>
+      </w:pPr>
+      <w:r>
+        <w:rPr>
+          <w:color w:val="C00000"/>
+        </w:rPr>
+        <w:tab/>
+        <w:t xml:space="preserve">   element:document.getElementById('qrious'),</w:t>
+      </w:r>
+      <w:r>
+        <w:rPr>
+          <w:color w:val="4F6228" w:themeColor="accent3" w:themeShade="80"/>
+        </w:rPr>
+        <w:t xml:space="preserve"> //</w:t>
+      </w:r>
+      <w:r>
+        <w:rPr>
+          <w:color w:val="4F6228" w:themeColor="accent3" w:themeShade="80"/>
+        </w:rPr>
+        <w:t>获取</w:t>
+      </w:r>
+      <w:r>
+        <w:rPr>
+          <w:color w:val="4F6228" w:themeColor="accent3" w:themeShade="80"/>
+        </w:rPr>
+        <w:t>img</w:t>
+      </w:r>
+      <w:r>
+        <w:rPr>
+          <w:color w:val="4F6228" w:themeColor="accent3" w:themeShade="80"/>
+        </w:rPr>
+        <w:t>的</w:t>
+      </w:r>
+      <w:r>
+        <w:rPr>
+          <w:color w:val="4F6228" w:themeColor="accent3" w:themeShade="80"/>
+        </w:rPr>
+        <w:t>id</w:t>
+      </w:r>
+      <w:r>
+        <w:rPr>
+          <w:color w:val="4F6228" w:themeColor="accent3" w:themeShade="80"/>
+        </w:rPr>
+        <w:t>标签</w:t>
+      </w:r>
+    </w:p>
+    <w:p>
+      <w:pPr>
+        <w:pStyle w:val="af0"/>
+        <w:rPr>
+          <w:rFonts w:hint="eastAsia"/>
+          <w:color w:val="C00000"/>
+        </w:rPr>
+      </w:pPr>
+      <w:r>
+        <w:rPr>
+          <w:color w:val="C00000"/>
+        </w:rPr>
+        <w:tab/>
+        <w:t xml:space="preserve">    size:250, </w:t>
+      </w:r>
+      <w:r>
+        <w:rPr>
+          <w:color w:val="C00000"/>
+        </w:rPr>
+        <w:t xml:space="preserve">            </w:t>
+      </w:r>
+      <w:r>
+        <w:rPr>
+          <w:color w:val="4F6228" w:themeColor="accent3" w:themeShade="80"/>
+        </w:rPr>
+        <w:t xml:space="preserve"> </w:t>
+      </w:r>
+      <w:r>
+        <w:rPr>
+          <w:rFonts w:hint="eastAsia"/>
+          <w:color w:val="4F6228" w:themeColor="accent3" w:themeShade="80"/>
+        </w:rPr>
+        <w:t>/</w:t>
+      </w:r>
+      <w:r>
+        <w:rPr>
+          <w:color w:val="4F6228" w:themeColor="accent3" w:themeShade="80"/>
+        </w:rPr>
+        <w:t>/</w:t>
+      </w:r>
+      <w:r>
+        <w:rPr>
+          <w:color w:val="4F6228" w:themeColor="accent3" w:themeShade="80"/>
+        </w:rPr>
+        <w:t>制定二维码大小</w:t>
+      </w:r>
+    </w:p>
+    <w:p>
+      <w:pPr>
+        <w:pStyle w:val="af0"/>
+        <w:ind w:firstLineChars="500" w:firstLine="750"/>
+        <w:rPr>
+          <w:rFonts w:hint="eastAsia"/>
+          <w:color w:val="C00000"/>
+        </w:rPr>
+      </w:pPr>
+      <w:r>
+        <w:rPr>
+          <w:color w:val="C00000"/>
+        </w:rPr>
+        <w:t>level:'H',</w:t>
+      </w:r>
+      <w:r>
+        <w:rPr>
+          <w:color w:val="C00000"/>
+        </w:rPr>
+        <w:t xml:space="preserve">              </w:t>
+      </w:r>
+      <w:r>
+        <w:rPr>
+          <w:color w:val="4F6228" w:themeColor="accent3" w:themeShade="80"/>
+        </w:rPr>
+        <w:t>//</w:t>
+      </w:r>
+      <w:r>
+        <w:rPr>
+          <w:rFonts w:hint="eastAsia"/>
+          <w:color w:val="4F6228" w:themeColor="accent3" w:themeShade="80"/>
+        </w:rPr>
+        <w:t>二维码的误差校正级别</w:t>
+      </w:r>
+    </w:p>
+    <w:p>
+      <w:pPr>
+        <w:pStyle w:val="af0"/>
+        <w:ind w:firstLineChars="500" w:firstLine="750"/>
+        <w:rPr>
+          <w:color w:val="C00000"/>
+        </w:rPr>
+      </w:pPr>
+      <w:r>
+        <w:rPr>
+          <w:color w:val="C00000"/>
+        </w:rPr>
+        <w:t>value:'http://www.baidu</w:t>
+      </w:r>
+      <w:r>
+        <w:rPr>
+          <w:color w:val="C00000"/>
+        </w:rPr>
+        <w:t>.cn'</w:t>
+      </w:r>
+      <w:r>
+        <w:rPr>
+          <w:color w:val="C00000"/>
+        </w:rPr>
+        <w:t xml:space="preserve">  </w:t>
+      </w:r>
+      <w:r>
+        <w:rPr>
+          <w:color w:val="4F6228" w:themeColor="accent3" w:themeShade="80"/>
+        </w:rPr>
+        <w:t>//</w:t>
+      </w:r>
+      <w:r>
+        <w:rPr>
+          <w:color w:val="4F6228" w:themeColor="accent3" w:themeShade="80"/>
+        </w:rPr>
+        <w:t>二维码的值</w:t>
+      </w:r>
+    </w:p>
+    <w:p>
+      <w:pPr>
+        <w:pStyle w:val="af0"/>
+        <w:rPr>
+          <w:color w:val="C00000"/>
+        </w:rPr>
+      </w:pPr>
+      <w:r>
+        <w:rPr>
+          <w:color w:val="C00000"/>
+        </w:rPr>
+        <w:tab/>
+        <w:t>});</w:t>
+      </w:r>
+    </w:p>
+    <w:p>
+      <w:pPr>
+        <w:pStyle w:val="af0"/>
+      </w:pPr>
+      <w:r>
+        <w:t>&lt;/script&gt;</w:t>
+      </w:r>
+    </w:p>
+    <w:p>
+      <w:pPr>
+        <w:pStyle w:val="a5"/>
+        <w:rPr>
+          <w:color w:val="215868" w:themeColor="accent5" w:themeShade="80"/>
+        </w:rPr>
+      </w:pPr>
+      <w:r>
+        <w:rPr>
+          <w:color w:val="215868" w:themeColor="accent5" w:themeShade="80"/>
+        </w:rPr>
+        <w:t>这样两步</w:t>
+      </w:r>
+      <w:r>
+        <w:rPr>
+          <w:rFonts w:hint="eastAsia"/>
+          <w:color w:val="215868" w:themeColor="accent5" w:themeShade="80"/>
+        </w:rPr>
+        <w:t>：</w:t>
+      </w:r>
+      <w:r>
+        <w:rPr>
+          <w:color w:val="215868" w:themeColor="accent5" w:themeShade="80"/>
+        </w:rPr>
+        <w:t>就能在页面生成二维码</w:t>
+      </w:r>
+    </w:p>
+    <w:p>
+      <w:pPr>
+        <w:pStyle w:val="af"/>
+      </w:pPr>
+      <w:r>
+        <w:rPr>
+          <w:rFonts w:hint="eastAsia"/>
+        </w:rPr>
+        <w:t>扫码支付的步骤</w:t>
+      </w:r>
+    </w:p>
+    <w:p>
+      <w:pPr>
+        <w:pStyle w:val="10"/>
+      </w:pPr>
+      <w:r>
+        <w:t>大致原理</w:t>
+      </w:r>
+    </w:p>
+    <w:p>
+      <w:pPr>
+        <w:pStyle w:val="a5"/>
+      </w:pPr>
+      <w:r>
+        <w:rPr>
+          <w:rFonts w:hint="eastAsia"/>
+        </w:rPr>
+        <w:t>其实就是，通过一系列的操作后，微信给你发来</w:t>
+      </w:r>
+      <w:r>
+        <w:rPr>
+          <w:rFonts w:hint="eastAsia"/>
+        </w:rPr>
+        <w:t>url</w:t>
+      </w:r>
+      <w:r>
+        <w:rPr>
+          <w:rFonts w:hint="eastAsia"/>
+        </w:rPr>
+        <w:t>地址支付页面</w:t>
+      </w:r>
+    </w:p>
+    <w:p>
+      <w:pPr>
+        <w:pStyle w:val="a5"/>
+      </w:pPr>
+      <w:r>
+        <w:t>客户通过扫码进入支付页面</w:t>
+      </w:r>
+      <w:r>
+        <w:rPr>
+          <w:rFonts w:hint="eastAsia"/>
+        </w:rPr>
+        <w:t>：</w:t>
+      </w:r>
+      <w:r>
+        <w:t>进行支付即可</w:t>
+      </w:r>
+    </w:p>
+    <w:p>
+      <w:pPr>
+        <w:pStyle w:val="a5"/>
+      </w:pPr>
+      <w:r>
+        <w:t>页面的内容需要自己实现</w:t>
+      </w:r>
+      <w:r>
+        <w:rPr>
+          <w:rFonts w:hint="eastAsia"/>
+        </w:rPr>
+        <w:t>：</w:t>
+      </w:r>
+      <w:r>
+        <w:t>如价格</w:t>
+      </w:r>
+      <w:r>
+        <w:rPr>
+          <w:rFonts w:hint="eastAsia"/>
+        </w:rPr>
+        <w:t>，</w:t>
+      </w:r>
+      <w:r>
+        <w:t>支付完成后</w:t>
+      </w:r>
+      <w:r>
+        <w:rPr>
+          <w:rFonts w:hint="eastAsia"/>
+        </w:rPr>
+        <w:t>的</w:t>
+      </w:r>
+      <w:r>
+        <w:rPr>
+          <w:rFonts w:hint="eastAsia"/>
+        </w:rPr>
+        <w:t>(</w:t>
+      </w:r>
+      <w:r>
+        <w:t>还需要调微信的接口来判断是否支付成功</w:t>
+      </w:r>
+      <w:r>
+        <w:t>)</w:t>
+      </w:r>
+      <w:r>
+        <w:rPr>
+          <w:rFonts w:hint="eastAsia"/>
+        </w:rPr>
+        <w:t>跳转页面</w:t>
+      </w:r>
+    </w:p>
+    <w:p>
+      <w:pPr>
+        <w:pStyle w:val="10"/>
+      </w:pPr>
+      <w:r>
+        <w:rPr>
+          <w:rFonts w:hint="eastAsia"/>
+        </w:rPr>
+        <w:t>第一步</w:t>
+      </w:r>
+      <w:r>
+        <w:rPr>
+          <w:rFonts w:hint="eastAsia"/>
+        </w:rPr>
+        <w:t xml:space="preserve"> </w:t>
+      </w:r>
+      <w:r>
+        <w:rPr>
+          <w:rFonts w:hint="eastAsia"/>
+        </w:rPr>
+        <w:t>使用</w:t>
+      </w:r>
+      <w:r>
+        <w:rPr>
+          <w:rFonts w:hint="eastAsia"/>
+        </w:rPr>
+        <w:t>httpclient</w:t>
+      </w:r>
+      <w:r>
+        <w:rPr>
+          <w:rFonts w:hint="eastAsia"/>
+        </w:rPr>
+        <w:t>调微信支付接口：返回</w:t>
+      </w:r>
+      <w:r>
+        <w:rPr>
+          <w:rFonts w:hint="eastAsia"/>
+        </w:rPr>
+        <w:t>微信的支付</w:t>
+      </w:r>
+      <w:r>
+        <w:rPr>
+          <w:rFonts w:hint="eastAsia"/>
+        </w:rPr>
+        <w:t>url</w:t>
+      </w:r>
+      <w:r>
+        <w:rPr>
+          <w:rFonts w:hint="eastAsia"/>
+        </w:rPr>
+        <w:t>地址</w:t>
+      </w:r>
+      <w:r>
+        <w:rPr>
+          <w:rFonts w:hint="eastAsia"/>
+        </w:rPr>
+        <w:t>（用户扫码后跳转支付地址）</w:t>
+      </w:r>
+    </w:p>
+    <w:p>
+      <w:pPr>
+        <w:pStyle w:val="af0"/>
+        <w:rPr>
+          <w:rFonts w:hint="eastAsia"/>
+        </w:rPr>
+      </w:pPr>
+      <w:r>
+        <w:t xml:space="preserve">public Map createNative(String out_trade_no, String total_fee) </w:t>
+      </w:r>
+      <w:r>
+        <w:rPr>
+          <w:color w:val="4F6228" w:themeColor="accent3" w:themeShade="80"/>
+        </w:rPr>
+        <w:t>{</w:t>
+      </w:r>
+      <w:r>
+        <w:rPr>
+          <w:color w:val="4F6228" w:themeColor="accent3" w:themeShade="80"/>
+        </w:rPr>
+        <w:t>//</w:t>
+      </w:r>
+      <w:r>
+        <w:rPr>
+          <w:color w:val="4F6228" w:themeColor="accent3" w:themeShade="80"/>
+        </w:rPr>
+        <w:t>交易订单号与支付金额</w:t>
+      </w:r>
+    </w:p>
+    <w:p>
+      <w:pPr>
+        <w:pStyle w:val="af0"/>
+        <w:rPr>
+          <w:rFonts w:hint="eastAsia"/>
+        </w:rPr>
+      </w:pPr>
+      <w:r>
+        <w:rPr>
+          <w:rFonts w:hint="eastAsia"/>
+        </w:rPr>
+        <w:tab/>
+      </w:r>
+      <w:r>
+        <w:rPr>
+          <w:rFonts w:hint="eastAsia"/>
+        </w:rPr>
+        <w:tab/>
+      </w:r>
+      <w:r>
+        <w:rPr>
+          <w:rFonts w:hint="eastAsia"/>
+          <w:shd w:val="pct15" w:color="auto" w:fill="FFFFFF"/>
+        </w:rPr>
+        <w:t>//1.</w:t>
+      </w:r>
+      <w:r>
+        <w:rPr>
+          <w:rFonts w:hint="eastAsia"/>
+          <w:shd w:val="pct15" w:color="auto" w:fill="FFFFFF"/>
+        </w:rPr>
+        <w:t>参数封装</w:t>
+      </w:r>
+      <w:r>
+        <w:rPr>
+          <w:rFonts w:hint="eastAsia"/>
+          <w:shd w:val="pct15" w:color="auto" w:fill="FFFFFF"/>
+        </w:rPr>
+        <w:t>：微信必须需要的参数封装</w:t>
+      </w:r>
+    </w:p>
+    <w:p>
+      <w:pPr>
+        <w:pStyle w:val="af0"/>
+      </w:pPr>
+      <w:r>
+        <w:tab/>
+      </w:r>
+      <w:r>
+        <w:tab/>
+        <w:t>Map param=new HashMap();</w:t>
+      </w:r>
+    </w:p>
+    <w:p>
+      <w:pPr>
+        <w:pStyle w:val="af0"/>
+        <w:rPr>
+          <w:rFonts w:hint="eastAsia"/>
+        </w:rPr>
+      </w:pPr>
+      <w:r>
+        <w:rPr>
+          <w:rFonts w:hint="eastAsia"/>
+        </w:rPr>
+        <w:tab/>
+      </w:r>
+      <w:r>
+        <w:rPr>
+          <w:rFonts w:hint="eastAsia"/>
+        </w:rPr>
+        <w:tab/>
+        <w:t>param.put("appid", appid);</w:t>
+      </w:r>
+      <w:r>
+        <w:rPr>
+          <w:rFonts w:hint="eastAsia"/>
+          <w:color w:val="4F6228" w:themeColor="accent3" w:themeShade="80"/>
+        </w:rPr>
+        <w:t>//</w:t>
+      </w:r>
+      <w:r>
+        <w:rPr>
+          <w:rFonts w:hint="eastAsia"/>
+          <w:color w:val="4F6228" w:themeColor="accent3" w:themeShade="80"/>
+        </w:rPr>
+        <w:t>公众账号</w:t>
+      </w:r>
+      <w:r>
+        <w:rPr>
+          <w:rFonts w:hint="eastAsia"/>
+          <w:color w:val="4F6228" w:themeColor="accent3" w:themeShade="80"/>
+        </w:rPr>
+        <w:t>ID</w:t>
+      </w:r>
+      <w:r>
+        <w:rPr>
+          <w:rFonts w:hint="eastAsia"/>
+          <w:color w:val="4F6228" w:themeColor="accent3" w:themeShade="80"/>
+        </w:rPr>
+        <w:t>，</w:t>
+      </w:r>
+      <w:r>
+        <w:rPr>
+          <w:rFonts w:hint="eastAsia"/>
+          <w:color w:val="4F6228" w:themeColor="accent3" w:themeShade="80"/>
+        </w:rPr>
+        <w:t>appid</w:t>
+      </w:r>
+      <w:r>
+        <w:rPr>
+          <w:rFonts w:hint="eastAsia"/>
+          <w:color w:val="4F6228" w:themeColor="accent3" w:themeShade="80"/>
+        </w:rPr>
+        <w:t>从配置文件中读取</w:t>
+      </w:r>
+    </w:p>
+    <w:p>
+      <w:pPr>
+        <w:pStyle w:val="af0"/>
+        <w:rPr>
+          <w:rFonts w:hint="eastAsia"/>
+        </w:rPr>
+      </w:pPr>
+      <w:r>
+        <w:rPr>
+          <w:rFonts w:hint="eastAsia"/>
+        </w:rPr>
+        <w:tab/>
+      </w:r>
+      <w:r>
+        <w:rPr>
+          <w:rFonts w:hint="eastAsia"/>
+        </w:rPr>
+        <w:tab/>
+        <w:t>param.put("mch_id", partner);/</w:t>
+      </w:r>
+      <w:r>
+        <w:rPr>
+          <w:rFonts w:hint="eastAsia"/>
+          <w:color w:val="4F6228" w:themeColor="accent3" w:themeShade="80"/>
+        </w:rPr>
+        <w:t>/</w:t>
+      </w:r>
+      <w:r>
+        <w:rPr>
+          <w:rFonts w:hint="eastAsia"/>
+          <w:color w:val="4F6228" w:themeColor="accent3" w:themeShade="80"/>
+        </w:rPr>
+        <w:t>商户</w:t>
+      </w:r>
+      <w:r>
+        <w:rPr>
+          <w:rFonts w:hint="eastAsia"/>
+          <w:color w:val="4F6228" w:themeColor="accent3" w:themeShade="80"/>
+        </w:rPr>
+        <w:t xml:space="preserve"> </w:t>
+      </w:r>
+      <w:r>
+        <w:rPr>
+          <w:color w:val="4F6228" w:themeColor="accent3" w:themeShade="80"/>
+        </w:rPr>
+        <w:t xml:space="preserve"> </w:t>
+      </w:r>
+      <w:r>
+        <w:rPr>
+          <w:rFonts w:hint="eastAsia"/>
+          <w:color w:val="4F6228" w:themeColor="accent3" w:themeShade="80"/>
+        </w:rPr>
+        <w:t>从配置文件中读取</w:t>
+      </w:r>
+    </w:p>
+    <w:p>
+      <w:pPr>
+        <w:pStyle w:val="af0"/>
+        <w:rPr>
+          <w:rFonts w:hint="eastAsia"/>
+        </w:rPr>
+      </w:pPr>
+      <w:r>
+        <w:rPr>
+          <w:rFonts w:hint="eastAsia"/>
+        </w:rPr>
+        <w:tab/>
+      </w:r>
+      <w:r>
+        <w:rPr>
+          <w:rFonts w:hint="eastAsia"/>
+        </w:rPr>
+        <w:tab/>
+        <w:t>param.put("nonce_str", WXPayUtil.generateNonceStr());//</w:t>
+      </w:r>
+      <w:r>
+        <w:rPr>
+          <w:rFonts w:hint="eastAsia"/>
+        </w:rPr>
+        <w:t>随机字符串</w:t>
+      </w:r>
+    </w:p>
+    <w:p>
+      <w:pPr>
+        <w:pStyle w:val="af0"/>
+        <w:rPr>
+          <w:rFonts w:hint="eastAsia"/>
+        </w:rPr>
+      </w:pPr>
+      <w:r>
+        <w:rPr>
+          <w:rFonts w:hint="eastAsia"/>
+        </w:rPr>
+        <w:tab/>
+      </w:r>
+      <w:r>
+        <w:rPr>
+          <w:rFonts w:hint="eastAsia"/>
+        </w:rPr>
+        <w:tab/>
+        <w:t>param.put("body", "</w:t>
+      </w:r>
+      <w:r>
+        <w:rPr>
+          <w:rFonts w:hint="eastAsia"/>
+        </w:rPr>
+        <w:t>品优购</w:t>
+      </w:r>
+      <w:r>
+        <w:rPr>
+          <w:rFonts w:hint="eastAsia"/>
+        </w:rPr>
+        <w:t>");</w:t>
+      </w:r>
+      <w:r>
+        <w:t>//</w:t>
+      </w:r>
+      <w:r>
+        <w:t>调用支付接口</w:t>
+      </w:r>
+      <w:r>
+        <w:rPr>
+          <w:rFonts w:hint="eastAsia"/>
+        </w:rPr>
+        <w:t>，</w:t>
+      </w:r>
+      <w:r>
+        <w:t>用户需要支付的提示</w:t>
+      </w:r>
+    </w:p>
+    <w:p>
+      <w:pPr>
+        <w:pStyle w:val="af0"/>
+        <w:rPr>
+          <w:rFonts w:hint="eastAsia"/>
+        </w:rPr>
+      </w:pPr>
+      <w:r>
+        <w:rPr>
+          <w:rFonts w:hint="eastAsia"/>
+        </w:rPr>
+        <w:tab/>
+      </w:r>
+      <w:r>
+        <w:rPr>
+          <w:rFonts w:hint="eastAsia"/>
+        </w:rPr>
+        <w:tab/>
+        <w:t>param.put("out_trade_no", out_trade_no);//</w:t>
+      </w:r>
+      <w:r>
+        <w:rPr>
+          <w:rFonts w:hint="eastAsia"/>
+        </w:rPr>
+        <w:t>交易订单号</w:t>
+      </w:r>
+    </w:p>
+    <w:p>
+      <w:pPr>
+        <w:pStyle w:val="af0"/>
+        <w:rPr>
+          <w:rFonts w:hint="eastAsia"/>
+        </w:rPr>
+      </w:pPr>
+      <w:r>
+        <w:rPr>
+          <w:rFonts w:hint="eastAsia"/>
+        </w:rPr>
+        <w:tab/>
+      </w:r>
+      <w:r>
+        <w:rPr>
+          <w:rFonts w:hint="eastAsia"/>
+        </w:rPr>
+        <w:tab/>
+        <w:t>param.put("total_fee", total_fee);//</w:t>
+      </w:r>
+      <w:r>
+        <w:rPr>
+          <w:rFonts w:hint="eastAsia"/>
+        </w:rPr>
+        <w:t>金额（分）</w:t>
+      </w:r>
+    </w:p>
+    <w:p>
+      <w:pPr>
+        <w:pStyle w:val="af0"/>
+      </w:pPr>
+      <w:r>
+        <w:tab/>
+      </w:r>
+      <w:r>
+        <w:tab/>
+        <w:t>param.put("spbill_create_ip", "127.0.0.1");</w:t>
+      </w:r>
+    </w:p>
+    <w:p>
+      <w:pPr>
+        <w:pStyle w:val="af0"/>
+        <w:rPr>
+          <w:rFonts w:hint="eastAsia"/>
+        </w:rPr>
+      </w:pPr>
+      <w:r>
+        <w:tab/>
+      </w:r>
+      <w:r>
+        <w:tab/>
+        <w:t>param.put("notify_url", "http://www.itcast.cn");</w:t>
+      </w:r>
+      <w:r>
+        <w:t>//</w:t>
+      </w:r>
+      <w:r>
+        <w:t>回调页面</w:t>
+      </w:r>
+      <w:r>
+        <w:rPr>
+          <w:rFonts w:hint="eastAsia"/>
+        </w:rPr>
+        <w:t>，</w:t>
+      </w:r>
+      <w:r>
+        <w:t>因使用第二种方式</w:t>
+      </w:r>
+      <w:r>
+        <w:rPr>
+          <w:rFonts w:hint="eastAsia"/>
+        </w:rPr>
+        <w:t>：</w:t>
+      </w:r>
+      <w:r>
+        <w:t>这里按格式写</w:t>
+      </w:r>
+    </w:p>
+    <w:p>
+      <w:pPr>
+        <w:pStyle w:val="af0"/>
+        <w:rPr>
+          <w:rFonts w:hint="eastAsia"/>
+        </w:rPr>
+      </w:pPr>
+      <w:r>
+        <w:rPr>
+          <w:rFonts w:hint="eastAsia"/>
+        </w:rPr>
+        <w:tab/>
+      </w:r>
+      <w:r>
+        <w:rPr>
+          <w:rFonts w:hint="eastAsia"/>
+        </w:rPr>
+        <w:tab/>
+        <w:t>param.put("trade_type", "NATIVE");//</w:t>
+      </w:r>
+      <w:r>
+        <w:rPr>
+          <w:rFonts w:hint="eastAsia"/>
+        </w:rPr>
+        <w:t>交易类型</w:t>
+      </w:r>
+    </w:p>
+    <w:p>
+      <w:pPr>
+        <w:pStyle w:val="af0"/>
+      </w:pPr>
+      <w:r>
+        <w:tab/>
+      </w:r>
+      <w:r>
+        <w:tab/>
+      </w:r>
+      <w:r>
+        <w:tab/>
+      </w:r>
+    </w:p>
+    <w:p>
+      <w:pPr>
+        <w:pStyle w:val="af0"/>
+      </w:pPr>
+      <w:r>
+        <w:tab/>
+      </w:r>
+      <w:r>
+        <w:tab/>
+        <w:t>try {</w:t>
+      </w:r>
+    </w:p>
+    <w:p>
+      <w:pPr>
+        <w:pStyle w:val="af0"/>
+      </w:pPr>
+      <w:r>
+        <w:tab/>
+      </w:r>
+      <w:r>
+        <w:tab/>
+      </w:r>
+      <w:r>
+        <w:tab/>
+        <w:t>String xmlParam = WXPayUtil.generateSignedXml(param, partnerkey);</w:t>
+      </w:r>
+    </w:p>
+    <w:p>
+      <w:pPr>
+        <w:pStyle w:val="af0"/>
+        <w:rPr>
+          <w:rFonts w:hint="eastAsia"/>
+        </w:rPr>
+      </w:pPr>
+      <w:r>
+        <w:rPr>
+          <w:rFonts w:hint="eastAsia"/>
+        </w:rPr>
+        <w:tab/>
+      </w:r>
+      <w:r>
+        <w:rPr>
+          <w:rFonts w:hint="eastAsia"/>
+        </w:rPr>
+        <w:tab/>
+      </w:r>
+      <w:r>
+        <w:rPr>
+          <w:rFonts w:hint="eastAsia"/>
+        </w:rPr>
+        <w:tab/>
+        <w:t>System.out.println("</w:t>
+      </w:r>
+      <w:r>
+        <w:rPr>
+          <w:rFonts w:hint="eastAsia"/>
+        </w:rPr>
+        <w:t>请求的参数：</w:t>
+      </w:r>
+      <w:r>
+        <w:rPr>
+          <w:rFonts w:hint="eastAsia"/>
+        </w:rPr>
+        <w:t>"+xmlParam);</w:t>
+      </w:r>
+    </w:p>
+    <w:p>
+      <w:pPr>
+        <w:pStyle w:val="af0"/>
+      </w:pPr>
+      <w:r>
+        <w:tab/>
+      </w:r>
+      <w:r>
+        <w:tab/>
+      </w:r>
+      <w:r>
+        <w:tab/>
+      </w:r>
+    </w:p>
+    <w:p>
+      <w:pPr>
+        <w:pStyle w:val="af0"/>
+        <w:rPr>
+          <w:rFonts w:hint="eastAsia"/>
+        </w:rPr>
+      </w:pPr>
+      <w:r>
+        <w:rPr>
+          <w:rFonts w:hint="eastAsia"/>
+        </w:rPr>
+        <w:tab/>
+      </w:r>
+      <w:r>
+        <w:rPr>
+          <w:rFonts w:hint="eastAsia"/>
+        </w:rPr>
+        <w:tab/>
+      </w:r>
+      <w:r>
+        <w:rPr>
+          <w:rFonts w:hint="eastAsia"/>
+        </w:rPr>
+        <w:tab/>
+        <w:t>//2.</w:t>
+      </w:r>
+      <w:r>
+        <w:rPr>
+          <w:rFonts w:hint="eastAsia"/>
+        </w:rPr>
+        <w:t>发送请求</w:t>
+      </w:r>
+      <w:r>
+        <w:rPr>
+          <w:rFonts w:hint="eastAsia"/>
+        </w:rPr>
+        <w:tab/>
+      </w:r>
+      <w:r>
+        <w:rPr>
+          <w:rFonts w:hint="eastAsia"/>
+        </w:rPr>
+        <w:tab/>
+      </w:r>
+      <w:r>
+        <w:rPr>
+          <w:rFonts w:hint="eastAsia"/>
+        </w:rPr>
+        <w:tab/>
+      </w:r>
+    </w:p>
+    <w:p>
+      <w:pPr>
+        <w:pStyle w:val="af0"/>
+      </w:pPr>
+      <w:r>
+        <w:tab/>
+      </w:r>
+      <w:r>
+        <w:tab/>
+      </w:r>
+      <w:r>
+        <w:tab/>
+        <w:t>HttpClient httpClient=new HttpClient("https://api.mch.weixin.qq.com/pay/unifiedorder");</w:t>
+      </w:r>
+    </w:p>
+    <w:p>
+      <w:pPr>
+        <w:pStyle w:val="af0"/>
+      </w:pPr>
+      <w:r>
+        <w:tab/>
+      </w:r>
+      <w:r>
+        <w:tab/>
+      </w:r>
+      <w:r>
+        <w:tab/>
+        <w:t>httpClient.setHttps(true);</w:t>
+      </w:r>
+    </w:p>
+    <w:p>
+      <w:pPr>
+        <w:pStyle w:val="af0"/>
+      </w:pPr>
+      <w:r>
+        <w:tab/>
+      </w:r>
+      <w:r>
+        <w:tab/>
+      </w:r>
+      <w:r>
+        <w:tab/>
+        <w:t>httpClient.setXmlParam(xmlParam);</w:t>
+      </w:r>
+    </w:p>
+    <w:p>
+      <w:pPr>
+        <w:pStyle w:val="af0"/>
+      </w:pPr>
+      <w:r>
+        <w:tab/>
+      </w:r>
+      <w:r>
+        <w:tab/>
+      </w:r>
+      <w:r>
+        <w:tab/>
+        <w:t>httpClient.post();</w:t>
+      </w:r>
+    </w:p>
+    <w:p>
+      <w:pPr>
+        <w:pStyle w:val="af0"/>
+      </w:pPr>
+      <w:r>
+        <w:tab/>
+      </w:r>
+      <w:r>
+        <w:tab/>
+      </w:r>
+      <w:r>
+        <w:tab/>
+      </w:r>
+    </w:p>
+    <w:p>
+      <w:pPr>
+        <w:pStyle w:val="af0"/>
+        <w:rPr>
+          <w:rFonts w:hint="eastAsia"/>
+        </w:rPr>
+      </w:pPr>
+      <w:r>
+        <w:rPr>
+          <w:rFonts w:hint="eastAsia"/>
+        </w:rPr>
+        <w:tab/>
+      </w:r>
+      <w:r>
+        <w:rPr>
+          <w:rFonts w:hint="eastAsia"/>
+        </w:rPr>
+        <w:tab/>
+      </w:r>
+      <w:r>
+        <w:rPr>
+          <w:rFonts w:hint="eastAsia"/>
+        </w:rPr>
+        <w:tab/>
+        <w:t>//3.</w:t>
+      </w:r>
+      <w:r>
+        <w:rPr>
+          <w:rFonts w:hint="eastAsia"/>
+        </w:rPr>
+        <w:t>获取结果</w:t>
+      </w:r>
+    </w:p>
+    <w:p>
+      <w:pPr>
+        <w:pStyle w:val="af0"/>
+      </w:pPr>
+      <w:r>
+        <w:tab/>
+      </w:r>
+      <w:r>
+        <w:tab/>
+      </w:r>
+      <w:r>
+        <w:tab/>
+        <w:t>String xmlResult = httpClient.getContent();</w:t>
+      </w:r>
+    </w:p>
+    <w:p>
+      <w:pPr>
+        <w:pStyle w:val="af0"/>
+        <w:rPr>
+          <w:rFonts w:hint="eastAsia"/>
+        </w:rPr>
+      </w:pPr>
+      <w:r>
+        <w:tab/>
+      </w:r>
+      <w:r>
+        <w:tab/>
+      </w:r>
+      <w:r>
+        <w:tab/>
+      </w:r>
+      <w:r>
+        <w:rPr>
+          <w:color w:val="C00000"/>
+          <w:shd w:val="pct15" w:color="auto" w:fill="FFFFFF"/>
+        </w:rPr>
+        <w:t>//</w:t>
+      </w:r>
+      <w:r>
+        <w:rPr>
+          <w:color w:val="C00000"/>
+          <w:shd w:val="pct15" w:color="auto" w:fill="FFFFFF"/>
+        </w:rPr>
+        <w:t>最终返回来的结果</w:t>
+      </w:r>
+      <w:r>
+        <w:rPr>
+          <w:rFonts w:hint="eastAsia"/>
+          <w:color w:val="C00000"/>
+          <w:shd w:val="pct15" w:color="auto" w:fill="FFFFFF"/>
+        </w:rPr>
+        <w:t>，</w:t>
+      </w:r>
+      <w:r>
+        <w:rPr>
+          <w:color w:val="C00000"/>
+          <w:shd w:val="pct15" w:color="auto" w:fill="FFFFFF"/>
+        </w:rPr>
+        <w:t>主要需要支付的</w:t>
+      </w:r>
+      <w:r>
+        <w:rPr>
+          <w:color w:val="C00000"/>
+          <w:shd w:val="pct15" w:color="auto" w:fill="FFFFFF"/>
+        </w:rPr>
+        <w:t>url</w:t>
+      </w:r>
+    </w:p>
+    <w:p>
+      <w:pPr>
+        <w:pStyle w:val="af0"/>
+      </w:pPr>
+      <w:r>
+        <w:tab/>
+      </w:r>
+      <w:r>
+        <w:tab/>
+      </w:r>
+      <w:r>
+        <w:tab/>
+        <w:t>Map&lt;String, String&gt; mapResult = WXPayUtil.xmlToMap(xmlResult);</w:t>
+      </w:r>
+    </w:p>
+    <w:p>
+      <w:pPr>
+        <w:pStyle w:val="af0"/>
+      </w:pPr>
+      <w:r>
+        <w:rPr>
+          <w:rFonts w:hint="eastAsia"/>
+        </w:rPr>
+        <w:tab/>
+      </w:r>
+      <w:r>
+        <w:rPr>
+          <w:rFonts w:hint="eastAsia"/>
+        </w:rPr>
+        <w:tab/>
+      </w:r>
+      <w:r>
+        <w:rPr>
+          <w:rFonts w:hint="eastAsia"/>
+        </w:rPr>
+        <w:tab/>
+        <w:t>System.out.println("</w:t>
+      </w:r>
+      <w:r>
+        <w:rPr>
+          <w:rFonts w:hint="eastAsia"/>
+        </w:rPr>
+        <w:t>微信返回结果</w:t>
+      </w:r>
+      <w:r>
+        <w:rPr>
+          <w:rFonts w:hint="eastAsia"/>
+        </w:rPr>
+        <w:t>"+mapResult);</w:t>
+      </w:r>
+    </w:p>
+    <w:p>
+      <w:pPr>
+        <w:pStyle w:val="af0"/>
+        <w:rPr>
+          <w:rFonts w:hint="eastAsia"/>
+        </w:rPr>
+      </w:pPr>
+      <w:r>
+        <w:t xml:space="preserve">                 </w:t>
+      </w:r>
+      <w:r>
+        <w:rPr>
+          <w:color w:val="C00000"/>
+          <w:shd w:val="pct15" w:color="auto" w:fill="FFFFFF"/>
+        </w:rPr>
+        <w:t>//</w:t>
+      </w:r>
+      <w:r>
+        <w:rPr>
+          <w:color w:val="C00000"/>
+          <w:shd w:val="pct15" w:color="auto" w:fill="FFFFFF"/>
+        </w:rPr>
+        <w:t>不需要敏感的数据</w:t>
+      </w:r>
+      <w:r>
+        <w:rPr>
+          <w:rFonts w:hint="eastAsia"/>
+          <w:color w:val="C00000"/>
+          <w:shd w:val="pct15" w:color="auto" w:fill="FFFFFF"/>
+        </w:rPr>
+        <w:t>(</w:t>
+      </w:r>
+      <w:r>
+        <w:rPr>
+          <w:color w:val="C00000"/>
+          <w:shd w:val="pct15" w:color="auto" w:fill="FFFFFF"/>
+        </w:rPr>
+        <w:t>公众号</w:t>
+      </w:r>
+      <w:r>
+        <w:rPr>
+          <w:color w:val="C00000"/>
+          <w:shd w:val="pct15" w:color="auto" w:fill="FFFFFF"/>
+        </w:rPr>
+        <w:t>ID</w:t>
+      </w:r>
+      <w:r>
+        <w:rPr>
+          <w:color w:val="C00000"/>
+          <w:shd w:val="pct15" w:color="auto" w:fill="FFFFFF"/>
+        </w:rPr>
+        <w:t>等</w:t>
+      </w:r>
+      <w:r>
+        <w:rPr>
+          <w:color w:val="C00000"/>
+          <w:shd w:val="pct15" w:color="auto" w:fill="FFFFFF"/>
+        </w:rPr>
+        <w:t xml:space="preserve">) </w:t>
+      </w:r>
+      <w:r>
+        <w:rPr>
+          <w:color w:val="C00000"/>
+          <w:shd w:val="pct15" w:color="auto" w:fill="FFFFFF"/>
+        </w:rPr>
+        <w:t>进行再次封装</w:t>
+      </w:r>
+      <w:r>
+        <w:rPr>
+          <w:rFonts w:hint="eastAsia"/>
+          <w:color w:val="C00000"/>
+          <w:shd w:val="pct15" w:color="auto" w:fill="FFFFFF"/>
+        </w:rPr>
+        <w:t>，</w:t>
+      </w:r>
+      <w:r>
+        <w:rPr>
+          <w:rFonts w:hint="eastAsia"/>
+          <w:color w:val="C00000"/>
+          <w:shd w:val="pct15" w:color="auto" w:fill="FFFFFF"/>
+        </w:rPr>
+        <w:t>这里只取出</w:t>
+      </w:r>
+      <w:r>
+        <w:rPr>
+          <w:rFonts w:hint="eastAsia"/>
+          <w:color w:val="C00000"/>
+          <w:shd w:val="pct15" w:color="auto" w:fill="FFFFFF"/>
+        </w:rPr>
+        <w:t>支付</w:t>
+      </w:r>
+      <w:r>
+        <w:rPr>
+          <w:rFonts w:hint="eastAsia"/>
+          <w:color w:val="C00000"/>
+          <w:shd w:val="pct15" w:color="auto" w:fill="FFFFFF"/>
+        </w:rPr>
+        <w:t>url</w:t>
+      </w:r>
+      <w:r>
+        <w:rPr>
+          <w:rFonts w:hint="eastAsia"/>
+          <w:color w:val="C00000"/>
+          <w:shd w:val="pct15" w:color="auto" w:fill="FFFFFF"/>
+        </w:rPr>
+        <w:t>地址</w:t>
+      </w:r>
+    </w:p>
+    <w:p>
+      <w:pPr>
+        <w:pStyle w:val="af0"/>
+      </w:pPr>
+      <w:r>
+        <w:lastRenderedPageBreak/>
+        <w:tab/>
+      </w:r>
+      <w:r>
+        <w:tab/>
+      </w:r>
+      <w:r>
+        <w:tab/>
+        <w:t>Map map=new HashMap&lt;&gt;();</w:t>
+      </w:r>
+    </w:p>
+    <w:p>
+      <w:pPr>
+        <w:pStyle w:val="af0"/>
+        <w:rPr>
+          <w:rFonts w:hint="eastAsia"/>
+        </w:rPr>
+      </w:pPr>
+      <w:r>
+        <w:rPr>
+          <w:rFonts w:hint="eastAsia"/>
+        </w:rPr>
+        <w:tab/>
+      </w:r>
+      <w:r>
+        <w:rPr>
+          <w:rFonts w:hint="eastAsia"/>
+        </w:rPr>
+        <w:tab/>
+      </w:r>
+      <w:r>
+        <w:rPr>
+          <w:rFonts w:hint="eastAsia"/>
+        </w:rPr>
+        <w:tab/>
+      </w:r>
+      <w:r>
+        <w:rPr>
+          <w:rFonts w:hint="eastAsia"/>
+          <w:color w:val="C00000"/>
+        </w:rPr>
+        <w:t>map.put("code_url", mapResult.get("code_url")</w:t>
+      </w:r>
+      <w:r>
+        <w:rPr>
+          <w:rFonts w:hint="eastAsia"/>
+        </w:rPr>
+        <w:t>);//</w:t>
+      </w:r>
+      <w:r>
+        <w:rPr>
+          <w:rFonts w:hint="eastAsia"/>
+        </w:rPr>
+        <w:t>生成支付二维码的链接</w:t>
+      </w:r>
+      <w:r>
+        <w:rPr>
+          <w:rFonts w:hint="eastAsia"/>
+        </w:rPr>
+        <w:t>url</w:t>
+      </w:r>
+    </w:p>
+    <w:p>
+      <w:pPr>
+        <w:pStyle w:val="af0"/>
+      </w:pPr>
+      <w:r>
+        <w:tab/>
+      </w:r>
+      <w:r>
+        <w:tab/>
+      </w:r>
+      <w:r>
+        <w:tab/>
+        <w:t>map.put("out_trade_no", out_trade_no);</w:t>
+      </w:r>
+    </w:p>
+    <w:p>
+      <w:pPr>
+        <w:pStyle w:val="af0"/>
+        <w:rPr>
+          <w:rFonts w:hint="eastAsia"/>
+        </w:rPr>
+      </w:pPr>
+      <w:r>
+        <w:tab/>
+      </w:r>
+      <w:r>
+        <w:tab/>
+      </w:r>
+      <w:r>
+        <w:tab/>
+        <w:t>m</w:t>
+      </w:r>
+      <w:r>
+        <w:t>ap.put("total_fee", total_fee);</w:t>
+      </w:r>
+    </w:p>
+    <w:p>
+      <w:pPr>
+        <w:pStyle w:val="af0"/>
+      </w:pPr>
+      <w:r>
+        <w:tab/>
+      </w:r>
+      <w:r>
+        <w:tab/>
+      </w:r>
+      <w:r>
+        <w:tab/>
+        <w:t>return map;</w:t>
+      </w:r>
+    </w:p>
+    <w:p>
+      <w:pPr>
+        <w:pStyle w:val="af0"/>
+      </w:pPr>
+      <w:r>
+        <w:tab/>
+      </w:r>
+      <w:r>
+        <w:tab/>
+        <w:t>} catch (Exception e) {</w:t>
+      </w:r>
+    </w:p>
+    <w:p>
+      <w:pPr>
+        <w:pStyle w:val="af0"/>
+      </w:pPr>
+      <w:r>
+        <w:tab/>
+      </w:r>
+      <w:r>
+        <w:tab/>
+      </w:r>
+      <w:r>
+        <w:tab/>
+        <w:t>// TODO Auto-generated catch block</w:t>
+      </w:r>
+    </w:p>
+    <w:p>
+      <w:pPr>
+        <w:pStyle w:val="af0"/>
+      </w:pPr>
+      <w:r>
+        <w:tab/>
+      </w:r>
+      <w:r>
+        <w:tab/>
+      </w:r>
+      <w:r>
+        <w:tab/>
+        <w:t>e.printStackTrace();</w:t>
+      </w:r>
+    </w:p>
+    <w:p>
+      <w:pPr>
+        <w:pStyle w:val="af0"/>
+      </w:pPr>
+      <w:r>
+        <w:tab/>
+      </w:r>
+      <w:r>
+        <w:tab/>
+      </w:r>
+      <w:r>
+        <w:tab/>
+        <w:t>return new HashMap();</w:t>
+      </w:r>
+    </w:p>
+    <w:p>
+      <w:pPr>
+        <w:pStyle w:val="af0"/>
+      </w:pPr>
+      <w:r>
+        <w:tab/>
+      </w:r>
+      <w:r>
+        <w:tab/>
+        <w:t>}</w:t>
+      </w:r>
+    </w:p>
+    <w:p>
+      <w:pPr>
+        <w:pStyle w:val="af0"/>
+      </w:pPr>
+      <w:r>
+        <w:tab/>
+      </w:r>
+      <w:r>
+        <w:tab/>
+      </w:r>
+    </w:p>
+    <w:p>
+      <w:pPr>
+        <w:pStyle w:val="af0"/>
+      </w:pPr>
+      <w:r>
+        <w:tab/>
+        <w:t>}</w:t>
+      </w:r>
+    </w:p>
+    <w:p>
+      <w:pPr>
+        <w:pStyle w:val="10"/>
+      </w:pPr>
+      <w:r>
+        <w:rPr>
+          <w:rFonts w:hint="eastAsia"/>
+        </w:rPr>
+        <w:t>第二步：判断用户是否支付成功</w:t>
+      </w:r>
+    </w:p>
+    <w:p>
+      <w:pPr>
+        <w:pStyle w:val="a5"/>
+      </w:pPr>
+      <w:r>
+        <w:rPr>
+          <w:rFonts w:hint="eastAsia"/>
+        </w:rPr>
+        <w:t>需要调微信的另一个接口</w:t>
+      </w:r>
+    </w:p>
+    <w:p>
+      <w:pPr>
+        <w:pStyle w:val="a5"/>
+        <w:rPr>
+          <w:rFonts w:hint="eastAsia"/>
+        </w:rPr>
+      </w:pPr>
+      <w:r>
+        <w:t>需要在控制层进行</w:t>
+      </w:r>
+      <w:r>
+        <w:t>while</w:t>
+      </w:r>
+      <w:r>
+        <w:t>循环</w:t>
+      </w:r>
+      <w:r>
+        <w:rPr>
+          <w:rFonts w:hint="eastAsia"/>
+        </w:rPr>
+        <w:t>来调用</w:t>
+      </w:r>
+      <w:r>
+        <w:rPr>
+          <w:rFonts w:hint="eastAsia"/>
+        </w:rPr>
+        <w:t>service</w:t>
+      </w:r>
+      <w:r>
+        <w:rPr>
+          <w:rFonts w:hint="eastAsia"/>
+        </w:rPr>
+        <w:t>层调用微信接口判断是否成功</w:t>
+      </w:r>
+    </w:p>
+    <w:p>
+      <w:pPr>
+        <w:pStyle w:val="af0"/>
+      </w:pPr>
+      <w:r>
+        <w:t>public Map queryPayStatus(String out_trade_no) {</w:t>
+      </w:r>
+    </w:p>
+    <w:p>
+      <w:pPr>
+        <w:pStyle w:val="af0"/>
+      </w:pPr>
+      <w:r>
+        <w:tab/>
+      </w:r>
+      <w:r>
+        <w:tab/>
+        <w:t>Map param=new HashMap();</w:t>
+      </w:r>
+    </w:p>
+    <w:p>
+      <w:pPr>
+        <w:pStyle w:val="af0"/>
+        <w:rPr>
+          <w:rFonts w:hint="eastAsia"/>
+        </w:rPr>
+      </w:pPr>
+      <w:r>
+        <w:rPr>
+          <w:rFonts w:hint="eastAsia"/>
+        </w:rPr>
+        <w:tab/>
+      </w:r>
+      <w:r>
+        <w:rPr>
+          <w:rFonts w:hint="eastAsia"/>
+        </w:rPr>
+        <w:tab/>
+        <w:t>param.put("appid", appid);//</w:t>
+      </w:r>
+      <w:r>
+        <w:rPr>
+          <w:rFonts w:hint="eastAsia"/>
+        </w:rPr>
+        <w:t>公众账号</w:t>
+      </w:r>
+      <w:r>
+        <w:rPr>
+          <w:rFonts w:hint="eastAsia"/>
+        </w:rPr>
+        <w:t>ID</w:t>
+      </w:r>
+    </w:p>
+    <w:p>
+      <w:pPr>
+        <w:pStyle w:val="af0"/>
+        <w:rPr>
+          <w:rFonts w:hint="eastAsia"/>
+        </w:rPr>
+      </w:pPr>
+      <w:r>
+        <w:rPr>
+          <w:rFonts w:hint="eastAsia"/>
+        </w:rPr>
+        <w:tab/>
+      </w:r>
+      <w:r>
+        <w:rPr>
+          <w:rFonts w:hint="eastAsia"/>
+        </w:rPr>
+        <w:tab/>
+        <w:t>param.put("mch_id", partner);//</w:t>
+      </w:r>
+      <w:r>
+        <w:rPr>
+          <w:rFonts w:hint="eastAsia"/>
+        </w:rPr>
+        <w:t>商户号</w:t>
+      </w:r>
+    </w:p>
+    <w:p>
+      <w:pPr>
+        <w:pStyle w:val="af0"/>
+        <w:rPr>
+          <w:rFonts w:hint="eastAsia"/>
+        </w:rPr>
+      </w:pPr>
+      <w:r>
+        <w:rPr>
+          <w:rFonts w:hint="eastAsia"/>
+        </w:rPr>
+        <w:tab/>
+      </w:r>
+      <w:r>
+        <w:rPr>
+          <w:rFonts w:hint="eastAsia"/>
+        </w:rPr>
+        <w:tab/>
+        <w:t>param.put("out_trade_no", out_trade_no);//</w:t>
+      </w:r>
+      <w:r>
+        <w:rPr>
+          <w:rFonts w:hint="eastAsia"/>
+        </w:rPr>
+        <w:t>订单号</w:t>
+      </w:r>
+    </w:p>
+    <w:p>
+      <w:pPr>
+        <w:pStyle w:val="af0"/>
+        <w:rPr>
+          <w:rFonts w:hint="eastAsia"/>
+        </w:rPr>
+      </w:pPr>
+      <w:r>
+        <w:rPr>
+          <w:rFonts w:hint="eastAsia"/>
+        </w:rPr>
+        <w:tab/>
+      </w:r>
+      <w:r>
+        <w:rPr>
+          <w:rFonts w:hint="eastAsia"/>
+        </w:rPr>
+        <w:tab/>
+        <w:t>param.put("nonce_str", WXPayUtil.generateNonceStr());//</w:t>
+      </w:r>
+      <w:r>
+        <w:rPr>
+          <w:rFonts w:hint="eastAsia"/>
+        </w:rPr>
+        <w:t>随机字符串</w:t>
+      </w:r>
+    </w:p>
+    <w:p>
+      <w:pPr>
+        <w:pStyle w:val="af0"/>
+      </w:pPr>
+      <w:r>
+        <w:tab/>
+      </w:r>
+      <w:r>
+        <w:tab/>
+      </w:r>
+      <w:r>
+        <w:rPr>
+          <w:color w:val="C00000"/>
+        </w:rPr>
+        <w:t>String url="https://api.mch.weixin.qq.com/pay/orderquery";</w:t>
+      </w:r>
+      <w:r>
+        <w:rPr>
+          <w:color w:val="C00000"/>
+        </w:rPr>
+        <w:tab/>
+      </w:r>
+      <w:r>
+        <w:tab/>
+      </w:r>
+    </w:p>
+    <w:p>
+      <w:pPr>
+        <w:pStyle w:val="af0"/>
+      </w:pPr>
+      <w:r>
+        <w:tab/>
+      </w:r>
+      <w:r>
+        <w:tab/>
+        <w:t>try {</w:t>
+      </w:r>
+    </w:p>
+    <w:p>
+      <w:pPr>
+        <w:pStyle w:val="af0"/>
+      </w:pPr>
+      <w:r>
+        <w:tab/>
+      </w:r>
+      <w:r>
+        <w:tab/>
+      </w:r>
+      <w:r>
+        <w:tab/>
+        <w:t>String xmlParam = WXPayUtil.generateSignedXml(param, partnerkey);</w:t>
+      </w:r>
+      <w:r>
+        <w:tab/>
+      </w:r>
+    </w:p>
+    <w:p>
+      <w:pPr>
+        <w:pStyle w:val="af0"/>
+      </w:pPr>
+      <w:r>
+        <w:tab/>
+      </w:r>
+      <w:r>
+        <w:tab/>
+      </w:r>
+      <w:r>
+        <w:tab/>
+        <w:t>HttpClient client=new HttpClient(url);</w:t>
+      </w:r>
+    </w:p>
+    <w:p>
+      <w:pPr>
+        <w:pStyle w:val="af0"/>
+      </w:pPr>
+      <w:r>
+        <w:tab/>
+      </w:r>
+      <w:r>
+        <w:tab/>
+      </w:r>
+      <w:r>
+        <w:tab/>
+        <w:t>client.setHttps(true);</w:t>
+      </w:r>
+    </w:p>
+    <w:p>
+      <w:pPr>
+        <w:pStyle w:val="af0"/>
+      </w:pPr>
+      <w:r>
+        <w:tab/>
+      </w:r>
+      <w:r>
+        <w:tab/>
+      </w:r>
+      <w:r>
+        <w:tab/>
+        <w:t>client.setXmlParam(xmlParam);</w:t>
+      </w:r>
+    </w:p>
+    <w:p>
+      <w:pPr>
+        <w:pStyle w:val="af0"/>
+      </w:pPr>
+      <w:r>
+        <w:tab/>
+      </w:r>
+      <w:r>
+        <w:tab/>
+      </w:r>
+      <w:r>
+        <w:tab/>
+        <w:t>client.post();</w:t>
+      </w:r>
+    </w:p>
+    <w:p>
+      <w:pPr>
+        <w:pStyle w:val="af0"/>
+      </w:pPr>
+      <w:r>
+        <w:tab/>
+      </w:r>
+      <w:r>
+        <w:tab/>
+      </w:r>
+      <w:r>
+        <w:tab/>
+        <w:t>String result = client.getContent();</w:t>
+      </w:r>
+      <w:r>
+        <w:tab/>
+      </w:r>
+      <w:r>
+        <w:tab/>
+      </w:r>
+      <w:r>
+        <w:tab/>
+      </w:r>
+    </w:p>
+    <w:p>
+      <w:pPr>
+        <w:pStyle w:val="af0"/>
+      </w:pPr>
+      <w:r>
+        <w:tab/>
+      </w:r>
+      <w:r>
+        <w:tab/>
+      </w:r>
+      <w:r>
+        <w:tab/>
+        <w:t>Map&lt;String, String&gt; map = WXPayUtil.xmlToMap(result);</w:t>
+      </w:r>
+    </w:p>
+    <w:p>
+      <w:pPr>
+        <w:pStyle w:val="af0"/>
+      </w:pPr>
+      <w:r>
+        <w:tab/>
+      </w:r>
+      <w:r>
+        <w:tab/>
+      </w:r>
+      <w:r>
+        <w:tab/>
+        <w:t>System.out.println(map);</w:t>
+      </w:r>
+    </w:p>
+    <w:p>
+      <w:pPr>
+        <w:pStyle w:val="af0"/>
+      </w:pPr>
+      <w:r>
+        <w:tab/>
+      </w:r>
+      <w:r>
+        <w:tab/>
+      </w:r>
+      <w:r>
+        <w:tab/>
+        <w:t>return map;</w:t>
+      </w:r>
+      <w:r>
+        <w:tab/>
+      </w:r>
+      <w:r>
+        <w:tab/>
+      </w:r>
+      <w:r>
+        <w:tab/>
+      </w:r>
+    </w:p>
+    <w:p>
+      <w:pPr>
+        <w:pStyle w:val="af0"/>
+      </w:pPr>
+      <w:r>
+        <w:tab/>
+      </w:r>
+      <w:r>
+        <w:tab/>
+        <w:t>} catch (Exception e) {</w:t>
+      </w:r>
+    </w:p>
+    <w:p>
+      <w:pPr>
+        <w:pStyle w:val="af0"/>
+      </w:pPr>
+      <w:r>
+        <w:tab/>
+      </w:r>
+      <w:r>
+        <w:tab/>
+      </w:r>
+      <w:r>
+        <w:tab/>
+        <w:t>e.printStackTrace();</w:t>
+      </w:r>
+    </w:p>
+    <w:p>
+      <w:pPr>
+        <w:pStyle w:val="af0"/>
+      </w:pPr>
+      <w:r>
+        <w:tab/>
+      </w:r>
+      <w:r>
+        <w:tab/>
+      </w:r>
+      <w:r>
+        <w:tab/>
+        <w:t>return null;</w:t>
+      </w:r>
+    </w:p>
+    <w:p>
+      <w:pPr>
+        <w:pStyle w:val="af0"/>
+      </w:pPr>
+      <w:r>
+        <w:tab/>
+      </w:r>
+      <w:r>
+        <w:tab/>
+        <w:t>}</w:t>
+      </w:r>
+      <w:r>
+        <w:tab/>
+      </w:r>
+    </w:p>
+    <w:p>
+      <w:pPr>
+        <w:pStyle w:val="af0"/>
+      </w:pPr>
+      <w:r>
+        <w:tab/>
+        <w:t>}</w:t>
+      </w:r>
+    </w:p>
+    <w:p>
+      <w:pPr>
+        <w:pStyle w:val="af0"/>
+        <w:rPr>
+          <w:shd w:val="pct15" w:color="auto" w:fill="FFFFFF"/>
+        </w:rPr>
+      </w:pPr>
+      <w:r>
+        <w:rPr>
+          <w:rFonts w:hint="eastAsia"/>
+          <w:shd w:val="pct15" w:color="auto" w:fill="FFFFFF"/>
+        </w:rPr>
+        <w:t>控制层</w:t>
+      </w:r>
+      <w:r>
+        <w:rPr>
+          <w:shd w:val="pct15" w:color="auto" w:fill="FFFFFF"/>
+        </w:rPr>
+        <w:t xml:space="preserve">                                          </w:t>
+      </w:r>
+    </w:p>
+    <w:p>
+      <w:pPr>
+        <w:pStyle w:val="af0"/>
+      </w:pPr>
+      <w:r>
+        <w:t>@RequestMapping("/queryPayStatus")</w:t>
+      </w:r>
+    </w:p>
+    <w:p>
+      <w:pPr>
+        <w:pStyle w:val="af0"/>
+      </w:pPr>
+      <w:r>
+        <w:tab/>
+        <w:t>public Result queryPayStatus(String out_trade_no){</w:t>
+      </w:r>
+    </w:p>
+    <w:p>
+      <w:pPr>
+        <w:pStyle w:val="af0"/>
+      </w:pPr>
+      <w:r>
+        <w:tab/>
+      </w:r>
+      <w:r>
+        <w:tab/>
+        <w:t>Result result=null;</w:t>
+      </w:r>
+      <w:r>
+        <w:tab/>
+      </w:r>
+    </w:p>
+    <w:p>
+      <w:pPr>
+        <w:pStyle w:val="af0"/>
+        <w:ind w:firstLineChars="400" w:firstLine="723"/>
+      </w:pPr>
+      <w:r>
+        <w:rPr>
+          <w:rFonts w:ascii="Consolas" w:eastAsia="Consolas" w:hAnsi="Consolas" w:hint="eastAsia"/>
+          <w:b/>
+          <w:color w:val="FF0000"/>
+          <w:sz w:val="18"/>
+          <w:szCs w:val="18"/>
+        </w:rPr>
+        <w:t>int</w:t>
+      </w:r>
+      <w:r>
+        <w:rPr>
+          <w:rFonts w:ascii="Consolas" w:eastAsia="Consolas" w:hAnsi="Consolas" w:hint="eastAsia"/>
+          <w:color w:val="FF0000"/>
+          <w:sz w:val="18"/>
+          <w:szCs w:val="18"/>
+        </w:rPr>
+        <w:t xml:space="preserve"> x=0;</w:t>
+      </w:r>
+      <w:r>
+        <w:rPr>
+          <w:rFonts w:ascii="Consolas" w:eastAsia="Consolas" w:hAnsi="Consolas" w:hint="eastAsia"/>
+          <w:color w:val="808080" w:themeColor="background1" w:themeShade="80"/>
+          <w:sz w:val="18"/>
+          <w:szCs w:val="18"/>
+        </w:rPr>
+        <w:tab/>
+      </w:r>
+      <w:r>
+        <w:tab/>
+      </w:r>
+    </w:p>
+    <w:p>
+      <w:pPr>
+        <w:pStyle w:val="af0"/>
+        <w:rPr>
+          <w:color w:val="C00000"/>
+        </w:rPr>
+      </w:pPr>
+      <w:r>
+        <w:tab/>
+      </w:r>
+      <w:r>
+        <w:tab/>
+      </w:r>
+      <w:r>
+        <w:rPr>
+          <w:color w:val="C00000"/>
+        </w:rPr>
+        <w:t>while(true){</w:t>
+      </w:r>
+    </w:p>
+    <w:p>
+      <w:pPr>
+        <w:pStyle w:val="af0"/>
+        <w:rPr>
+          <w:rFonts w:hint="eastAsia"/>
+        </w:rPr>
+      </w:pPr>
+      <w:r>
+        <w:rPr>
+          <w:rFonts w:hint="eastAsia"/>
+        </w:rPr>
+        <w:tab/>
+      </w:r>
+      <w:r>
+        <w:rPr>
+          <w:rFonts w:hint="eastAsia"/>
+        </w:rPr>
+        <w:tab/>
+      </w:r>
+      <w:r>
+        <w:rPr>
+          <w:rFonts w:hint="eastAsia"/>
+        </w:rPr>
+        <w:tab/>
+        <w:t>//</w:t>
+      </w:r>
+      <w:r>
+        <w:rPr>
+          <w:rFonts w:hint="eastAsia"/>
+        </w:rPr>
+        <w:t>调用查询接口</w:t>
+      </w:r>
+    </w:p>
+    <w:p>
+      <w:pPr>
+        <w:pStyle w:val="af0"/>
+      </w:pPr>
+      <w:r>
+        <w:lastRenderedPageBreak/>
+        <w:tab/>
+      </w:r>
+      <w:r>
+        <w:tab/>
+      </w:r>
+      <w:r>
+        <w:tab/>
+        <w:t>Map&lt;String,String&gt; map = weixinPayService.queryPayStatus(out_trade_no);</w:t>
+      </w:r>
+    </w:p>
+    <w:p>
+      <w:pPr>
+        <w:pStyle w:val="af0"/>
+        <w:rPr>
+          <w:rFonts w:hint="eastAsia"/>
+        </w:rPr>
+      </w:pPr>
+      <w:r>
+        <w:rPr>
+          <w:rFonts w:hint="eastAsia"/>
+        </w:rPr>
+        <w:tab/>
+      </w:r>
+      <w:r>
+        <w:rPr>
+          <w:rFonts w:hint="eastAsia"/>
+        </w:rPr>
+        <w:tab/>
+      </w:r>
+      <w:r>
+        <w:rPr>
+          <w:rFonts w:hint="eastAsia"/>
+        </w:rPr>
+        <w:tab/>
+        <w:t>if(map==null){//</w:t>
+      </w:r>
+      <w:r>
+        <w:rPr>
+          <w:rFonts w:hint="eastAsia"/>
+        </w:rPr>
+        <w:t>出错</w:t>
+      </w:r>
+      <w:r>
+        <w:rPr>
+          <w:rFonts w:hint="eastAsia"/>
+        </w:rPr>
+        <w:tab/>
+      </w:r>
+      <w:r>
+        <w:rPr>
+          <w:rFonts w:hint="eastAsia"/>
+        </w:rPr>
+        <w:tab/>
+      </w:r>
+      <w:r>
+        <w:rPr>
+          <w:rFonts w:hint="eastAsia"/>
+        </w:rPr>
+        <w:tab/>
+      </w:r>
+    </w:p>
+    <w:p>
+      <w:pPr>
+        <w:pStyle w:val="af0"/>
+        <w:rPr>
+          <w:rFonts w:hint="eastAsia"/>
+        </w:rPr>
+      </w:pPr>
+      <w:r>
+        <w:rPr>
+          <w:rFonts w:hint="eastAsia"/>
+        </w:rPr>
+        <w:tab/>
+      </w:r>
+      <w:r>
+        <w:rPr>
+          <w:rFonts w:hint="eastAsia"/>
+        </w:rPr>
+        <w:tab/>
+      </w:r>
+      <w:r>
+        <w:rPr>
+          <w:rFonts w:hint="eastAsia"/>
+        </w:rPr>
+        <w:tab/>
+      </w:r>
+      <w:r>
+        <w:rPr>
+          <w:rFonts w:hint="eastAsia"/>
+        </w:rPr>
+        <w:tab/>
+        <w:t>result=new  Result(false, "</w:t>
+      </w:r>
+      <w:r>
+        <w:rPr>
+          <w:rFonts w:hint="eastAsia"/>
+        </w:rPr>
+        <w:t>支付出错</w:t>
+      </w:r>
+      <w:r>
+        <w:rPr>
+          <w:rFonts w:hint="eastAsia"/>
+        </w:rPr>
+        <w:t>");</w:t>
+      </w:r>
+    </w:p>
+    <w:p>
+      <w:pPr>
+        <w:pStyle w:val="af0"/>
+      </w:pPr>
+      <w:r>
+        <w:tab/>
+      </w:r>
+      <w:r>
+        <w:tab/>
+      </w:r>
+      <w:r>
+        <w:tab/>
+      </w:r>
+      <w:r>
+        <w:tab/>
+        <w:t>break;</w:t>
+      </w:r>
+    </w:p>
+    <w:p>
+      <w:pPr>
+        <w:pStyle w:val="af0"/>
+      </w:pPr>
+      <w:r>
+        <w:tab/>
+      </w:r>
+      <w:r>
+        <w:tab/>
+      </w:r>
+      <w:r>
+        <w:tab/>
+        <w:t>}</w:t>
+      </w:r>
+      <w:r>
+        <w:tab/>
+      </w:r>
+      <w:r>
+        <w:tab/>
+      </w:r>
+      <w:r>
+        <w:tab/>
+      </w:r>
+    </w:p>
+    <w:p>
+      <w:pPr>
+        <w:pStyle w:val="af0"/>
+        <w:rPr>
+          <w:rFonts w:hint="eastAsia"/>
+        </w:rPr>
+      </w:pPr>
+      <w:r>
+        <w:rPr>
+          <w:rFonts w:hint="eastAsia"/>
+        </w:rPr>
+        <w:tab/>
+      </w:r>
+      <w:r>
+        <w:rPr>
+          <w:rFonts w:hint="eastAsia"/>
+        </w:rPr>
+        <w:tab/>
+      </w:r>
+      <w:r>
+        <w:rPr>
+          <w:rFonts w:hint="eastAsia"/>
+        </w:rPr>
+        <w:tab/>
+        <w:t>if(map.get("trade_state").equals("SUCCESS")){</w:t>
+      </w:r>
+      <w:r>
+        <w:rPr>
+          <w:rFonts w:hint="eastAsia"/>
+          <w:color w:val="C00000"/>
+          <w:shd w:val="pct15" w:color="auto" w:fill="FFFFFF"/>
+        </w:rPr>
+        <w:t>//</w:t>
+      </w:r>
+      <w:r>
+        <w:rPr>
+          <w:rFonts w:hint="eastAsia"/>
+          <w:color w:val="C00000"/>
+          <w:shd w:val="pct15" w:color="auto" w:fill="FFFFFF"/>
+        </w:rPr>
+        <w:t>如果支付成功微信返回</w:t>
+      </w:r>
+      <w:r>
+        <w:rPr>
+          <w:rFonts w:hint="eastAsia"/>
+          <w:color w:val="C00000"/>
+          <w:shd w:val="pct15" w:color="auto" w:fill="FFFFFF"/>
+        </w:rPr>
+        <w:t>trade_state</w:t>
+      </w:r>
+      <w:r>
+        <w:rPr>
+          <w:rFonts w:hint="eastAsia"/>
+          <w:color w:val="C00000"/>
+          <w:shd w:val="pct15" w:color="auto" w:fill="FFFFFF"/>
+        </w:rPr>
+        <w:t xml:space="preserve">: </w:t>
+      </w:r>
+      <w:r>
+        <w:rPr>
+          <w:rFonts w:hint="eastAsia"/>
+          <w:color w:val="C00000"/>
+          <w:shd w:val="pct15" w:color="auto" w:fill="FFFFFF"/>
+        </w:rPr>
+        <w:t>SUCCESS</w:t>
+      </w:r>
+      <w:r>
+        <w:rPr>
+          <w:rFonts w:hint="eastAsia"/>
+          <w:color w:val="C00000"/>
+          <w:shd w:val="pct15" w:color="auto" w:fill="FFFFFF"/>
+        </w:rPr>
+        <w:tab/>
+      </w:r>
+      <w:r>
+        <w:rPr>
+          <w:rFonts w:hint="eastAsia"/>
+        </w:rPr>
+        <w:tab/>
+      </w:r>
+      <w:r>
+        <w:rPr>
+          <w:rFonts w:hint="eastAsia"/>
+        </w:rPr>
+        <w:tab/>
+      </w:r>
+    </w:p>
+    <w:p>
+      <w:pPr>
+        <w:pStyle w:val="af0"/>
+        <w:rPr>
+          <w:rFonts w:hint="eastAsia"/>
+        </w:rPr>
+      </w:pPr>
+      <w:r>
+        <w:rPr>
+          <w:rFonts w:hint="eastAsia"/>
+        </w:rPr>
+        <w:tab/>
+      </w:r>
+      <w:r>
+        <w:rPr>
+          <w:rFonts w:hint="eastAsia"/>
+        </w:rPr>
+        <w:tab/>
+      </w:r>
+      <w:r>
+        <w:rPr>
+          <w:rFonts w:hint="eastAsia"/>
+        </w:rPr>
+        <w:tab/>
+      </w:r>
+      <w:r>
+        <w:rPr>
+          <w:rFonts w:hint="eastAsia"/>
+        </w:rPr>
+        <w:tab/>
+        <w:t>result=new  Result(true, "</w:t>
+      </w:r>
+      <w:r>
+        <w:rPr>
+          <w:rFonts w:hint="eastAsia"/>
+        </w:rPr>
+        <w:t>支付成功</w:t>
+      </w:r>
+      <w:r>
+        <w:rPr>
+          <w:rFonts w:hint="eastAsia"/>
+        </w:rPr>
+        <w:t>");</w:t>
+      </w:r>
+    </w:p>
+    <w:p>
+      <w:pPr>
+        <w:pStyle w:val="af0"/>
+      </w:pPr>
+      <w:r>
+        <w:tab/>
+      </w:r>
+      <w:r>
+        <w:tab/>
+      </w:r>
+      <w:r>
+        <w:tab/>
+      </w:r>
+      <w:r>
+        <w:tab/>
+        <w:t>break;</w:t>
+      </w:r>
+    </w:p>
+    <w:p>
+      <w:pPr>
+        <w:pStyle w:val="af0"/>
+      </w:pPr>
+      <w:r>
+        <w:tab/>
+      </w:r>
+      <w:r>
+        <w:tab/>
+      </w:r>
+      <w:r>
+        <w:tab/>
+        <w:t>}</w:t>
+      </w:r>
+      <w:r>
+        <w:tab/>
+      </w:r>
+      <w:r>
+        <w:tab/>
+      </w:r>
+      <w:r>
+        <w:tab/>
+      </w:r>
+    </w:p>
+    <w:p>
+      <w:pPr>
+        <w:pStyle w:val="af0"/>
+      </w:pPr>
+      <w:r>
+        <w:tab/>
+      </w:r>
+      <w:r>
+        <w:tab/>
+      </w:r>
+      <w:r>
+        <w:tab/>
+        <w:t>try {</w:t>
+      </w:r>
+    </w:p>
+    <w:p>
+      <w:pPr>
+        <w:pStyle w:val="af0"/>
+        <w:rPr>
+          <w:rFonts w:hint="eastAsia"/>
+        </w:rPr>
+      </w:pPr>
+      <w:r>
+        <w:rPr>
+          <w:rFonts w:hint="eastAsia"/>
+        </w:rPr>
+        <w:tab/>
+      </w:r>
+      <w:r>
+        <w:rPr>
+          <w:rFonts w:hint="eastAsia"/>
+        </w:rPr>
+        <w:tab/>
+      </w:r>
+      <w:r>
+        <w:rPr>
+          <w:rFonts w:hint="eastAsia"/>
+        </w:rPr>
+        <w:tab/>
+      </w:r>
+      <w:r>
+        <w:rPr>
+          <w:rFonts w:hint="eastAsia"/>
+        </w:rPr>
+        <w:tab/>
+        <w:t>Thread.sleep(3000);//</w:t>
+      </w:r>
+      <w:r>
+        <w:rPr>
+          <w:rFonts w:hint="eastAsia"/>
+        </w:rPr>
+        <w:t>间隔三秒</w:t>
+      </w:r>
+    </w:p>
+    <w:p>
+      <w:pPr>
+        <w:pStyle w:val="af0"/>
+      </w:pPr>
+      <w:r>
+        <w:tab/>
+      </w:r>
+      <w:r>
+        <w:tab/>
+      </w:r>
+      <w:r>
+        <w:tab/>
+        <w:t>} catch (InterruptedException e) {</w:t>
+      </w:r>
+    </w:p>
+    <w:p>
+      <w:pPr>
+        <w:pStyle w:val="af0"/>
+      </w:pPr>
+      <w:r>
+        <w:tab/>
+      </w:r>
+      <w:r>
+        <w:tab/>
+      </w:r>
+      <w:r>
+        <w:tab/>
+      </w:r>
+      <w:r>
+        <w:tab/>
+        <w:t>e.printStackTrace();</w:t>
+      </w:r>
+    </w:p>
+    <w:p>
+      <w:pPr>
+        <w:pStyle w:val="af0"/>
+      </w:pPr>
+      <w:r>
+        <w:tab/>
+      </w:r>
+      <w:r>
+        <w:tab/>
+      </w:r>
+      <w:r>
+        <w:tab/>
+        <w:t>}</w:t>
+      </w:r>
+    </w:p>
+    <w:p>
+      <w:pPr>
+        <w:pStyle w:val="af0"/>
+        <w:rPr>
+          <w:color w:val="C00000"/>
+        </w:rPr>
+      </w:pPr>
+      <w:r>
+        <w:t xml:space="preserve">   </w:t>
+      </w:r>
+      <w:r>
+        <w:rPr>
+          <w:rFonts w:hint="eastAsia"/>
+          <w:color w:val="C00000"/>
+        </w:rPr>
+        <w:t>//</w:t>
+      </w:r>
+      <w:r>
+        <w:rPr>
+          <w:rFonts w:hint="eastAsia"/>
+          <w:color w:val="C00000"/>
+        </w:rPr>
+        <w:t>为了不让循环无休止地运行，我们定义一个循环变量，如果这个变量超过了这个值则退出循环，设置时间为</w:t>
+      </w:r>
+      <w:r>
+        <w:rPr>
+          <w:rFonts w:hint="eastAsia"/>
+          <w:color w:val="C00000"/>
+        </w:rPr>
+        <w:t>5</w:t>
+      </w:r>
+      <w:r>
+        <w:rPr>
+          <w:rFonts w:hint="eastAsia"/>
+          <w:color w:val="C00000"/>
+        </w:rPr>
+        <w:t>分钟</w:t>
+      </w:r>
+    </w:p>
+    <w:p>
+      <w:pPr>
+        <w:pStyle w:val="af0"/>
+        <w:rPr>
+          <w:color w:val="FF0000"/>
+        </w:rPr>
+      </w:pPr>
+      <w:r>
+        <w:rPr>
+          <w:rFonts w:hint="eastAsia"/>
+          <w:color w:val="808080" w:themeColor="background1" w:themeShade="80"/>
+        </w:rPr>
+        <w:tab/>
+      </w:r>
+      <w:r>
+        <w:rPr>
+          <w:rFonts w:hint="eastAsia"/>
+          <w:color w:val="808080" w:themeColor="background1" w:themeShade="80"/>
+        </w:rPr>
+        <w:tab/>
+      </w:r>
+      <w:r>
+        <w:rPr>
+          <w:rFonts w:hint="eastAsia"/>
+          <w:color w:val="808080" w:themeColor="background1" w:themeShade="80"/>
+        </w:rPr>
+        <w:tab/>
+      </w:r>
+      <w:r>
+        <w:rPr>
+          <w:rFonts w:hint="eastAsia"/>
+          <w:color w:val="FF0000"/>
+        </w:rPr>
+        <w:t>x++;</w:t>
+      </w:r>
+    </w:p>
+    <w:p>
+      <w:pPr>
+        <w:pStyle w:val="af0"/>
+        <w:rPr>
+          <w:rFonts w:hint="eastAsia"/>
+          <w:color w:val="FF0000"/>
+        </w:rPr>
+      </w:pPr>
+      <w:r>
+        <w:rPr>
+          <w:rFonts w:hint="eastAsia"/>
+          <w:color w:val="FF0000"/>
+        </w:rPr>
+        <w:tab/>
+      </w:r>
+      <w:r>
+        <w:rPr>
+          <w:rFonts w:hint="eastAsia"/>
+          <w:color w:val="FF0000"/>
+        </w:rPr>
+        <w:tab/>
+      </w:r>
+      <w:r>
+        <w:rPr>
+          <w:rFonts w:hint="eastAsia"/>
+          <w:color w:val="FF0000"/>
+        </w:rPr>
+        <w:tab/>
+      </w:r>
+      <w:r>
+        <w:rPr>
+          <w:rFonts w:hint="eastAsia"/>
+          <w:b/>
+          <w:color w:val="FF0000"/>
+        </w:rPr>
+        <w:t>if</w:t>
+      </w:r>
+      <w:r>
+        <w:rPr>
+          <w:rFonts w:hint="eastAsia"/>
+          <w:color w:val="FF0000"/>
+        </w:rPr>
+        <w:t>(x&gt;=100){</w:t>
+      </w:r>
+      <w:r>
+        <w:rPr>
+          <w:color w:val="FF0000"/>
+        </w:rPr>
+        <w:t xml:space="preserve"> </w:t>
+      </w:r>
+      <w:r>
+        <w:rPr>
+          <w:rFonts w:hint="eastAsia"/>
+          <w:color w:val="FF0000"/>
+        </w:rPr>
+        <w:t>/</w:t>
+      </w:r>
+      <w:r>
+        <w:rPr>
+          <w:color w:val="FF0000"/>
+        </w:rPr>
+        <w:t>/</w:t>
+      </w:r>
+      <w:r>
+        <w:rPr>
+          <w:color w:val="FF0000"/>
+        </w:rPr>
+        <w:t>上面睡觉</w:t>
+      </w:r>
+      <w:r>
+        <w:rPr>
+          <w:rFonts w:hint="eastAsia"/>
+          <w:color w:val="FF0000"/>
+        </w:rPr>
+        <w:t>3</w:t>
+      </w:r>
+      <w:r>
+        <w:rPr>
+          <w:rFonts w:hint="eastAsia"/>
+          <w:color w:val="FF0000"/>
+        </w:rPr>
+        <w:t>秒一次循环循环</w:t>
+      </w:r>
+      <w:r>
+        <w:rPr>
+          <w:rFonts w:hint="eastAsia"/>
+          <w:color w:val="FF0000"/>
+        </w:rPr>
+        <w:t>1</w:t>
+      </w:r>
+      <w:r>
+        <w:rPr>
+          <w:color w:val="FF0000"/>
+        </w:rPr>
+        <w:t>00</w:t>
+      </w:r>
+      <w:r>
+        <w:rPr>
+          <w:color w:val="FF0000"/>
+        </w:rPr>
+        <w:t>次相当于</w:t>
+      </w:r>
+      <w:r>
+        <w:rPr>
+          <w:rFonts w:hint="eastAsia"/>
+          <w:color w:val="FF0000"/>
+        </w:rPr>
+        <w:t>5</w:t>
+      </w:r>
+      <w:r>
+        <w:rPr>
+          <w:rFonts w:hint="eastAsia"/>
+          <w:color w:val="FF0000"/>
+        </w:rPr>
+        <w:t>分钟</w:t>
+      </w:r>
+      <w:bookmarkStart w:id="0" w:name="_GoBack"/>
+      <w:bookmarkEnd w:id="0"/>
+    </w:p>
+    <w:p>
+      <w:pPr>
+        <w:pStyle w:val="af0"/>
+        <w:rPr>
+          <w:color w:val="FF0000"/>
+        </w:rPr>
+      </w:pPr>
+      <w:r>
+        <w:rPr>
+          <w:rFonts w:hint="eastAsia"/>
+          <w:color w:val="FF0000"/>
+        </w:rPr>
+        <w:tab/>
+      </w:r>
+      <w:r>
+        <w:rPr>
+          <w:rFonts w:hint="eastAsia"/>
+          <w:color w:val="FF0000"/>
+        </w:rPr>
+        <w:tab/>
+      </w:r>
+      <w:r>
+        <w:rPr>
+          <w:rFonts w:hint="eastAsia"/>
+          <w:color w:val="FF0000"/>
+        </w:rPr>
+        <w:tab/>
+      </w:r>
+      <w:r>
+        <w:rPr>
+          <w:rFonts w:hint="eastAsia"/>
+          <w:color w:val="FF0000"/>
+        </w:rPr>
+        <w:tab/>
+        <w:t>result=</w:t>
+      </w:r>
+      <w:r>
+        <w:rPr>
+          <w:rFonts w:hint="eastAsia"/>
+          <w:b/>
+          <w:color w:val="FF0000"/>
+        </w:rPr>
+        <w:t>new</w:t>
+      </w:r>
+      <w:r>
+        <w:rPr>
+          <w:rFonts w:hint="eastAsia"/>
+          <w:color w:val="FF0000"/>
+        </w:rPr>
+        <w:t xml:space="preserve">  Result(</w:t>
+      </w:r>
+      <w:r>
+        <w:rPr>
+          <w:rFonts w:hint="eastAsia"/>
+          <w:b/>
+          <w:color w:val="FF0000"/>
+        </w:rPr>
+        <w:t>false</w:t>
+      </w:r>
+      <w:r>
+        <w:rPr>
+          <w:rFonts w:hint="eastAsia"/>
+          <w:color w:val="FF0000"/>
+        </w:rPr>
+        <w:t>, "</w:t>
+      </w:r>
+      <w:r>
+        <w:rPr>
+          <w:rFonts w:hint="eastAsia"/>
+          <w:color w:val="FF0000"/>
+        </w:rPr>
+        <w:t>二维码超时</w:t>
+      </w:r>
+      <w:r>
+        <w:rPr>
+          <w:rFonts w:hint="eastAsia"/>
+          <w:color w:val="FF0000"/>
+        </w:rPr>
+        <w:t>");</w:t>
+      </w:r>
+    </w:p>
+    <w:p>
+      <w:pPr>
+        <w:pStyle w:val="af0"/>
+        <w:rPr>
+          <w:color w:val="FF0000"/>
+        </w:rPr>
+      </w:pPr>
+      <w:r>
+        <w:rPr>
+          <w:rFonts w:hint="eastAsia"/>
+          <w:color w:val="FF0000"/>
+        </w:rPr>
+        <w:tab/>
+      </w:r>
+      <w:r>
+        <w:rPr>
+          <w:rFonts w:hint="eastAsia"/>
+          <w:color w:val="FF0000"/>
+        </w:rPr>
+        <w:tab/>
+      </w:r>
+      <w:r>
+        <w:rPr>
+          <w:rFonts w:hint="eastAsia"/>
+          <w:color w:val="FF0000"/>
+        </w:rPr>
+        <w:tab/>
+      </w:r>
+      <w:r>
+        <w:rPr>
+          <w:rFonts w:hint="eastAsia"/>
+          <w:color w:val="FF0000"/>
+        </w:rPr>
+        <w:tab/>
+      </w:r>
+      <w:r>
+        <w:rPr>
+          <w:rFonts w:hint="eastAsia"/>
+          <w:b/>
+          <w:color w:val="FF0000"/>
+        </w:rPr>
+        <w:t>break</w:t>
+      </w:r>
+      <w:r>
+        <w:rPr>
+          <w:rFonts w:hint="eastAsia"/>
+          <w:color w:val="FF0000"/>
+        </w:rPr>
+        <w:t>;</w:t>
+      </w:r>
+    </w:p>
+    <w:p>
+      <w:pPr>
+        <w:pStyle w:val="af0"/>
+        <w:rPr>
+          <w:color w:val="808080" w:themeColor="background1" w:themeShade="80"/>
+        </w:rPr>
+      </w:pPr>
+      <w:r>
+        <w:rPr>
+          <w:rFonts w:hint="eastAsia"/>
+          <w:color w:val="FF0000"/>
+        </w:rPr>
+        <w:tab/>
+      </w:r>
+      <w:r>
+        <w:rPr>
+          <w:rFonts w:hint="eastAsia"/>
+          <w:color w:val="FF0000"/>
+        </w:rPr>
+        <w:tab/>
+      </w:r>
+      <w:r>
+        <w:rPr>
+          <w:rFonts w:hint="eastAsia"/>
+          <w:color w:val="FF0000"/>
+        </w:rPr>
+        <w:tab/>
+        <w:t>}</w:t>
+      </w:r>
+    </w:p>
+    <w:p>
+      <w:pPr>
+        <w:pStyle w:val="af0"/>
+      </w:pPr>
+      <w:r>
+        <w:tab/>
+      </w:r>
+      <w:r>
+        <w:tab/>
+      </w:r>
+      <w:r>
+        <w:tab/>
+      </w:r>
+      <w:r>
+        <w:tab/>
+      </w:r>
+      <w:r>
+        <w:tab/>
+      </w:r>
+      <w:r>
+        <w:tab/>
+      </w:r>
+      <w:r>
+        <w:tab/>
+      </w:r>
+    </w:p>
+    <w:p>
+      <w:pPr>
+        <w:pStyle w:val="af0"/>
+      </w:pPr>
+      <w:r>
+        <w:tab/>
+      </w:r>
+      <w:r>
+        <w:tab/>
+        <w:t>}</w:t>
+      </w:r>
+    </w:p>
+    <w:p>
+      <w:pPr>
+        <w:pStyle w:val="af0"/>
+      </w:pPr>
+      <w:r>
+        <w:tab/>
+      </w:r>
+      <w:r>
+        <w:tab/>
+        <w:t>return result;</w:t>
+      </w:r>
+    </w:p>
+    <w:p>
+      <w:pPr>
+        <w:pStyle w:val="af0"/>
+      </w:pPr>
+      <w:r>
+        <w:tab/>
+        <w:t>}</w:t>
+      </w:r>
+    </w:p>
+    <w:p>
+      <w:pPr>
+        <w:pStyle w:val="af0"/>
+        <w:rPr>
+          <w:rFonts w:hint="eastAsia"/>
+          <w:shd w:val="pct15" w:color="auto" w:fill="FFFFFF"/>
+        </w:rPr>
+      </w:pPr>
+      <w:r>
+        <w:rPr>
+          <w:rFonts w:hint="eastAsia"/>
+          <w:shd w:val="pct15" w:color="auto" w:fill="FFFFFF"/>
+        </w:rPr>
+        <w:t>前端的操作：</w:t>
+      </w:r>
+      <w:r>
+        <w:rPr>
+          <w:rFonts w:hint="eastAsia"/>
+          <w:shd w:val="pct15" w:color="auto" w:fill="FFFFFF"/>
+        </w:rPr>
+        <w:t>获取到数据进行判断：</w:t>
+      </w:r>
+    </w:p>
+    <w:p>
+      <w:pPr>
+        <w:pStyle w:val="1"/>
+        <w:rPr>
           <w:lang w:val="sv-SE"/>
         </w:rPr>
       </w:pPr>
@@ -22,7 +4517,6 @@
       <w:pPr>
         <w:pStyle w:val="2"/>
         <w:rPr>
-          <w:rFonts w:hint="eastAsia"/>
           <w:lang w:val="sv-SE"/>
         </w:rPr>
       </w:pPr>
@@ -45,7 +4539,6 @@
       <w:pPr>
         <w:pStyle w:val="af"/>
         <w:rPr>
-          <w:rFonts w:hint="eastAsia"/>
           <w:lang w:val="sv-SE"/>
         </w:rPr>
       </w:pPr>
@@ -68,7 +4561,6 @@
       <w:pPr>
         <w:pStyle w:val="a5"/>
         <w:rPr>
-          <w:rFonts w:hint="eastAsia"/>
           <w:lang w:val="sv-SE"/>
         </w:rPr>
       </w:pPr>
@@ -133,7 +4625,7 @@
       <w:pPr>
         <w:pStyle w:val="a5"/>
         <w:rPr>
-          <w:rFonts w:hint="eastAsia"/>
+          <w:lang w:val="sv-SE"/>
         </w:rPr>
       </w:pPr>
       <w:r>
@@ -144,76 +4636,133 @@
         <w:t>2</w:t>
       </w:r>
       <w:r>
+        <w:rPr>
+          <w:lang w:val="sv-SE"/>
+        </w:rPr>
+        <w:t xml:space="preserve"> new RegExp</w:t>
+      </w:r>
+      <w:r>
+        <w:rPr>
+          <w:rFonts w:hint="eastAsia"/>
+        </w:rPr>
+        <w:t>方法只是检查正则表达式是否正确</w:t>
+      </w:r>
+    </w:p>
+    <w:p>
+      <w:pPr>
+        <w:pStyle w:val="a5"/>
+      </w:pPr>
+      <w:r>
+        <w:rPr>
+          <w:rFonts w:hint="eastAsia"/>
+        </w:rPr>
+        <w:t xml:space="preserve">3 </w:t>
+      </w:r>
+      <w:r>
+        <w:rPr>
+          <w:rFonts w:hint="eastAsia"/>
+        </w:rPr>
+        <w:t>用正则表达式的变量来调用</w:t>
+      </w:r>
+      <w:r>
+        <w:rPr>
+          <w:rFonts w:hint="eastAsia"/>
+        </w:rPr>
+        <w:t>test()</w:t>
+      </w:r>
+      <w:r>
+        <w:rPr>
+          <w:rFonts w:hint="eastAsia"/>
+        </w:rPr>
+        <w:t>方法：符合正则返回</w:t>
+      </w:r>
+      <w:r>
+        <w:rPr>
+          <w:rFonts w:hint="eastAsia"/>
+        </w:rPr>
+        <w:t>true</w:t>
+      </w:r>
+    </w:p>
+    <w:p>
+      <w:pPr>
+        <w:pStyle w:val="af0"/>
+        <w:rPr>
+          <w:shd w:val="pct15" w:color="auto" w:fill="FFFFFF"/>
+          <w:lang w:val="sv-SE"/>
+        </w:rPr>
+      </w:pPr>
+      <w:bookmarkStart w:id="1" w:name="OLE_LINK1"/>
+      <w:bookmarkStart w:id="2" w:name="OLE_LINK2"/>
+      <w:r>
+        <w:rPr>
+          <w:rFonts w:hint="eastAsia"/>
+          <w:shd w:val="pct15" w:color="auto" w:fill="FFFFFF"/>
+          <w:lang w:val="sv-SE"/>
+        </w:rPr>
+        <w:t>//</w:t>
+      </w:r>
+      <w:r>
+        <w:rPr>
+          <w:rFonts w:hint="eastAsia"/>
+          <w:shd w:val="pct15" w:color="auto" w:fill="FFFFFF"/>
+          <w:lang w:val="sv-SE"/>
+        </w:rPr>
+        <w:t>第一步：设置正则表达式变量</w:t>
+      </w:r>
+    </w:p>
+    <w:p>
+      <w:pPr>
+        <w:pStyle w:val="af0"/>
+        <w:rPr>
+          <w:color w:val="4F6228" w:themeColor="accent3" w:themeShade="80"/>
+          <w:lang w:val="sv-SE"/>
+        </w:rPr>
+      </w:pPr>
+      <w:r>
+        <w:rPr>
+          <w:lang w:val="sv-SE"/>
+        </w:rPr>
+        <w:t xml:space="preserve">var </w:t>
+      </w:r>
+      <w:r>
+        <w:rPr>
+          <w:rFonts w:hint="eastAsia"/>
+          <w:lang w:val="sv-SE"/>
+        </w:rPr>
+        <w:t>re</w:t>
+      </w:r>
+      <w:r>
+        <w:rPr>
+          <w:lang w:val="sv-SE"/>
+        </w:rPr>
+        <w:t>=</w:t>
+      </w:r>
+      <w:r>
+        <w:rPr>
+          <w:color w:val="C00000"/>
+          <w:lang w:val="sv-SE"/>
+        </w:rPr>
+        <w:t>/^\w+([-\.]\w+)*@\w+([\.-]\w+)*\.\w{2,4}$/</w:t>
+      </w:r>
+      <w:bookmarkEnd w:id="1"/>
+      <w:bookmarkEnd w:id="2"/>
+      <w:r>
+        <w:rPr>
+          <w:lang w:val="sv-SE"/>
+        </w:rPr>
+        <w:t>;</w:t>
+      </w:r>
+      <w:r>
+        <w:rPr>
+          <w:rFonts w:hint="eastAsia"/>
+          <w:lang w:val="sv-SE"/>
+        </w:rPr>
         <w:t xml:space="preserve"> </w:t>
       </w:r>
       <w:r>
-        <w:t xml:space="preserve">new </w:t>
-      </w:r>
-      <w:proofErr w:type="spellStart"/>
-      <w:r>
-        <w:t>RegExp</w:t>
-      </w:r>
-      <w:proofErr w:type="spellEnd"/>
-      <w:r>
-        <w:rPr>
-          <w:rFonts w:hint="eastAsia"/>
-        </w:rPr>
-        <w:t>方法只是检查正则表达式是否正确</w:t>
-      </w:r>
-    </w:p>
-    <w:p>
-      <w:pPr>
-        <w:pStyle w:val="a5"/>
-        <w:rPr>
-          <w:rFonts w:hint="eastAsia"/>
-        </w:rPr>
-      </w:pPr>
-      <w:r>
-        <w:rPr>
-          <w:rFonts w:hint="eastAsia"/>
-        </w:rPr>
-        <w:t xml:space="preserve">3 </w:t>
-      </w:r>
-      <w:r>
-        <w:rPr>
-          <w:rFonts w:hint="eastAsia"/>
-        </w:rPr>
-        <w:t>用正则表达式的变量来调用</w:t>
-      </w:r>
-      <w:r>
-        <w:rPr>
-          <w:rFonts w:hint="eastAsia"/>
-        </w:rPr>
-        <w:t>test()</w:t>
-      </w:r>
-      <w:r>
-        <w:rPr>
-          <w:rFonts w:hint="eastAsia"/>
-        </w:rPr>
-        <w:t>方法：符合正则返回</w:t>
-      </w:r>
-      <w:r>
-        <w:rPr>
-          <w:rFonts w:hint="eastAsia"/>
-        </w:rPr>
-        <w:t>true</w:t>
-      </w:r>
-    </w:p>
-    <w:p>
-      <w:pPr>
-        <w:pStyle w:val="af0"/>
-        <w:rPr>
-          <w:rFonts w:hint="eastAsia"/>
-          <w:shd w:val="pct15" w:color="auto" w:fill="FFFFFF"/>
-          <w:lang w:val="sv-SE"/>
-        </w:rPr>
-      </w:pPr>
-      <w:bookmarkStart w:id="0" w:name="OLE_LINK1"/>
-      <w:bookmarkStart w:id="1" w:name="OLE_LINK2"/>
-      <w:r>
-        <w:rPr>
-          <w:rFonts w:hint="eastAsia"/>
-          <w:shd w:val="pct15" w:color="auto" w:fill="FFFFFF"/>
+        <w:rPr>
+          <w:rFonts w:hint="eastAsia"/>
+          <w:color w:val="4F6228" w:themeColor="accent3" w:themeShade="80"/>
           <w:lang w:val="sv-SE"/>
         </w:rPr>
         <w:t>//</w:t>
@@ -221,76 +4770,9 @@
       <w:r>
         <w:rPr>
           <w:rFonts w:hint="eastAsia"/>
-          <w:shd w:val="pct15" w:color="auto" w:fill="FFFFFF"/>
-          <w:lang w:val="sv-SE"/>
-        </w:rPr>
-        <w:t>第一步：设置正则表达式变量</w:t>
-      </w:r>
-    </w:p>
-    <w:p>
-      <w:pPr>
-        <w:pStyle w:val="af0"/>
-        <w:rPr>
-          <w:rFonts w:hint="eastAsia"/>
           <w:color w:val="4F6228" w:themeColor="accent3" w:themeShade="80"/>
           <w:lang w:val="sv-SE"/>
         </w:rPr>
-      </w:pPr>
-      <w:r>
-        <w:rPr>
-          <w:lang w:val="sv-SE"/>
-        </w:rPr>
-        <w:t xml:space="preserve">var </w:t>
-      </w:r>
-      <w:r>
-        <w:rPr>
-          <w:rFonts w:hint="eastAsia"/>
-          <w:lang w:val="sv-SE"/>
-        </w:rPr>
-        <w:t>re</w:t>
-      </w:r>
-      <w:r>
-        <w:rPr>
-          <w:lang w:val="sv-SE"/>
-        </w:rPr>
-        <w:t>=</w:t>
-      </w:r>
-      <w:r>
-        <w:rPr>
-          <w:color w:val="C00000"/>
-          <w:lang w:val="sv-SE"/>
-        </w:rPr>
-        <w:t>/^\w+([-\.]\w+)*@\w+([\.-]\w+)*\.\w{2,4}$/</w:t>
-      </w:r>
-      <w:bookmarkEnd w:id="0"/>
-      <w:bookmarkEnd w:id="1"/>
-      <w:r>
-        <w:rPr>
-          <w:lang w:val="sv-SE"/>
-        </w:rPr>
-        <w:t>;</w:t>
-      </w:r>
-      <w:r>
-        <w:rPr>
-          <w:rFonts w:hint="eastAsia"/>
-          <w:lang w:val="sv-SE"/>
-        </w:rPr>
-        <w:t xml:space="preserve"> </w:t>
-      </w:r>
-      <w:r>
-        <w:rPr>
-          <w:rFonts w:hint="eastAsia"/>
-          <w:color w:val="4F6228" w:themeColor="accent3" w:themeShade="80"/>
-          <w:lang w:val="sv-SE"/>
-        </w:rPr>
-        <w:t>//</w:t>
-      </w:r>
-      <w:r>
-        <w:rPr>
-          <w:rFonts w:hint="eastAsia"/>
-          <w:color w:val="4F6228" w:themeColor="accent3" w:themeShade="80"/>
-          <w:lang w:val="sv-SE"/>
-        </w:rPr>
         <w:t>没有双引号或单引号</w:t>
       </w:r>
     </w:p>
@@ -298,7 +4780,6 @@
       <w:pPr>
         <w:pStyle w:val="af0"/>
         <w:rPr>
-          <w:rFonts w:hint="eastAsia"/>
           <w:color w:val="4F6228" w:themeColor="accent3" w:themeShade="80"/>
           <w:shd w:val="pct15" w:color="auto" w:fill="FFFFFF"/>
           <w:lang w:val="sv-SE"/>
@@ -354,7 +4835,6 @@
       <w:pPr>
         <w:pStyle w:val="af0"/>
         <w:rPr>
-          <w:rFonts w:hint="eastAsia"/>
           <w:lang w:val="sv-SE"/>
         </w:rPr>
       </w:pPr>
@@ -461,8 +4941,6 @@
         </w:rPr>
         <w:t>：</w:t>
       </w:r>
-      <w:bookmarkStart w:id="2" w:name="_GoBack"/>
-      <w:bookmarkEnd w:id="2"/>
       <w:r>
         <w:rPr>
           <w:rFonts w:hint="eastAsia"/>
@@ -587,14 +5065,14 @@
       <w:pPr>
         <w:pStyle w:val="af0"/>
         <w:rPr>
-          <w:rFonts w:hint="eastAsia"/>
-          <w:lang w:val="sv-SE"/>
-        </w:rPr>
-      </w:pPr>
-      <w:r>
-        <w:rPr>
-          <w:lang w:val="sv-SE"/>
-        </w:rPr>
+          <w:lang w:val="sv-SE"/>
+        </w:rPr>
+      </w:pPr>
+      <w:r>
+        <w:rPr>
+          <w:lang w:val="sv-SE"/>
+        </w:rPr>
+        <w:lastRenderedPageBreak/>
         <w:t>}</w:t>
       </w:r>
       <w:r>
@@ -610,7 +5088,6 @@
         <w:pStyle w:val="af0"/>
         <w:ind w:firstLine="420"/>
         <w:rPr>
-          <w:rFonts w:hint="eastAsia"/>
           <w:lang w:val="sv-SE"/>
         </w:rPr>
       </w:pPr>
@@ -625,14 +5102,7 @@
           <w:rFonts w:hint="eastAsia"/>
           <w:lang w:val="sv-SE"/>
         </w:rPr>
-        <w:t xml:space="preserve"> </w:t>
-      </w:r>
-      <w:r>
-        <w:rPr>
-          <w:rFonts w:hint="eastAsia"/>
-          <w:lang w:val="sv-SE"/>
-        </w:rPr>
-        <w:t>false</w:t>
+        <w:t xml:space="preserve"> false</w:t>
       </w:r>
       <w:r>
         <w:rPr>
@@ -645,7 +5115,6 @@
       <w:pPr>
         <w:pStyle w:val="af0"/>
         <w:rPr>
-          <w:rFonts w:hint="eastAsia"/>
           <w:lang w:val="sv-SE"/>
         </w:rPr>
       </w:pPr>
@@ -661,7 +5130,6 @@
       <w:pPr>
         <w:pStyle w:val="af"/>
         <w:rPr>
-          <w:rFonts w:hint="eastAsia"/>
           <w:lang w:val="sv-SE"/>
         </w:rPr>
       </w:pPr>
@@ -677,7 +5145,6 @@
       <w:pPr>
         <w:pStyle w:val="a5"/>
         <w:rPr>
-          <w:rFonts w:hint="eastAsia"/>
           <w:color w:val="C00000"/>
           <w:lang w:val="sv-SE"/>
         </w:rPr>
@@ -720,7 +5187,6 @@
       <w:pPr>
         <w:pStyle w:val="a5"/>
         <w:rPr>
-          <w:rFonts w:hint="eastAsia"/>
           <w:lang w:val="sv-SE"/>
         </w:rPr>
       </w:pPr>
@@ -748,9 +5214,6 @@
     <w:p>
       <w:pPr>
         <w:pStyle w:val="a5"/>
-        <w:rPr>
-          <w:rFonts w:hint="eastAsia"/>
-        </w:rPr>
       </w:pPr>
       <w:r>
         <w:rPr>
@@ -759,13 +5222,8 @@
         </w:rPr>
         <w:t>身份证验证：</w:t>
       </w:r>
-      <w:proofErr w:type="spellStart"/>
-      <w:r>
-        <w:t>var</w:t>
-      </w:r>
-      <w:proofErr w:type="spellEnd"/>
-      <w:r>
-        <w:t xml:space="preserve"> arg1 = /^[1-9]\d{7}((0\d)|(1[0-2]))(([0|1|2]\d)|3[0-1])\d{3}$/;</w:t>
+      <w:r>
+        <w:t>var arg1 = /^[1-9]\d{7}((0\d)|(1[0-2]))(([0|1|2]\d)|3[0-1])\d{3}$/;</w:t>
       </w:r>
     </w:p>
     <w:p>
@@ -796,7 +5254,7 @@
 </file>
 
 <file path=word/endnotes.xml><?xml version="1.0" encoding="utf-8"?>
-<w:endnotes xmlns:wpc="http://schemas.microsoft.com/office/word/2010/wordprocessingCanvas" xmlns:mc="http://schemas.openxmlformats.org/markup-compatibility/2006" xmlns:o="urn:schemas-microsoft-com:office:office" xmlns:r="http://schemas.openxmlformats.org/officeDocument/2006/relationships" xmlns:m="http://schemas.openxmlformats.org/officeDocument/2006/math" xmlns:v="urn:schemas-microsoft-com:vml" xmlns:wp14="http://schemas.microsoft.com/office/word/2010/wordprocessingDrawing" xmlns:wp="http://schemas.openxmlformats.org/drawingml/2006/wordprocessingDrawing" xmlns:w10="urn:schemas-microsoft-com:office:word" xmlns:w="http://schemas.openxmlformats.org/wordprocessingml/2006/main" xmlns:w14="http://schemas.microsoft.com/office/word/2010/wordml" xmlns:wpg="http://schemas.microsoft.com/office/word/2010/wordprocessingGroup" xmlns:wpi="http://schemas.microsoft.com/office/word/2010/wordprocessingInk" xmlns:wne="http://schemas.microsoft.com/office/word/2006/wordml" xmlns:wps="http://schemas.microsoft.com/office/word/2010/wordprocessingShape" mc:Ignorable="w14 wp14">
+<w:endnotes xmlns:wpc="http://schemas.microsoft.com/office/word/2010/wordprocessingCanvas" xmlns:mc="http://schemas.openxmlformats.org/markup-compatibility/2006" xmlns:o="urn:schemas-microsoft-com:office:office" xmlns:r="http://schemas.openxmlformats.org/officeDocument/2006/relationships" xmlns:m="http://schemas.openxmlformats.org/officeDocument/2006/math" xmlns:v="urn:schemas-microsoft-com:vml" xmlns:wp14="http://schemas.microsoft.com/office/word/2010/wordprocessingDrawing" xmlns:wp="http://schemas.openxmlformats.org/drawingml/2006/wordprocessingDrawing" xmlns:w10="urn:schemas-microsoft-com:office:word" xmlns:w="http://schemas.openxmlformats.org/wordprocessingml/2006/main" xmlns:w14="http://schemas.microsoft.com/office/word/2010/wordml" xmlns:w15="http://schemas.microsoft.com/office/word/2012/wordml" xmlns:wpg="http://schemas.microsoft.com/office/word/2010/wordprocessingGroup" xmlns:wpi="http://schemas.microsoft.com/office/word/2010/wordprocessingInk" xmlns:wne="http://schemas.microsoft.com/office/word/2006/wordml" xmlns:wps="http://schemas.microsoft.com/office/word/2010/wordprocessingShape" mc:Ignorable="w14 w15 wp14">
   <w:endnote w:type="separator" w:id="-1">
     <w:p>
       <w:r>
@@ -815,7 +5273,7 @@
 </file>
 
 <file path=word/footnotes.xml><?xml version="1.0" encoding="utf-8"?>
-<w:footnotes xmlns:wpc="http://schemas.microsoft.com/office/word/2010/wordprocessingCanvas" xmlns:mc="http://schemas.openxmlformats.org/markup-compatibility/2006" xmlns:o="urn:schemas-microsoft-com:office:office" xmlns:r="http://schemas.openxmlformats.org/officeDocument/2006/relationships" xmlns:m="http://schemas.openxmlformats.org/officeDocument/2006/math" xmlns:v="urn:schemas-microsoft-com:vml" xmlns:wp14="http://schemas.microsoft.com/office/word/2010/wordprocessingDrawing" xmlns:wp="http://schemas.openxmlformats.org/drawingml/2006/wordprocessingDrawing" xmlns:w10="urn:schemas-microsoft-com:office:word" xmlns:w="http://schemas.openxmlformats.org/wordprocessingml/2006/main" xmlns:w14="http://schemas.microsoft.com/office/word/2010/wordml" xmlns:wpg="http://schemas.microsoft.com/office/word/2010/wordprocessingGroup" xmlns:wpi="http://schemas.microsoft.com/office/word/2010/wordprocessingInk" xmlns:wne="http://schemas.microsoft.com/office/word/2006/wordml" xmlns:wps="http://schemas.microsoft.com/office/word/2010/wordprocessingShape" mc:Ignorable="w14 wp14">
+<w:footnotes xmlns:wpc="http://schemas.microsoft.com/office/word/2010/wordprocessingCanvas" xmlns:mc="http://schemas.openxmlformats.org/markup-compatibility/2006" xmlns:o="urn:schemas-microsoft-com:office:office" xmlns:r="http://schemas.openxmlformats.org/officeDocument/2006/relationships" xmlns:m="http://schemas.openxmlformats.org/officeDocument/2006/math" xmlns:v="urn:schemas-microsoft-com:vml" xmlns:wp14="http://schemas.microsoft.com/office/word/2010/wordprocessingDrawing" xmlns:wp="http://schemas.openxmlformats.org/drawingml/2006/wordprocessingDrawing" xmlns:w10="urn:schemas-microsoft-com:office:word" xmlns:w="http://schemas.openxmlformats.org/wordprocessingml/2006/main" xmlns:w14="http://schemas.microsoft.com/office/word/2010/wordml" xmlns:w15="http://schemas.microsoft.com/office/word/2012/wordml" xmlns:wpg="http://schemas.microsoft.com/office/word/2010/wordprocessingGroup" xmlns:wpi="http://schemas.microsoft.com/office/word/2010/wordprocessingInk" xmlns:wne="http://schemas.microsoft.com/office/word/2006/wordml" xmlns:wps="http://schemas.microsoft.com/office/word/2010/wordprocessingShape" mc:Ignorable="w14 w15 wp14">
   <w:footnote w:type="separator" w:id="-1">
     <w:p>
       <w:r>
@@ -834,7 +5292,7 @@
 </file>
 
 <file path=word/numbering.xml><?xml version="1.0" encoding="utf-8"?>
-<w:numbering xmlns:wpc="http://schemas.microsoft.com/office/word/2010/wordprocessingCanvas" xmlns:mc="http://schemas.openxmlformats.org/markup-compatibility/2006" xmlns:o="urn:schemas-microsoft-com:office:office" xmlns:r="http://schemas.openxmlformats.org/officeDocument/2006/relationships" xmlns:m="http://schemas.openxmlformats.org/officeDocument/2006/math" xmlns:v="urn:schemas-microsoft-com:vml" xmlns:wp14="http://schemas.microsoft.com/office/word/2010/wordprocessingDrawing" xmlns:wp="http://schemas.openxmlformats.org/drawingml/2006/wordprocessingDrawing" xmlns:w10="urn:schemas-microsoft-com:office:word" xmlns:w="http://schemas.openxmlformats.org/wordprocessingml/2006/main" xmlns:w14="http://schemas.microsoft.com/office/word/2010/wordml" xmlns:wpg="http://schemas.microsoft.com/office/word/2010/wordprocessingGroup" xmlns:wpi="http://schemas.microsoft.com/office/word/2010/wordprocessingInk" xmlns:wne="http://schemas.microsoft.com/office/word/2006/wordml" xmlns:wps="http://schemas.microsoft.com/office/word/2010/wordprocessingShape" mc:Ignorable="w14 wp14">
+<w:numbering xmlns:wpc="http://schemas.microsoft.com/office/word/2010/wordprocessingCanvas" xmlns:mc="http://schemas.openxmlformats.org/markup-compatibility/2006" xmlns:o="urn:schemas-microsoft-com:office:office" xmlns:r="http://schemas.openxmlformats.org/officeDocument/2006/relationships" xmlns:m="http://schemas.openxmlformats.org/officeDocument/2006/math" xmlns:v="urn:schemas-microsoft-com:vml" xmlns:wp14="http://schemas.microsoft.com/office/word/2010/wordprocessingDrawing" xmlns:wp="http://schemas.openxmlformats.org/drawingml/2006/wordprocessingDrawing" xmlns:w10="urn:schemas-microsoft-com:office:word" xmlns:w="http://schemas.openxmlformats.org/wordprocessingml/2006/main" xmlns:w14="http://schemas.microsoft.com/office/word/2010/wordml" xmlns:w15="http://schemas.microsoft.com/office/word/2012/wordml" xmlns:wpg="http://schemas.microsoft.com/office/word/2010/wordprocessingGroup" xmlns:wpi="http://schemas.microsoft.com/office/word/2010/wordprocessingInk" xmlns:wne="http://schemas.microsoft.com/office/word/2006/wordml" xmlns:wps="http://schemas.microsoft.com/office/word/2010/wordprocessingShape" mc:Ignorable="w14 w15 wp14">
   <w:abstractNum w:abstractNumId="0">
     <w:nsid w:val="0B3E7A89"/>
     <w:multiLevelType w:val="hybridMultilevel"/>
@@ -2353,7 +6811,7 @@
 </file>
 
 <file path=word/styles.xml><?xml version="1.0" encoding="utf-8"?>
-<w:styles xmlns:mc="http://schemas.openxmlformats.org/markup-compatibility/2006" xmlns:r="http://schemas.openxmlformats.org/officeDocument/2006/relationships" xmlns:w="http://schemas.openxmlformats.org/wordprocessingml/2006/main" xmlns:w14="http://schemas.microsoft.com/office/word/2010/wordml" mc:Ignorable="w14">
+<w:styles xmlns:mc="http://schemas.openxmlformats.org/markup-compatibility/2006" xmlns:r="http://schemas.openxmlformats.org/officeDocument/2006/relationships" xmlns:w="http://schemas.openxmlformats.org/wordprocessingml/2006/main" xmlns:w14="http://schemas.microsoft.com/office/word/2010/wordml" xmlns:w15="http://schemas.microsoft.com/office/word/2012/wordml" mc:Ignorable="w14 w15">
   <w:docDefaults>
     <w:rPrDefault>
       <w:rPr>
@@ -2366,756 +6824,378 @@
     </w:rPrDefault>
     <w:pPrDefault/>
   </w:docDefaults>
-  <w:latentStyles w:defLockedState="0" w:defUIPriority="99" w:defSemiHidden="1" w:defUnhideWhenUsed="1" w:defQFormat="0" w:count="267">
-    <w:lsdException w:name="Normal" w:semiHidden="0" w:uiPriority="0" w:unhideWhenUsed="0" w:qFormat="1"/>
-    <w:lsdException w:name="heading 1" w:semiHidden="0" w:uiPriority="9" w:unhideWhenUsed="0" w:qFormat="1"/>
-    <w:lsdException w:name="heading 2" w:uiPriority="9" w:qFormat="1"/>
-    <w:lsdException w:name="heading 3" w:uiPriority="9" w:qFormat="1"/>
-    <w:lsdException w:name="heading 4" w:uiPriority="9" w:qFormat="1"/>
-    <w:lsdException w:name="heading 5" w:uiPriority="9" w:qFormat="1"/>
-    <w:lsdException w:name="heading 6" w:uiPriority="9" w:qFormat="1"/>
-    <w:lsdException w:name="heading 7" w:uiPriority="9" w:qFormat="1"/>
-    <w:lsdException w:name="heading 8" w:uiPriority="9" w:qFormat="1"/>
-    <w:lsdException w:name="heading 9" w:uiPriority="9" w:qFormat="1"/>
-    <w:lsdException w:name="toc 1" w:uiPriority="39"/>
-    <w:lsdException w:name="toc 2" w:uiPriority="39"/>
-    <w:lsdException w:name="toc 3" w:uiPriority="39"/>
-    <w:lsdException w:name="toc 4" w:uiPriority="39"/>
-    <w:lsdException w:name="toc 5" w:uiPriority="39"/>
-    <w:lsdException w:name="toc 6" w:uiPriority="39"/>
-    <w:lsdException w:name="toc 7" w:uiPriority="39"/>
-    <w:lsdException w:name="toc 8" w:uiPriority="39"/>
-    <w:lsdException w:name="toc 9" w:uiPriority="39"/>
-    <w:lsdException w:name="caption" w:uiPriority="35" w:qFormat="1"/>
-    <w:lsdException w:name="Title" w:semiHidden="0" w:uiPriority="10" w:unhideWhenUsed="0" w:qFormat="1"/>
-    <w:lsdException w:name="Default Paragraph Font" w:uiPriority="1"/>
-    <w:lsdException w:name="Subtitle" w:semiHidden="0" w:uiPriority="11" w:unhideWhenUsed="0" w:qFormat="1"/>
-    <w:lsdException w:name="Strong" w:semiHidden="0" w:uiPriority="22" w:unhideWhenUsed="0" w:qFormat="1"/>
-    <w:lsdException w:name="Emphasis" w:semiHidden="0" w:uiPriority="20" w:unhideWhenUsed="0" w:qFormat="1"/>
-    <w:lsdException w:name="Table Grid" w:semiHidden="0" w:uiPriority="59" w:unhideWhenUsed="0"/>
-    <w:lsdException w:name="Placeholder Text" w:unhideWhenUsed="0"/>
-    <w:lsdException w:name="No Spacing" w:semiHidden="0" w:uiPriority="1" w:unhideWhenUsed="0" w:qFormat="1"/>
-    <w:lsdException w:name="Light Shading" w:semiHidden="0" w:uiPriority="60" w:unhideWhenUsed="0"/>
-    <w:lsdException w:name="Light List" w:semiHidden="0" w:uiPriority="61" w:unhideWhenUsed="0"/>
-    <w:lsdException w:name="Light Grid" w:semiHidden="0" w:uiPriority="62" w:unhideWhenUsed="0"/>
-    <w:lsdException w:name="Medium Shading 1" w:semiHidden="0" w:uiPriority="63" w:unhideWhenUsed="0"/>
-    <w:lsdException w:name="Medium Shading 2" w:semiHidden="0" w:uiPriority="64" w:unhideWhenUsed="0"/>
-    <w:lsdException w:name="Medium List 1" w:semiHidden="0" w:uiPriority="65" w:unhideWhenUsed="0"/>
-    <w:lsdException w:name="Medium List 2" w:semiHidden="0" w:uiPriority="66" w:unhideWhenUsed="0"/>
-    <w:lsdException w:name="Medium Grid 1" w:semiHidden="0" w:uiPriority="67" w:unhideWhenUsed="0"/>
-    <w:lsdException w:name="Medium Grid 2" w:semiHidden="0" w:uiPriority="68" w:unhideWhenUsed="0"/>
-    <w:lsdException w:name="Medium Grid 3" w:semiHidden="0" w:uiPriority="69" w:unhideWhenUsed="0"/>
-    <w:lsdException w:name="Dark List" w:semiHidden="0" w:uiPriority="70" w:unhideWhenUsed="0"/>
-    <w:lsdException w:name="Colorful Shading" w:semiHidden="0" w:uiPriority="71" w:unhideWhenUsed="0"/>
-    <w:lsdException w:name="Colorful List" w:semiHidden="0" w:uiPriority="72" w:unhideWhenUsed="0"/>
-    <w:lsdException w:name="Colorful Grid" w:semiHidden="0" w:uiPriority="73" w:unhideWhenUsed="0"/>
-    <w:lsdException w:name="Light Shading Accent 1" w:semiHidden="0" w:uiPriority="60" w:unhideWhenUsed="0"/>
-    <w:lsdException w:name="Light List Accent 1" w:semiHidden="0" w:uiPriority="61" w:unhideWhenUsed="0"/>
-    <w:lsdException w:name="Light Grid Accent 1" w:semiHidden="0" w:uiPriority="62" w:unhideWhenUsed="0"/>
-    <w:lsdException w:name="Medium Shading 1 Accent 1" w:semiHidden="0" w:uiPriority="63" w:unhideWhenUsed="0"/>
-    <w:lsdException w:name="Medium Shading 2 Accent 1" w:semiHidden="0" w:uiPriority="64" w:unhideWhenUsed="0"/>
-    <w:lsdException w:name="Medium List 1 Accent 1" w:semiHidden="0" w:uiPriority="65" w:unhideWhenUsed="0"/>
-    <w:lsdException w:name="Revision" w:unhideWhenUsed="0"/>
-    <w:lsdException w:name="List Paragraph" w:semiHidden="0" w:uiPriority="34" w:unhideWhenUsed="0" w:qFormat="1"/>
-    <w:lsdException w:name="Quote" w:semiHidden="0" w:uiPriority="29" w:unhideWhenUsed="0" w:qFormat="1"/>
-    <w:lsdException w:name="Intense Quote" w:semiHidden="0" w:uiPriority="30" w:unhideWhenUsed="0" w:qFormat="1"/>
-    <w:lsdException w:name="Medium List 2 Accent 1" w:semiHidden="0" w:uiPriority="66" w:unhideWhenUsed="0"/>
-    <w:lsdException w:name="Medium Grid 1 Accent 1" w:semiHidden="0" w:uiPriority="67" w:unhideWhenUsed="0"/>
-    <w:lsdException w:name="Medium Grid 2 Accent 1" w:semiHidden="0" w:uiPriority="68" w:unhideWhenUsed="0"/>
-    <w:lsdException w:name="Medium Grid 3 Accent 1" w:semiHidden="0" w:uiPriority="69" w:unhideWhenUsed="0"/>
-    <w:lsdException w:name="Dark List Accent 1" w:semiHidden="0" w:uiPriority="70" w:unhideWhenUsed="0"/>
-    <w:lsdException w:name="Colorful Shading Accent 1" w:semiHidden="0" w:uiPriority="71" w:unhideWhenUsed="0"/>
-    <w:lsdException w:name="Colorful List Accent 1" w:semiHidden="0" w:uiPriority="72" w:unhideWhenUsed="0"/>
-    <w:lsdException w:name="Colorful Grid Accent 1" w:semiHidden="0" w:uiPriority="73" w:unhideWhenUsed="0"/>
-    <w:lsdException w:name="Light Shading Accent 2" w:semiHidden="0" w:uiPriority="60" w:unhideWhenUsed="0"/>
-    <w:lsdException w:name="Light List Accent 2" w:semiHidden="0" w:uiPriority="61" w:unhideWhenUsed="0"/>
-    <w:lsdException w:name="Light Grid Accent 2" w:semiHidden="0" w:uiPriority="62" w:unhideWhenUsed="0"/>
-    <w:lsdException w:name="Medium Shading 1 Accent 2" w:semiHidden="0" w:uiPriority="63" w:unhideWhenUsed="0"/>
-    <w:lsdException w:name="Medium Shading 2 Accent 2" w:semiHidden="0" w:uiPriority="64" w:unhideWhenUsed="0"/>
-    <w:lsdException w:name="Medium List 1 Accent 2" w:semiHidden="0" w:uiPriority="65" w:unhideWhenUsed="0"/>
-    <w:lsdException w:name="Medium List 2 Accent 2" w:semiHidden="0" w:uiPriority="66" w:unhideWhenUsed="0"/>
-    <w:lsdException w:name="Medium Grid 1 Accent 2" w:semiHidden="0" w:uiPriority="67" w:unhideWhenUsed="0"/>
-    <w:lsdException w:name="Medium Grid 2 Accent 2" w:semiHidden="0" w:uiPriority="68" w:unhideWhenUsed="0"/>
-    <w:lsdException w:name="Medium Grid 3 Accent 2" w:semiHidden="0" w:uiPriority="69" w:unhideWhenUsed="0"/>
-    <w:lsdException w:name="Dark List Accent 2" w:semiHidden="0" w:uiPriority="70" w:unhideWhenUsed="0"/>
-    <w:lsdException w:name="Colorful Shading Accent 2" w:semiHidden="0" w:uiPriority="71" w:unhideWhenUsed="0"/>
-    <w:lsdException w:name="Colorful List Accent 2" w:semiHidden="0" w:uiPriority="72" w:unhideWhenUsed="0"/>
-    <w:lsdException w:name="Colorful Grid Accent 2" w:semiHidden="0" w:uiPriority="73" w:unhideWhenUsed="0"/>
-    <w:lsdException w:name="Light Shading Accent 3" w:semiHidden="0" w:uiPriority="60" w:unhideWhenUsed="0"/>
-    <w:lsdException w:name="Light List Accent 3" w:semiHidden="0" w:uiPriority="61" w:unhideWhenUsed="0"/>
-    <w:lsdException w:name="Light Grid Accent 3" w:semiHidden="0" w:uiPriority="62" w:unhideWhenUsed="0"/>
-    <w:lsdException w:name="Medium Shading 1 Accent 3" w:semiHidden="0" w:uiPriority="63" w:unhideWhenUsed="0"/>
-    <w:lsdException w:name="Medium Shading 2 Accent 3" w:semiHidden="0" w:uiPriority="64" w:unhideWhenUsed="0"/>
-    <w:lsdException w:name="Medium List 1 Accent 3" w:semiHidden="0" w:uiPriority="65" w:unhideWhenUsed="0"/>
-    <w:lsdException w:name="Medium List 2 Accent 3" w:semiHidden="0" w:uiPriority="66" w:unhideWhenUsed="0"/>
-    <w:lsdException w:name="Medium Grid 1 Accent 3" w:semiHidden="0" w:uiPriority="67" w:unhideWhenUsed="0"/>
-    <w:lsdException w:name="Medium Grid 2 Accent 3" w:semiHidden="0" w:uiPriority="68" w:unhideWhenUsed="0"/>
-    <w:lsdException w:name="Medium Grid 3 Accent 3" w:semiHidden="0" w:uiPriority="69" w:unhideWhenUsed="0"/>
-    <w:lsdException w:name="Dark List Accent 3" w:semiHidden="0" w:uiPriority="70" w:unhideWhenUsed="0"/>
-    <w:lsdException w:name="Colorful Shading Accent 3" w:semiHidden="0" w:uiPriority="71" w:unhideWhenUsed="0"/>
-    <w:lsdException w:name="Colorful List Accent 3" w:semiHidden="0" w:uiPriority="72" w:unhideWhenUsed="0"/>
-    <w:lsdException w:name="Colorful Grid Accent 3" w:semiHidden="0" w:uiPriority="73" w:unhideWhenUsed="0"/>
-    <w:lsdException w:name="Light Shading Accent 4" w:semiHidden="0" w:uiPriority="60" w:unhideWhenUsed="0"/>
-    <w:lsdException w:name="Light List Accent 4" w:semiHidden="0" w:uiPriority="61" w:unhideWhenUsed="0"/>
-    <w:lsdException w:name="Light Grid Accent 4" w:semiHidden="0" w:uiPriority="62" w:unhideWhenUsed="0"/>
-    <w:lsdException w:name="Medium Shading 1 Accent 4" w:semiHidden="0" w:uiPriority="63" w:unhideWhenUsed="0"/>
-    <w:lsdException w:name="Medium Shading 2 Accent 4" w:semiHidden="0" w:uiPriority="64" w:unhideWhenUsed="0"/>
-    <w:lsdException w:name="Medium List 1 Accent 4" w:semiHidden="0" w:uiPriority="65" w:unhideWhenUsed="0"/>
-    <w:lsdException w:name="Medium List 2 Accent 4" w:semiHidden="0" w:uiPriority="66" w:unhideWhenUsed="0"/>
-    <w:lsdException w:name="Medium Grid 1 Accent 4" w:semiHidden="0" w:uiPriority="67" w:unhideWhenUsed="0"/>
-    <w:lsdException w:name="Medium Grid 2 Accent 4" w:semiHidden="0" w:uiPriority="68" w:unhideWhenUsed="0"/>
-    <w:lsdException w:name="Medium Grid 3 Accent 4" w:semiHidden="0" w:uiPriority="69" w:unhideWhenUsed="0"/>
-    <w:lsdException w:name="Dark List Accent 4" w:semiHidden="0" w:uiPriority="70" w:unhideWhenUsed="0"/>
-    <w:lsdException w:name="Colorful Shading Accent 4" w:semiHidden="0" w:uiPriority="71" w:unhideWhenUsed="0"/>
-    <w:lsdException w:name="Colorful List Accent 4" w:semiHidden="0" w:uiPriority="72" w:unhideWhenUsed="0"/>
-    <w:lsdException w:name="Colorful Grid Accent 4" w:semiHidden="0" w:uiPriority="73" w:unhideWhenUsed="0"/>
-    <w:lsdException w:name="Light Shading Accent 5" w:semiHidden="0" w:uiPriority="60" w:unhideWhenUsed="0"/>
-    <w:lsdException w:name="Light List Accent 5" w:semiHidden="0" w:uiPriority="61" w:unhideWhenUsed="0"/>
-    <w:lsdException w:name="Light Grid Accent 5" w:semiHidden="0" w:uiPriority="62" w:unhideWhenUsed="0"/>
-    <w:lsdException w:name="Medium Shading 1 Accent 5" w:semiHidden="0" w:uiPriority="63" w:unhideWhenUsed="0"/>
-    <w:lsdException w:name="Medium Shading 2 Accent 5" w:semiHidden="0" w:uiPriority="64" w:unhideWhenUsed="0"/>
-    <w:lsdException w:name="Medium List 1 Accent 5" w:semiHidden="0" w:uiPriority="65" w:unhideWhenUsed="0"/>
-    <w:lsdException w:name="Medium List 2 Accent 5" w:semiHidden="0" w:uiPriority="66" w:unhideWhenUsed="0"/>
-    <w:lsdException w:name="Medium Grid 1 Accent 5" w:semiHidden="0" w:uiPriority="67" w:unhideWhenUsed="0"/>
-    <w:lsdException w:name="Medium Grid 2 Accent 5" w:semiHidden="0" w:uiPriority="68" w:unhideWhenUsed="0"/>
-    <w:lsdException w:name="Medium Grid 3 Accent 5" w:semiHidden="0" w:uiPriority="69" w:unhideWhenUsed="0"/>
-    <w:lsdException w:name="Dark List Accent 5" w:semiHidden="0" w:uiPriority="70" w:unhideWhenUsed="0"/>
-    <w:lsdException w:name="Colorful Shading Accent 5" w:semiHidden="0" w:uiPriority="71" w:unhideWhenUsed="0"/>
-    <w:lsdException w:name="Colorful List Accent 5" w:semiHidden="0" w:uiPriority="72" w:unhideWhenUsed="0"/>
-    <w:lsdException w:name="Colorful Grid Accent 5" w:semiHidden="0" w:uiPriority="73" w:unhideWhenUsed="0"/>
-    <w:lsdException w:name="Light Shading Accent 6" w:semiHidden="0" w:uiPriority="60" w:unhideWhenUsed="0"/>
-    <w:lsdException w:name="Light List Accent 6" w:semiHidden="0" w:uiPriority="61" w:unhideWhenUsed="0"/>
-    <w:lsdException w:name="Light Grid Accent 6" w:semiHidden="0" w:uiPriority="62" w:unhideWhenUsed="0"/>
-    <w:lsdException w:name="Medium Shading 1 Accent 6" w:semiHidden="0" w:uiPriority="63" w:unhideWhenUsed="0"/>
-    <w:lsdException w:name="Medium Shading 2 Accent 6" w:semiHidden="0" w:uiPriority="64" w:unhideWhenUsed="0"/>
-    <w:lsdException w:name="Medium List 1 Accent 6" w:semiHidden="0" w:uiPriority="65" w:unhideWhenUsed="0"/>
-    <w:lsdException w:name="Medium List 2 Accent 6" w:semiHidden="0" w:uiPriority="66" w:unhideWhenUsed="0"/>
-    <w:lsdException w:name="Medium Grid 1 Accent 6" w:semiHidden="0" w:uiPriority="67" w:unhideWhenUsed="0"/>
-    <w:lsdException w:name="Medium Grid 2 Accent 6" w:semiHidden="0" w:uiPriority="68" w:unhideWhenUsed="0"/>
-    <w:lsdException w:name="Medium Grid 3 Accent 6" w:semiHidden="0" w:uiPriority="69" w:unhideWhenUsed="0"/>
-    <w:lsdException w:name="Dark List Accent 6" w:semiHidden="0" w:uiPriority="70" w:unhideWhenUsed="0"/>
-    <w:lsdException w:name="Colorful Shading Accent 6" w:semiHidden="0" w:uiPriority="71" w:unhideWhenUsed="0"/>
-    <w:lsdException w:name="Colorful List Accent 6" w:semiHidden="0" w:uiPriority="72" w:unhideWhenUsed="0"/>
-    <w:lsdException w:name="Colorful Grid Accent 6" w:semiHidden="0" w:uiPriority="73" w:unhideWhenUsed="0"/>
-    <w:lsdException w:name="Subtle Emphasis" w:semiHidden="0" w:uiPriority="19" w:unhideWhenUsed="0" w:qFormat="1"/>
-    <w:lsdException w:name="Intense Emphasis" w:semiHidden="0" w:uiPriority="21" w:unhideWhenUsed="0" w:qFormat="1"/>
-    <w:lsdException w:name="Subtle Reference" w:semiHidden="0" w:uiPriority="31" w:unhideWhenUsed="0" w:qFormat="1"/>
-    <w:lsdException w:name="Intense Reference" w:semiHidden="0" w:uiPriority="32" w:unhideWhenUsed="0" w:qFormat="1"/>
-    <w:lsdException w:name="Book Title" w:semiHidden="0" w:uiPriority="33" w:unhideWhenUsed="0" w:qFormat="1"/>
-    <w:lsdException w:name="Bibliography" w:uiPriority="37"/>
-    <w:lsdException w:name="TOC Heading" w:uiPriority="39" w:qFormat="1"/>
-  </w:latentStyles>
-  <w:style w:type="paragraph" w:default="1" w:styleId="a">
-    <w:name w:val="Normal"/>
-    <w:qFormat/>
-    <w:rsid w:val="0032289C"/>
-    <w:pPr>
-      <w:widowControl w:val="0"/>
-      <w:jc w:val="both"/>
-    </w:pPr>
-  </w:style>
-  <w:style w:type="paragraph" w:styleId="1">
-    <w:name w:val="heading 1"/>
-    <w:basedOn w:val="a"/>
-    <w:next w:val="a"/>
-    <w:link w:val="1Char"/>
-    <w:uiPriority w:val="9"/>
-    <w:qFormat/>
-    <w:rsid w:val="00341325"/>
-    <w:pPr>
-      <w:keepNext/>
-      <w:keepLines/>
-      <w:spacing w:before="340" w:after="330" w:line="578" w:lineRule="auto"/>
-      <w:outlineLvl w:val="0"/>
-    </w:pPr>
-    <w:rPr>
-      <w:b/>
-      <w:bCs/>
-      <w:kern w:val="44"/>
-      <w:sz w:val="44"/>
-      <w:szCs w:val="44"/>
-    </w:rPr>
-  </w:style>
-  <w:style w:type="paragraph" w:styleId="2">
-    <w:name w:val="heading 2"/>
-    <w:basedOn w:val="a"/>
-    <w:next w:val="a"/>
-    <w:link w:val="2Char"/>
-    <w:uiPriority w:val="9"/>
-    <w:unhideWhenUsed/>
-    <w:qFormat/>
-    <w:rsid w:val="00341325"/>
-    <w:pPr>
-      <w:keepNext/>
-      <w:keepLines/>
-      <w:spacing w:before="260" w:after="260" w:line="416" w:lineRule="auto"/>
-      <w:outlineLvl w:val="1"/>
-    </w:pPr>
-    <w:rPr>
-      <w:rFonts w:asciiTheme="majorHAnsi" w:eastAsiaTheme="majorEastAsia" w:hAnsiTheme="majorHAnsi" w:cstheme="majorBidi"/>
-      <w:b/>
-      <w:bCs/>
-      <w:sz w:val="32"/>
-      <w:szCs w:val="32"/>
-    </w:rPr>
-  </w:style>
-  <w:style w:type="paragraph" w:styleId="3">
-    <w:name w:val="heading 3"/>
-    <w:basedOn w:val="a"/>
-    <w:next w:val="a"/>
-    <w:link w:val="3Char"/>
-    <w:uiPriority w:val="9"/>
-    <w:unhideWhenUsed/>
-    <w:qFormat/>
-    <w:rsid w:val="00BF4AC8"/>
-    <w:pPr>
-      <w:keepNext/>
-      <w:keepLines/>
-      <w:spacing w:before="260" w:after="260" w:line="416" w:lineRule="auto"/>
-      <w:outlineLvl w:val="2"/>
-    </w:pPr>
-    <w:rPr>
-      <w:b/>
-      <w:bCs/>
-      <w:sz w:val="32"/>
-      <w:szCs w:val="32"/>
-    </w:rPr>
-  </w:style>
-  <w:style w:type="paragraph" w:styleId="4">
-    <w:name w:val="heading 4"/>
-    <w:basedOn w:val="a"/>
-    <w:next w:val="a"/>
-    <w:link w:val="4Char"/>
-    <w:uiPriority w:val="9"/>
-    <w:unhideWhenUsed/>
-    <w:qFormat/>
-    <w:rsid w:val="00E52E3D"/>
-    <w:pPr>
-      <w:keepNext/>
-      <w:keepLines/>
-      <w:spacing w:before="280" w:after="290" w:line="376" w:lineRule="auto"/>
-      <w:outlineLvl w:val="3"/>
-    </w:pPr>
-    <w:rPr>
-      <w:rFonts w:asciiTheme="majorHAnsi" w:eastAsiaTheme="majorEastAsia" w:hAnsiTheme="majorHAnsi" w:cstheme="majorBidi"/>
-      <w:b/>
-      <w:bCs/>
-      <w:sz w:val="28"/>
-      <w:szCs w:val="28"/>
-    </w:rPr>
-  </w:style>
-  <w:style w:type="character" w:default="1" w:styleId="a0">
-    <w:name w:val="Default Paragraph Font"/>
-    <w:uiPriority w:val="1"/>
-    <w:semiHidden/>
-    <w:unhideWhenUsed/>
-  </w:style>
-  <w:style w:type="table" w:default="1" w:styleId="a1">
-    <w:name w:val="Normal Table"/>
-    <w:uiPriority w:val="99"/>
-    <w:semiHidden/>
-    <w:unhideWhenUsed/>
-    <w:tblPr>
-      <w:tblInd w:w="0" w:type="dxa"/>
-      <w:tblCellMar>
-        <w:top w:w="0" w:type="dxa"/>
-        <w:left w:w="108" w:type="dxa"/>
-        <w:bottom w:w="0" w:type="dxa"/>
-        <w:right w:w="108" w:type="dxa"/>
-      </w:tblCellMar>
-    </w:tblPr>
-  </w:style>
-  <w:style w:type="numbering" w:default="1" w:styleId="a2">
-    <w:name w:val="No List"/>
-    <w:uiPriority w:val="99"/>
-    <w:semiHidden/>
-    <w:unhideWhenUsed/>
-  </w:style>
-  <w:style w:type="paragraph" w:customStyle="1" w:styleId="a3">
-    <w:name w:val="边框"/>
-    <w:basedOn w:val="a"/>
-    <w:rsid w:val="0025631F"/>
-    <w:pPr>
-      <w:pBdr>
-        <w:top w:val="single" w:sz="4" w:space="1" w:color="5F497A" w:themeColor="accent4" w:themeShade="BF"/>
-        <w:left w:val="single" w:sz="4" w:space="4" w:color="5F497A" w:themeColor="accent4" w:themeShade="BF"/>
-        <w:bottom w:val="single" w:sz="4" w:space="1" w:color="5F497A" w:themeColor="accent4" w:themeShade="BF"/>
-        <w:right w:val="single" w:sz="4" w:space="4" w:color="5F497A" w:themeColor="accent4" w:themeShade="BF"/>
-      </w:pBdr>
-      <w:shd w:val="clear" w:color="auto" w:fill="8DB3E2" w:themeFill="text2" w:themeFillTint="66"/>
-    </w:pPr>
-    <w:rPr>
-      <w:color w:val="244061" w:themeColor="accent1" w:themeShade="80"/>
-      <w:sz w:val="15"/>
-      <w:lang w:val="sv-SE"/>
-    </w:rPr>
-  </w:style>
-  <w:style w:type="paragraph" w:customStyle="1" w:styleId="a4">
-    <w:name w:val="背景灰色"/>
-    <w:basedOn w:val="a"/>
-    <w:rsid w:val="00B820A0"/>
-    <w:pPr>
-      <w:shd w:val="clear" w:color="auto" w:fill="BFBFBF" w:themeFill="background1" w:themeFillShade="BF"/>
-      <w:tabs>
-        <w:tab w:val="left" w:pos="425"/>
-      </w:tabs>
-    </w:pPr>
-    <w:rPr>
-      <w:rFonts w:ascii="Monospace" w:eastAsia="Monospace" w:hAnsi="Monospace"/>
-      <w:b/>
-      <w:color w:val="7F0055"/>
-      <w:sz w:val="20"/>
-      <w:szCs w:val="24"/>
-    </w:rPr>
-  </w:style>
-  <w:style w:type="paragraph" w:customStyle="1" w:styleId="a5">
-    <w:name w:val="背景"/>
-    <w:basedOn w:val="a"/>
-    <w:qFormat/>
-    <w:rsid w:val="00FE7284"/>
-    <w:pPr>
-      <w:pBdr>
-        <w:top w:val="single" w:sz="4" w:space="1" w:color="auto"/>
-        <w:left w:val="single" w:sz="4" w:space="4" w:color="auto"/>
-        <w:bottom w:val="single" w:sz="4" w:space="1" w:color="auto"/>
-        <w:right w:val="single" w:sz="4" w:space="4" w:color="auto"/>
-      </w:pBdr>
-      <w:shd w:val="clear" w:color="A6A6A6" w:themeColor="background1" w:themeShade="A6" w:fill="BFBFBF" w:themeFill="background1" w:themeFillShade="BF"/>
-    </w:pPr>
-    <w:rPr>
-      <w:rFonts w:ascii="Calibri" w:eastAsia="宋体" w:hAnsi="Calibri" w:cs="宋体"/>
-      <w:sz w:val="18"/>
-    </w:rPr>
-  </w:style>
-  <w:style w:type="paragraph" w:customStyle="1" w:styleId="a6">
-    <w:name w:val="立体"/>
-    <w:basedOn w:val="a"/>
-    <w:next w:val="a"/>
-    <w:rsid w:val="006A4746"/>
-    <w:pPr>
-      <w:pBdr>
-        <w:top w:val="single" w:sz="4" w:space="1" w:color="auto" w:shadow="1"/>
-        <w:left w:val="single" w:sz="4" w:space="4" w:color="auto" w:shadow="1"/>
-        <w:bottom w:val="single" w:sz="4" w:space="1" w:color="auto" w:shadow="1"/>
-        <w:right w:val="single" w:sz="4" w:space="4" w:color="auto" w:shadow="1"/>
-      </w:pBdr>
-      <w:shd w:val="clear" w:color="auto" w:fill="BFBFBF" w:themeFill="background1" w:themeFillShade="BF"/>
-      <w:ind w:leftChars="100" w:left="100" w:rightChars="100" w:right="100"/>
-      <w:jc w:val="left"/>
-    </w:pPr>
-    <w:rPr>
-      <w:color w:val="262626" w:themeColor="text1" w:themeTint="D9"/>
-      <w:lang w:val="sv-SE"/>
-    </w:rPr>
-  </w:style>
-  <w:style w:type="character" w:customStyle="1" w:styleId="1Char">
-    <w:name w:val="标题 1 Char"/>
-    <w:basedOn w:val="a0"/>
-    <w:link w:val="1"/>
-    <w:uiPriority w:val="9"/>
-    <w:rsid w:val="00341325"/>
-    <w:rPr>
-      <w:b/>
-      <w:bCs/>
-      <w:kern w:val="44"/>
-      <w:sz w:val="44"/>
-      <w:szCs w:val="44"/>
-    </w:rPr>
-  </w:style>
-  <w:style w:type="character" w:customStyle="1" w:styleId="2Char">
-    <w:name w:val="标题 2 Char"/>
-    <w:basedOn w:val="a0"/>
-    <w:link w:val="2"/>
-    <w:uiPriority w:val="9"/>
-    <w:rsid w:val="00341325"/>
-    <w:rPr>
-      <w:rFonts w:asciiTheme="majorHAnsi" w:eastAsiaTheme="majorEastAsia" w:hAnsiTheme="majorHAnsi" w:cstheme="majorBidi"/>
-      <w:b/>
-      <w:bCs/>
-      <w:sz w:val="32"/>
-      <w:szCs w:val="32"/>
-    </w:rPr>
-  </w:style>
-  <w:style w:type="paragraph" w:styleId="a7">
-    <w:name w:val="List Paragraph"/>
-    <w:basedOn w:val="a"/>
-    <w:uiPriority w:val="34"/>
-    <w:qFormat/>
-    <w:rsid w:val="00127D5E"/>
-    <w:pPr>
-      <w:ind w:firstLineChars="200" w:firstLine="420"/>
-    </w:pPr>
-  </w:style>
-  <w:style w:type="paragraph" w:styleId="a8">
-    <w:name w:val="Balloon Text"/>
-    <w:basedOn w:val="a"/>
-    <w:link w:val="Char"/>
-    <w:uiPriority w:val="99"/>
-    <w:semiHidden/>
-    <w:unhideWhenUsed/>
-    <w:rsid w:val="00DE308B"/>
-    <w:rPr>
-      <w:sz w:val="18"/>
-      <w:szCs w:val="18"/>
-    </w:rPr>
-  </w:style>
-  <w:style w:type="character" w:customStyle="1" w:styleId="Char">
-    <w:name w:val="批注框文本 Char"/>
-    <w:basedOn w:val="a0"/>
-    <w:link w:val="a8"/>
-    <w:uiPriority w:val="99"/>
-    <w:semiHidden/>
-    <w:rsid w:val="00DE308B"/>
-    <w:rPr>
-      <w:sz w:val="18"/>
-      <w:szCs w:val="18"/>
-    </w:rPr>
-  </w:style>
-  <w:style w:type="character" w:styleId="a9">
-    <w:name w:val="Hyperlink"/>
-    <w:basedOn w:val="a0"/>
-    <w:uiPriority w:val="99"/>
-    <w:unhideWhenUsed/>
-    <w:rsid w:val="00372B02"/>
-    <w:rPr>
-      <w:color w:val="0000FF" w:themeColor="hyperlink"/>
-      <w:u w:val="single"/>
-    </w:rPr>
-  </w:style>
-  <w:style w:type="paragraph" w:styleId="aa">
-    <w:name w:val="header"/>
-    <w:basedOn w:val="a"/>
-    <w:link w:val="Char0"/>
-    <w:uiPriority w:val="99"/>
-    <w:unhideWhenUsed/>
-    <w:rsid w:val="002A3016"/>
-    <w:pPr>
-      <w:pBdr>
-        <w:bottom w:val="single" w:sz="6" w:space="1" w:color="auto"/>
-      </w:pBdr>
-      <w:tabs>
-        <w:tab w:val="center" w:pos="4153"/>
-        <w:tab w:val="right" w:pos="8306"/>
-      </w:tabs>
-      <w:snapToGrid w:val="0"/>
-      <w:jc w:val="center"/>
-    </w:pPr>
-    <w:rPr>
-      <w:sz w:val="18"/>
-      <w:szCs w:val="18"/>
-    </w:rPr>
-  </w:style>
-  <w:style w:type="character" w:customStyle="1" w:styleId="Char0">
-    <w:name w:val="页眉 Char"/>
-    <w:basedOn w:val="a0"/>
-    <w:link w:val="aa"/>
-    <w:uiPriority w:val="99"/>
-    <w:rsid w:val="002A3016"/>
-    <w:rPr>
-      <w:sz w:val="18"/>
-      <w:szCs w:val="18"/>
-    </w:rPr>
-  </w:style>
-  <w:style w:type="paragraph" w:styleId="ab">
-    <w:name w:val="footer"/>
-    <w:basedOn w:val="a"/>
-    <w:link w:val="Char1"/>
-    <w:uiPriority w:val="99"/>
-    <w:unhideWhenUsed/>
-    <w:rsid w:val="002A3016"/>
-    <w:pPr>
-      <w:tabs>
-        <w:tab w:val="center" w:pos="4153"/>
-        <w:tab w:val="right" w:pos="8306"/>
-      </w:tabs>
-      <w:snapToGrid w:val="0"/>
-      <w:jc w:val="left"/>
-    </w:pPr>
-    <w:rPr>
-      <w:sz w:val="18"/>
-      <w:szCs w:val="18"/>
-    </w:rPr>
-  </w:style>
-  <w:style w:type="character" w:customStyle="1" w:styleId="Char1">
-    <w:name w:val="页脚 Char"/>
-    <w:basedOn w:val="a0"/>
-    <w:link w:val="ab"/>
-    <w:uiPriority w:val="99"/>
-    <w:rsid w:val="002A3016"/>
-    <w:rPr>
-      <w:sz w:val="18"/>
-      <w:szCs w:val="18"/>
-    </w:rPr>
-  </w:style>
-  <w:style w:type="paragraph" w:customStyle="1" w:styleId="ac">
-    <w:name w:val="橙黄色"/>
-    <w:basedOn w:val="a5"/>
-    <w:rsid w:val="00761522"/>
-    <w:pPr>
-      <w:shd w:val="clear" w:color="auto" w:fill="FABF8F" w:themeFill="accent6" w:themeFillTint="99"/>
-    </w:pPr>
-    <w:rPr>
-      <w:sz w:val="21"/>
-    </w:rPr>
-  </w:style>
-  <w:style w:type="character" w:styleId="ad">
-    <w:name w:val="Strong"/>
-    <w:basedOn w:val="a0"/>
-    <w:uiPriority w:val="22"/>
-    <w:qFormat/>
-    <w:rsid w:val="001A6A6B"/>
-    <w:rPr>
-      <w:b/>
-      <w:bCs/>
-    </w:rPr>
-  </w:style>
-  <w:style w:type="character" w:customStyle="1" w:styleId="3Char">
-    <w:name w:val="标题 3 Char"/>
-    <w:basedOn w:val="a0"/>
-    <w:link w:val="3"/>
-    <w:uiPriority w:val="9"/>
-    <w:rsid w:val="00BF4AC8"/>
-    <w:rPr>
-      <w:b/>
-      <w:bCs/>
-      <w:sz w:val="32"/>
-      <w:szCs w:val="32"/>
-    </w:rPr>
-  </w:style>
-  <w:style w:type="character" w:customStyle="1" w:styleId="4Char">
-    <w:name w:val="标题 4 Char"/>
-    <w:basedOn w:val="a0"/>
-    <w:link w:val="4"/>
-    <w:uiPriority w:val="9"/>
-    <w:rsid w:val="00E52E3D"/>
-    <w:rPr>
-      <w:rFonts w:asciiTheme="majorHAnsi" w:eastAsiaTheme="majorEastAsia" w:hAnsiTheme="majorHAnsi" w:cstheme="majorBidi"/>
-      <w:b/>
-      <w:bCs/>
-      <w:sz w:val="28"/>
-      <w:szCs w:val="28"/>
-    </w:rPr>
-  </w:style>
-  <w:style w:type="paragraph" w:customStyle="1" w:styleId="ae">
-    <w:name w:val="例程代码（无行号）"/>
-    <w:basedOn w:val="a"/>
-    <w:rsid w:val="003F56C7"/>
-    <w:pPr>
-      <w:shd w:val="clear" w:color="auto" w:fill="E0E0E0"/>
-      <w:ind w:firstLine="420"/>
-    </w:pPr>
-    <w:rPr>
-      <w:rFonts w:ascii="Courier New" w:eastAsia="宋体" w:hAnsi="Courier New" w:cs="Times New Roman"/>
-      <w:sz w:val="18"/>
-      <w:szCs w:val="18"/>
-      <w:shd w:val="clear" w:color="auto" w:fill="E0E0E0"/>
-    </w:rPr>
-  </w:style>
-  <w:style w:type="paragraph" w:customStyle="1" w:styleId="af">
-    <w:name w:val="浅黄色"/>
-    <w:basedOn w:val="a"/>
-    <w:qFormat/>
-    <w:rsid w:val="00DB0C73"/>
-    <w:pPr>
-      <w:pBdr>
-        <w:top w:val="single" w:sz="4" w:space="1" w:color="auto"/>
-        <w:left w:val="single" w:sz="4" w:space="4" w:color="auto"/>
-        <w:bottom w:val="single" w:sz="4" w:space="1" w:color="auto"/>
-        <w:right w:val="single" w:sz="4" w:space="4" w:color="auto"/>
-      </w:pBdr>
-      <w:shd w:val="clear" w:color="auto" w:fill="FABF8F" w:themeFill="accent6" w:themeFillTint="99"/>
-    </w:pPr>
-    <w:rPr>
-      <w:b/>
-      <w:color w:val="984806" w:themeColor="accent6" w:themeShade="80"/>
-    </w:rPr>
-  </w:style>
-  <w:style w:type="paragraph" w:customStyle="1" w:styleId="af0">
-    <w:name w:val="浅蓝色"/>
-    <w:basedOn w:val="a"/>
-    <w:qFormat/>
-    <w:rsid w:val="00DB0C73"/>
-    <w:pPr>
-      <w:pBdr>
-        <w:top w:val="single" w:sz="4" w:space="1" w:color="auto"/>
-        <w:left w:val="single" w:sz="4" w:space="4" w:color="auto"/>
-        <w:bottom w:val="single" w:sz="4" w:space="1" w:color="auto"/>
-        <w:right w:val="single" w:sz="4" w:space="4" w:color="auto"/>
-      </w:pBdr>
-      <w:shd w:val="clear" w:color="auto" w:fill="95B3D7" w:themeFill="accent1" w:themeFillTint="99"/>
-    </w:pPr>
-    <w:rPr>
-      <w:color w:val="244061" w:themeColor="accent1" w:themeShade="80"/>
-      <w:sz w:val="15"/>
-    </w:rPr>
-  </w:style>
-  <w:style w:type="paragraph" w:customStyle="1" w:styleId="10">
-    <w:name w:val="样式1"/>
-    <w:basedOn w:val="a5"/>
-    <w:qFormat/>
-    <w:rsid w:val="00047784"/>
-    <w:pPr>
-      <w:shd w:val="clear" w:color="A6A6A6" w:themeColor="background1" w:themeShade="A6" w:fill="808080" w:themeFill="background1" w:themeFillShade="80"/>
-    </w:pPr>
-    <w:rPr>
-      <w:b/>
-    </w:rPr>
-  </w:style>
-</w:styles>
-</file>
-
-<file path=word/stylesWithEffects.xml><?xml version="1.0" encoding="utf-8"?>
-<w:styles xmlns:wpc="http://schemas.microsoft.com/office/word/2010/wordprocessingCanvas" xmlns:mc="http://schemas.openxmlformats.org/markup-compatibility/2006" xmlns:o="urn:schemas-microsoft-com:office:office" xmlns:r="http://schemas.openxmlformats.org/officeDocument/2006/relationships" xmlns:m="http://schemas.openxmlformats.org/officeDocument/2006/math" xmlns:v="urn:schemas-microsoft-com:vml" xmlns:wp14="http://schemas.microsoft.com/office/word/2010/wordprocessingDrawing" xmlns:wp="http://schemas.openxmlformats.org/drawingml/2006/wordprocessingDrawing" xmlns:w10="urn:schemas-microsoft-com:office:word" xmlns:w="http://schemas.openxmlformats.org/wordprocessingml/2006/main" xmlns:w14="http://schemas.microsoft.com/office/word/2010/wordml" xmlns:wpg="http://schemas.microsoft.com/office/word/2010/wordprocessingGroup" xmlns:wpi="http://schemas.microsoft.com/office/word/2010/wordprocessingInk" xmlns:wne="http://schemas.microsoft.com/office/word/2006/wordml" xmlns:wps="http://schemas.microsoft.com/office/word/2010/wordprocessingShape" mc:Ignorable="w14 wp14">
-  <w:docDefaults>
-    <w:rPrDefault>
-      <w:rPr>
-        <w:rFonts w:asciiTheme="minorHAnsi" w:eastAsiaTheme="minorEastAsia" w:hAnsiTheme="minorHAnsi" w:cstheme="minorBidi"/>
-        <w:kern w:val="2"/>
-        <w:sz w:val="21"/>
-        <w:szCs w:val="22"/>
-        <w:lang w:val="en-US" w:eastAsia="zh-CN" w:bidi="ar-SA"/>
-      </w:rPr>
-    </w:rPrDefault>
-    <w:pPrDefault/>
-  </w:docDefaults>
-  <w:latentStyles w:defLockedState="0" w:defUIPriority="99" w:defSemiHidden="1" w:defUnhideWhenUsed="1" w:defQFormat="0" w:count="267">
-    <w:lsdException w:name="Normal" w:semiHidden="0" w:uiPriority="0" w:unhideWhenUsed="0" w:qFormat="1"/>
-    <w:lsdException w:name="heading 1" w:semiHidden="0" w:uiPriority="9" w:unhideWhenUsed="0" w:qFormat="1"/>
-    <w:lsdException w:name="heading 2" w:uiPriority="9" w:qFormat="1"/>
-    <w:lsdException w:name="heading 3" w:uiPriority="9" w:qFormat="1"/>
-    <w:lsdException w:name="heading 4" w:uiPriority="9" w:qFormat="1"/>
-    <w:lsdException w:name="heading 5" w:uiPriority="9" w:qFormat="1"/>
-    <w:lsdException w:name="heading 6" w:uiPriority="9" w:qFormat="1"/>
-    <w:lsdException w:name="heading 7" w:uiPriority="9" w:qFormat="1"/>
-    <w:lsdException w:name="heading 8" w:uiPriority="9" w:qFormat="1"/>
-    <w:lsdException w:name="heading 9" w:uiPriority="9" w:qFormat="1"/>
-    <w:lsdException w:name="toc 1" w:uiPriority="39"/>
-    <w:lsdException w:name="toc 2" w:uiPriority="39"/>
-    <w:lsdException w:name="toc 3" w:uiPriority="39"/>
-    <w:lsdException w:name="toc 4" w:uiPriority="39"/>
-    <w:lsdException w:name="toc 5" w:uiPriority="39"/>
-    <w:lsdException w:name="toc 6" w:uiPriority="39"/>
-    <w:lsdException w:name="toc 7" w:uiPriority="39"/>
-    <w:lsdException w:name="toc 8" w:uiPriority="39"/>
-    <w:lsdException w:name="toc 9" w:uiPriority="39"/>
-    <w:lsdException w:name="caption" w:uiPriority="35" w:qFormat="1"/>
-    <w:lsdException w:name="Title" w:semiHidden="0" w:uiPriority="10" w:unhideWhenUsed="0" w:qFormat="1"/>
-    <w:lsdException w:name="Default Paragraph Font" w:uiPriority="1"/>
-    <w:lsdException w:name="Subtitle" w:semiHidden="0" w:uiPriority="11" w:unhideWhenUsed="0" w:qFormat="1"/>
-    <w:lsdException w:name="Strong" w:semiHidden="0" w:uiPriority="22" w:unhideWhenUsed="0" w:qFormat="1"/>
-    <w:lsdException w:name="Emphasis" w:semiHidden="0" w:uiPriority="20" w:unhideWhenUsed="0" w:qFormat="1"/>
-    <w:lsdException w:name="Table Grid" w:semiHidden="0" w:uiPriority="59" w:unhideWhenUsed="0"/>
-    <w:lsdException w:name="Placeholder Text" w:unhideWhenUsed="0"/>
-    <w:lsdException w:name="No Spacing" w:semiHidden="0" w:uiPriority="1" w:unhideWhenUsed="0" w:qFormat="1"/>
-    <w:lsdException w:name="Light Shading" w:semiHidden="0" w:uiPriority="60" w:unhideWhenUsed="0"/>
-    <w:lsdException w:name="Light List" w:semiHidden="0" w:uiPriority="61" w:unhideWhenUsed="0"/>
-    <w:lsdException w:name="Light Grid" w:semiHidden="0" w:uiPriority="62" w:unhideWhenUsed="0"/>
-    <w:lsdException w:name="Medium Shading 1" w:semiHidden="0" w:uiPriority="63" w:unhideWhenUsed="0"/>
-    <w:lsdException w:name="Medium Shading 2" w:semiHidden="0" w:uiPriority="64" w:unhideWhenUsed="0"/>
-    <w:lsdException w:name="Medium List 1" w:semiHidden="0" w:uiPriority="65" w:unhideWhenUsed="0"/>
-    <w:lsdException w:name="Medium List 2" w:semiHidden="0" w:uiPriority="66" w:unhideWhenUsed="0"/>
-    <w:lsdException w:name="Medium Grid 1" w:semiHidden="0" w:uiPriority="67" w:unhideWhenUsed="0"/>
-    <w:lsdException w:name="Medium Grid 2" w:semiHidden="0" w:uiPriority="68" w:unhideWhenUsed="0"/>
-    <w:lsdException w:name="Medium Grid 3" w:semiHidden="0" w:uiPriority="69" w:unhideWhenUsed="0"/>
-    <w:lsdException w:name="Dark List" w:semiHidden="0" w:uiPriority="70" w:unhideWhenUsed="0"/>
-    <w:lsdException w:name="Colorful Shading" w:semiHidden="0" w:uiPriority="71" w:unhideWhenUsed="0"/>
-    <w:lsdException w:name="Colorful List" w:semiHidden="0" w:uiPriority="72" w:unhideWhenUsed="0"/>
-    <w:lsdException w:name="Colorful Grid" w:semiHidden="0" w:uiPriority="73" w:unhideWhenUsed="0"/>
-    <w:lsdException w:name="Light Shading Accent 1" w:semiHidden="0" w:uiPriority="60" w:unhideWhenUsed="0"/>
-    <w:lsdException w:name="Light List Accent 1" w:semiHidden="0" w:uiPriority="61" w:unhideWhenUsed="0"/>
-    <w:lsdException w:name="Light Grid Accent 1" w:semiHidden="0" w:uiPriority="62" w:unhideWhenUsed="0"/>
-    <w:lsdException w:name="Medium Shading 1 Accent 1" w:semiHidden="0" w:uiPriority="63" w:unhideWhenUsed="0"/>
-    <w:lsdException w:name="Medium Shading 2 Accent 1" w:semiHidden="0" w:uiPriority="64" w:unhideWhenUsed="0"/>
-    <w:lsdException w:name="Medium List 1 Accent 1" w:semiHidden="0" w:uiPriority="65" w:unhideWhenUsed="0"/>
-    <w:lsdException w:name="Revision" w:unhideWhenUsed="0"/>
-    <w:lsdException w:name="List Paragraph" w:semiHidden="0" w:uiPriority="34" w:unhideWhenUsed="0" w:qFormat="1"/>
-    <w:lsdException w:name="Quote" w:semiHidden="0" w:uiPriority="29" w:unhideWhenUsed="0" w:qFormat="1"/>
-    <w:lsdException w:name="Intense Quote" w:semiHidden="0" w:uiPriority="30" w:unhideWhenUsed="0" w:qFormat="1"/>
-    <w:lsdException w:name="Medium List 2 Accent 1" w:semiHidden="0" w:uiPriority="66" w:unhideWhenUsed="0"/>
-    <w:lsdException w:name="Medium Grid 1 Accent 1" w:semiHidden="0" w:uiPriority="67" w:unhideWhenUsed="0"/>
-    <w:lsdException w:name="Medium Grid 2 Accent 1" w:semiHidden="0" w:uiPriority="68" w:unhideWhenUsed="0"/>
-    <w:lsdException w:name="Medium Grid 3 Accent 1" w:semiHidden="0" w:uiPriority="69" w:unhideWhenUsed="0"/>
-    <w:lsdException w:name="Dark List Accent 1" w:semiHidden="0" w:uiPriority="70" w:unhideWhenUsed="0"/>
-    <w:lsdException w:name="Colorful Shading Accent 1" w:semiHidden="0" w:uiPriority="71" w:unhideWhenUsed="0"/>
-    <w:lsdException w:name="Colorful List Accent 1" w:semiHidden="0" w:uiPriority="72" w:unhideWhenUsed="0"/>
-    <w:lsdException w:name="Colorful Grid Accent 1" w:semiHidden="0" w:uiPriority="73" w:unhideWhenUsed="0"/>
-    <w:lsdException w:name="Light Shading Accent 2" w:semiHidden="0" w:uiPriority="60" w:unhideWhenUsed="0"/>
-    <w:lsdException w:name="Light List Accent 2" w:semiHidden="0" w:uiPriority="61" w:unhideWhenUsed="0"/>
-    <w:lsdException w:name="Light Grid Accent 2" w:semiHidden="0" w:uiPriority="62" w:unhideWhenUsed="0"/>
-    <w:lsdException w:name="Medium Shading 1 Accent 2" w:semiHidden="0" w:uiPriority="63" w:unhideWhenUsed="0"/>
-    <w:lsdException w:name="Medium Shading 2 Accent 2" w:semiHidden="0" w:uiPriority="64" w:unhideWhenUsed="0"/>
-    <w:lsdException w:name="Medium List 1 Accent 2" w:semiHidden="0" w:uiPriority="65" w:unhideWhenUsed="0"/>
-    <w:lsdException w:name="Medium List 2 Accent 2" w:semiHidden="0" w:uiPriority="66" w:unhideWhenUsed="0"/>
-    <w:lsdException w:name="Medium Grid 1 Accent 2" w:semiHidden="0" w:uiPriority="67" w:unhideWhenUsed="0"/>
-    <w:lsdException w:name="Medium Grid 2 Accent 2" w:semiHidden="0" w:uiPriority="68" w:unhideWhenUsed="0"/>
-    <w:lsdException w:name="Medium Grid 3 Accent 2" w:semiHidden="0" w:uiPriority="69" w:unhideWhenUsed="0"/>
-    <w:lsdException w:name="Dark List Accent 2" w:semiHidden="0" w:uiPriority="70" w:unhideWhenUsed="0"/>
-    <w:lsdException w:name="Colorful Shading Accent 2" w:semiHidden="0" w:uiPriority="71" w:unhideWhenUsed="0"/>
-    <w:lsdException w:name="Colorful List Accent 2" w:semiHidden="0" w:uiPriority="72" w:unhideWhenUsed="0"/>
-    <w:lsdException w:name="Colorful Grid Accent 2" w:semiHidden="0" w:uiPriority="73" w:unhideWhenUsed="0"/>
-    <w:lsdException w:name="Light Shading Accent 3" w:semiHidden="0" w:uiPriority="60" w:unhideWhenUsed="0"/>
-    <w:lsdException w:name="Light List Accent 3" w:semiHidden="0" w:uiPriority="61" w:unhideWhenUsed="0"/>
-    <w:lsdException w:name="Light Grid Accent 3" w:semiHidden="0" w:uiPriority="62" w:unhideWhenUsed="0"/>
-    <w:lsdException w:name="Medium Shading 1 Accent 3" w:semiHidden="0" w:uiPriority="63" w:unhideWhenUsed="0"/>
-    <w:lsdException w:name="Medium Shading 2 Accent 3" w:semiHidden="0" w:uiPriority="64" w:unhideWhenUsed="0"/>
-    <w:lsdException w:name="Medium List 1 Accent 3" w:semiHidden="0" w:uiPriority="65" w:unhideWhenUsed="0"/>
-    <w:lsdException w:name="Medium List 2 Accent 3" w:semiHidden="0" w:uiPriority="66" w:unhideWhenUsed="0"/>
-    <w:lsdException w:name="Medium Grid 1 Accent 3" w:semiHidden="0" w:uiPriority="67" w:unhideWhenUsed="0"/>
-    <w:lsdException w:name="Medium Grid 2 Accent 3" w:semiHidden="0" w:uiPriority="68" w:unhideWhenUsed="0"/>
-    <w:lsdException w:name="Medium Grid 3 Accent 3" w:semiHidden="0" w:uiPriority="69" w:unhideWhenUsed="0"/>
-    <w:lsdException w:name="Dark List Accent 3" w:semiHidden="0" w:uiPriority="70" w:unhideWhenUsed="0"/>
-    <w:lsdException w:name="Colorful Shading Accent 3" w:semiHidden="0" w:uiPriority="71" w:unhideWhenUsed="0"/>
-    <w:lsdException w:name="Colorful List Accent 3" w:semiHidden="0" w:uiPriority="72" w:unhideWhenUsed="0"/>
-    <w:lsdException w:name="Colorful Grid Accent 3" w:semiHidden="0" w:uiPriority="73" w:unhideWhenUsed="0"/>
-    <w:lsdException w:name="Light Shading Accent 4" w:semiHidden="0" w:uiPriority="60" w:unhideWhenUsed="0"/>
-    <w:lsdException w:name="Light List Accent 4" w:semiHidden="0" w:uiPriority="61" w:unhideWhenUsed="0"/>
-    <w:lsdException w:name="Light Grid Accent 4" w:semiHidden="0" w:uiPriority="62" w:unhideWhenUsed="0"/>
-    <w:lsdException w:name="Medium Shading 1 Accent 4" w:semiHidden="0" w:uiPriority="63" w:unhideWhenUsed="0"/>
-    <w:lsdException w:name="Medium Shading 2 Accent 4" w:semiHidden="0" w:uiPriority="64" w:unhideWhenUsed="0"/>
-    <w:lsdException w:name="Medium List 1 Accent 4" w:semiHidden="0" w:uiPriority="65" w:unhideWhenUsed="0"/>
-    <w:lsdException w:name="Medium List 2 Accent 4" w:semiHidden="0" w:uiPriority="66" w:unhideWhenUsed="0"/>
-    <w:lsdException w:name="Medium Grid 1 Accent 4" w:semiHidden="0" w:uiPriority="67" w:unhideWhenUsed="0"/>
-    <w:lsdException w:name="Medium Grid 2 Accent 4" w:semiHidden="0" w:uiPriority="68" w:unhideWhenUsed="0"/>
-    <w:lsdException w:name="Medium Grid 3 Accent 4" w:semiHidden="0" w:uiPriority="69" w:unhideWhenUsed="0"/>
-    <w:lsdException w:name="Dark List Accent 4" w:semiHidden="0" w:uiPriority="70" w:unhideWhenUsed="0"/>
-    <w:lsdException w:name="Colorful Shading Accent 4" w:semiHidden="0" w:uiPriority="71" w:unhideWhenUsed="0"/>
-    <w:lsdException w:name="Colorful List Accent 4" w:semiHidden="0" w:uiPriority="72" w:unhideWhenUsed="0"/>
-    <w:lsdException w:name="Colorful Grid Accent 4" w:semiHidden="0" w:uiPriority="73" w:unhideWhenUsed="0"/>
-    <w:lsdException w:name="Light Shading Accent 5" w:semiHidden="0" w:uiPriority="60" w:unhideWhenUsed="0"/>
-    <w:lsdException w:name="Light List Accent 5" w:semiHidden="0" w:uiPriority="61" w:unhideWhenUsed="0"/>
-    <w:lsdException w:name="Light Grid Accent 5" w:semiHidden="0" w:uiPriority="62" w:unhideWhenUsed="0"/>
-    <w:lsdException w:name="Medium Shading 1 Accent 5" w:semiHidden="0" w:uiPriority="63" w:unhideWhenUsed="0"/>
-    <w:lsdException w:name="Medium Shading 2 Accent 5" w:semiHidden="0" w:uiPriority="64" w:unhideWhenUsed="0"/>
-    <w:lsdException w:name="Medium List 1 Accent 5" w:semiHidden="0" w:uiPriority="65" w:unhideWhenUsed="0"/>
-    <w:lsdException w:name="Medium List 2 Accent 5" w:semiHidden="0" w:uiPriority="66" w:unhideWhenUsed="0"/>
-    <w:lsdException w:name="Medium Grid 1 Accent 5" w:semiHidden="0" w:uiPriority="67" w:unhideWhenUsed="0"/>
-    <w:lsdException w:name="Medium Grid 2 Accent 5" w:semiHidden="0" w:uiPriority="68" w:unhideWhenUsed="0"/>
-    <w:lsdException w:name="Medium Grid 3 Accent 5" w:semiHidden="0" w:uiPriority="69" w:unhideWhenUsed="0"/>
-    <w:lsdException w:name="Dark List Accent 5" w:semiHidden="0" w:uiPriority="70" w:unhideWhenUsed="0"/>
-    <w:lsdException w:name="Colorful Shading Accent 5" w:semiHidden="0" w:uiPriority="71" w:unhideWhenUsed="0"/>
-    <w:lsdException w:name="Colorful List Accent 5" w:semiHidden="0" w:uiPriority="72" w:unhideWhenUsed="0"/>
-    <w:lsdException w:name="Colorful Grid Accent 5" w:semiHidden="0" w:uiPriority="73" w:unhideWhenUsed="0"/>
-    <w:lsdException w:name="Light Shading Accent 6" w:semiHidden="0" w:uiPriority="60" w:unhideWhenUsed="0"/>
-    <w:lsdException w:name="Light List Accent 6" w:semiHidden="0" w:uiPriority="61" w:unhideWhenUsed="0"/>
-    <w:lsdException w:name="Light Grid Accent 6" w:semiHidden="0" w:uiPriority="62" w:unhideWhenUsed="0"/>
-    <w:lsdException w:name="Medium Shading 1 Accent 6" w:semiHidden="0" w:uiPriority="63" w:unhideWhenUsed="0"/>
-    <w:lsdException w:name="Medium Shading 2 Accent 6" w:semiHidden="0" w:uiPriority="64" w:unhideWhenUsed="0"/>
-    <w:lsdException w:name="Medium List 1 Accent 6" w:semiHidden="0" w:uiPriority="65" w:unhideWhenUsed="0"/>
-    <w:lsdException w:name="Medium List 2 Accent 6" w:semiHidden="0" w:uiPriority="66" w:unhideWhenUsed="0"/>
-    <w:lsdException w:name="Medium Grid 1 Accent 6" w:semiHidden="0" w:uiPriority="67" w:unhideWhenUsed="0"/>
-    <w:lsdException w:name="Medium Grid 2 Accent 6" w:semiHidden="0" w:uiPriority="68" w:unhideWhenUsed="0"/>
-    <w:lsdException w:name="Medium Grid 3 Accent 6" w:semiHidden="0" w:uiPriority="69" w:unhideWhenUsed="0"/>
-    <w:lsdException w:name="Dark List Accent 6" w:semiHidden="0" w:uiPriority="70" w:unhideWhenUsed="0"/>
-    <w:lsdException w:name="Colorful Shading Accent 6" w:semiHidden="0" w:uiPriority="71" w:unhideWhenUsed="0"/>
-    <w:lsdException w:name="Colorful List Accent 6" w:semiHidden="0" w:uiPriority="72" w:unhideWhenUsed="0"/>
-    <w:lsdException w:name="Colorful Grid Accent 6" w:semiHidden="0" w:uiPriority="73" w:unhideWhenUsed="0"/>
-    <w:lsdException w:name="Subtle Emphasis" w:semiHidden="0" w:uiPriority="19" w:unhideWhenUsed="0" w:qFormat="1"/>
-    <w:lsdException w:name="Intense Emphasis" w:semiHidden="0" w:uiPriority="21" w:unhideWhenUsed="0" w:qFormat="1"/>
-    <w:lsdException w:name="Subtle Reference" w:semiHidden="0" w:uiPriority="31" w:unhideWhenUsed="0" w:qFormat="1"/>
-    <w:lsdException w:name="Intense Reference" w:semiHidden="0" w:uiPriority="32" w:unhideWhenUsed="0" w:qFormat="1"/>
-    <w:lsdException w:name="Book Title" w:semiHidden="0" w:uiPriority="33" w:unhideWhenUsed="0" w:qFormat="1"/>
-    <w:lsdException w:name="Bibliography" w:uiPriority="37"/>
-    <w:lsdException w:name="TOC Heading" w:uiPriority="39" w:qFormat="1"/>
+  <w:latentStyles w:defLockedState="0" w:defUIPriority="99" w:defSemiHidden="0" w:defUnhideWhenUsed="0" w:defQFormat="0" w:count="371">
+    <w:lsdException w:name="Normal" w:uiPriority="0" w:qFormat="1"/>
+    <w:lsdException w:name="heading 1" w:uiPriority="9" w:qFormat="1"/>
+    <w:lsdException w:name="heading 2" w:semiHidden="1" w:uiPriority="9" w:unhideWhenUsed="1" w:qFormat="1"/>
+    <w:lsdException w:name="heading 3" w:semiHidden="1" w:uiPriority="9" w:unhideWhenUsed="1" w:qFormat="1"/>
+    <w:lsdException w:name="heading 4" w:semiHidden="1" w:uiPriority="9" w:unhideWhenUsed="1" w:qFormat="1"/>
+    <w:lsdException w:name="heading 5" w:semiHidden="1" w:uiPriority="9" w:unhideWhenUsed="1" w:qFormat="1"/>
+    <w:lsdException w:name="heading 6" w:semiHidden="1" w:uiPriority="9" w:unhideWhenUsed="1" w:qFormat="1"/>
+    <w:lsdException w:name="heading 7" w:semiHidden="1" w:uiPriority="9" w:unhideWhenUsed="1" w:qFormat="1"/>
+    <w:lsdException w:name="heading 8" w:semiHidden="1" w:uiPriority="9" w:unhideWhenUsed="1" w:qFormat="1"/>
+    <w:lsdException w:name="heading 9" w:semiHidden="1" w:uiPriority="9" w:unhideWhenUsed="1" w:qFormat="1"/>
+    <w:lsdException w:name="index 1" w:semiHidden="1" w:unhideWhenUsed="1"/>
+    <w:lsdException w:name="index 2" w:semiHidden="1" w:unhideWhenUsed="1"/>
+    <w:lsdException w:name="index 3" w:semiHidden="1" w:unhideWhenUsed="1"/>
+    <w:lsdException w:name="index 4" w:semiHidden="1" w:unhideWhenUsed="1"/>
+    <w:lsdException w:name="index 5" w:semiHidden="1" w:unhideWhenUsed="1"/>
+    <w:lsdException w:name="index 6" w:semiHidden="1" w:unhideWhenUsed="1"/>
+    <w:lsdException w:name="index 7" w:semiHidden="1" w:unhideWhenUsed="1"/>
+    <w:lsdException w:name="index 8" w:semiHidden="1" w:unhideWhenUsed="1"/>
+    <w:lsdException w:name="index 9" w:semiHidden="1" w:unhideWhenUsed="1"/>
+    <w:lsdException w:name="toc 1" w:semiHidden="1" w:uiPriority="39" w:unhideWhenUsed="1"/>
+    <w:lsdException w:name="toc 2" w:semiHidden="1" w:uiPriority="39" w:unhideWhenUsed="1"/>
+    <w:lsdException w:name="toc 3" w:semiHidden="1" w:uiPriority="39" w:unhideWhenUsed="1"/>
+    <w:lsdException w:name="toc 4" w:semiHidden="1" w:uiPriority="39" w:unhideWhenUsed="1"/>
+    <w:lsdException w:name="toc 5" w:semiHidden="1" w:uiPriority="39" w:unhideWhenUsed="1"/>
+    <w:lsdException w:name="toc 6" w:semiHidden="1" w:uiPriority="39" w:unhideWhenUsed="1"/>
+    <w:lsdException w:name="toc 7" w:semiHidden="1" w:uiPriority="39" w:unhideWhenUsed="1"/>
+    <w:lsdException w:name="toc 8" w:semiHidden="1" w:uiPriority="39" w:unhideWhenUsed="1"/>
+    <w:lsdException w:name="toc 9" w:semiHidden="1" w:uiPriority="39" w:unhideWhenUsed="1"/>
+    <w:lsdException w:name="Normal Indent" w:semiHidden="1" w:unhideWhenUsed="1"/>
+    <w:lsdException w:name="footnote text" w:semiHidden="1" w:unhideWhenUsed="1"/>
+    <w:lsdException w:name="annotation text" w:semiHidden="1" w:unhideWhenUsed="1"/>
+    <w:lsdException w:name="header" w:semiHidden="1" w:unhideWhenUsed="1"/>
+    <w:lsdException w:name="footer" w:semiHidden="1" w:unhideWhenUsed="1"/>
+    <w:lsdException w:name="index heading" w:semiHidden="1" w:unhideWhenUsed="1"/>
+    <w:lsdException w:name="caption" w:semiHidden="1" w:uiPriority="35" w:unhideWhenUsed="1" w:qFormat="1"/>
+    <w:lsdException w:name="table of figures" w:semiHidden="1" w:unhideWhenUsed="1"/>
+    <w:lsdException w:name="envelope address" w:semiHidden="1" w:unhideWhenUsed="1"/>
+    <w:lsdException w:name="envelope return" w:semiHidden="1" w:unhideWhenUsed="1"/>
+    <w:lsdException w:name="footnote reference" w:semiHidden="1" w:unhideWhenUsed="1"/>
+    <w:lsdException w:name="annotation reference" w:semiHidden="1" w:unhideWhenUsed="1"/>
+    <w:lsdException w:name="line number" w:semiHidden="1" w:unhideWhenUsed="1"/>
+    <w:lsdException w:name="page number" w:semiHidden="1" w:unhideWhenUsed="1"/>
+    <w:lsdException w:name="endnote reference" w:semiHidden="1" w:unhideWhenUsed="1"/>
+    <w:lsdException w:name="endnote text" w:semiHidden="1" w:unhideWhenUsed="1"/>
+    <w:lsdException w:name="table of authorities" w:semiHidden="1" w:unhideWhenUsed="1"/>
+    <w:lsdException w:name="macro" w:semiHidden="1" w:unhideWhenUsed="1"/>
+    <w:lsdException w:name="toa heading" w:semiHidden="1" w:unhideWhenUsed="1"/>
+    <w:lsdException w:name="List" w:semiHidden="1" w:unhideWhenUsed="1"/>
+    <w:lsdException w:name="List Bullet" w:semiHidden="1" w:unhideWhenUsed="1"/>
+    <w:lsdException w:name="List Number" w:semiHidden="1" w:unhideWhenUsed="1"/>
+    <w:lsdException w:name="List 2" w:semiHidden="1" w:unhideWhenUsed="1"/>
+    <w:lsdException w:name="List 3" w:semiHidden="1" w:unhideWhenUsed="1"/>
+    <w:lsdException w:name="List 4" w:semiHidden="1" w:unhideWhenUsed="1"/>
+    <w:lsdException w:name="List 5" w:semiHidden="1" w:unhideWhenUsed="1"/>
+    <w:lsdException w:name="List Bullet 2" w:semiHidden="1" w:unhideWhenUsed="1"/>
+    <w:lsdException w:name="List Bullet 3" w:semiHidden="1" w:unhideWhenUsed="1"/>
+    <w:lsdException w:name="List Bullet 4" w:semiHidden="1" w:unhideWhenUsed="1"/>
+    <w:lsdException w:name="List Bullet 5" w:semiHidden="1" w:unhideWhenUsed="1"/>
+    <w:lsdException w:name="List Number 2" w:semiHidden="1" w:unhideWhenUsed="1"/>
+    <w:lsdException w:name="List Number 3" w:semiHidden="1" w:unhideWhenUsed="1"/>
+    <w:lsdException w:name="List Number 4" w:semiHidden="1" w:unhideWhenUsed="1"/>
+    <w:lsdException w:name="List Number 5" w:semiHidden="1" w:unhideWhenUsed="1"/>
+    <w:lsdException w:name="Title" w:uiPriority="10" w:qFormat="1"/>
+    <w:lsdException w:name="Closing" w:semiHidden="1" w:unhideWhenUsed="1"/>
+    <w:lsdException w:name="Signature" w:semiHidden="1" w:unhideWhenUsed="1"/>
+    <w:lsdException w:name="Default Paragraph Font" w:semiHidden="1" w:uiPriority="1" w:unhideWhenUsed="1"/>
+    <w:lsdException w:name="Body Text" w:semiHidden="1" w:unhideWhenUsed="1"/>
+    <w:lsdException w:name="Body Text Indent" w:semiHidden="1" w:unhideWhenUsed="1"/>
+    <w:lsdException w:name="List Continue" w:semiHidden="1" w:unhideWhenUsed="1"/>
+    <w:lsdException w:name="List Continue 2" w:semiHidden="1" w:unhideWhenUsed="1"/>
+    <w:lsdException w:name="List Continue 3" w:semiHidden="1" w:unhideWhenUsed="1"/>
+    <w:lsdException w:name="List Continue 4" w:semiHidden="1" w:unhideWhenUsed="1"/>
+    <w:lsdException w:name="List Continue 5" w:semiHidden="1" w:unhideWhenUsed="1"/>
+    <w:lsdException w:name="Message Header" w:semiHidden="1" w:unhideWhenUsed="1"/>
+    <w:lsdException w:name="Subtitle" w:uiPriority="11" w:qFormat="1"/>
+    <w:lsdException w:name="Salutation" w:semiHidden="1" w:unhideWhenUsed="1"/>
+    <w:lsdException w:name="Date" w:semiHidden="1" w:unhideWhenUsed="1"/>
+    <w:lsdException w:name="Body Text First Indent" w:semiHidden="1" w:unhideWhenUsed="1"/>
+    <w:lsdException w:name="Body Text First Indent 2" w:semiHidden="1" w:unhideWhenUsed="1"/>
+    <w:lsdException w:name="Note Heading" w:semiHidden="1" w:unhideWhenUsed="1"/>
+    <w:lsdException w:name="Body Text 2" w:semiHidden="1" w:unhideWhenUsed="1"/>
+    <w:lsdException w:name="Body Text 3" w:semiHidden="1" w:unhideWhenUsed="1"/>
+    <w:lsdException w:name="Body Text Indent 2" w:semiHidden="1" w:unhideWhenUsed="1"/>
+    <w:lsdException w:name="Body Text Indent 3" w:semiHidden="1" w:unhideWhenUsed="1"/>
+    <w:lsdException w:name="Block Text" w:semiHidden="1" w:unhideWhenUsed="1"/>
+    <w:lsdException w:name="Hyperlink" w:semiHidden="1" w:unhideWhenUsed="1"/>
+    <w:lsdException w:name="FollowedHyperlink" w:semiHidden="1" w:unhideWhenUsed="1"/>
+    <w:lsdException w:name="Strong" w:uiPriority="22" w:qFormat="1"/>
+    <w:lsdException w:name="Emphasis" w:uiPriority="20" w:qFormat="1"/>
+    <w:lsdException w:name="Document Map" w:semiHidden="1" w:unhideWhenUsed="1"/>
+    <w:lsdException w:name="Plain Text" w:semiHidden="1" w:unhideWhenUsed="1"/>
+    <w:lsdException w:name="E-mail Signature" w:semiHidden="1" w:unhideWhenUsed="1"/>
+    <w:lsdException w:name="HTML Top of Form" w:semiHidden="1" w:unhideWhenUsed="1"/>
+    <w:lsdException w:name="HTML Bottom of Form" w:semiHidden="1" w:unhideWhenUsed="1"/>
+    <w:lsdException w:name="Normal (Web)" w:semiHidden="1" w:unhideWhenUsed="1"/>
+    <w:lsdException w:name="HTML Acronym" w:semiHidden="1" w:unhideWhenUsed="1"/>
+    <w:lsdException w:name="HTML Address" w:semiHidden="1" w:unhideWhenUsed="1"/>
+    <w:lsdException w:name="HTML Cite" w:semiHidden="1" w:unhideWhenUsed="1"/>
+    <w:lsdException w:name="HTML Code" w:semiHidden="1" w:unhideWhenUsed="1"/>
+    <w:lsdException w:name="HTML Definition" w:semiHidden="1" w:unhideWhenUsed="1"/>
+    <w:lsdException w:name="HTML Keyboard" w:semiHidden="1" w:unhideWhenUsed="1"/>
+    <w:lsdException w:name="HTML Preformatted" w:semiHidden="1" w:unhideWhenUsed="1"/>
+    <w:lsdException w:name="HTML Sample" w:semiHidden="1" w:unhideWhenUsed="1"/>
+    <w:lsdException w:name="HTML Typewriter" w:semiHidden="1" w:unhideWhenUsed="1"/>
+    <w:lsdException w:name="HTML Variable" w:semiHidden="1" w:unhideWhenUsed="1"/>
+    <w:lsdException w:name="Normal Table" w:semiHidden="1" w:unhideWhenUsed="1"/>
+    <w:lsdException w:name="annotation subject" w:semiHidden="1" w:unhideWhenUsed="1"/>
+    <w:lsdException w:name="No List" w:semiHidden="1" w:unhideWhenUsed="1"/>
+    <w:lsdException w:name="Outline List 1" w:semiHidden="1" w:unhideWhenUsed="1"/>
+    <w:lsdException w:name="Outline List 2" w:semiHidden="1" w:unhideWhenUsed="1"/>
+    <w:lsdException w:name="Outline List 3" w:semiHidden="1" w:unhideWhenUsed="1"/>
+    <w:lsdException w:name="Table Simple 1" w:semiHidden="1" w:unhideWhenUsed="1"/>
+    <w:lsdException w:name="Table Simple 2" w:semiHidden="1" w:unhideWhenUsed="1"/>
+    <w:lsdException w:name="Table Simple 3" w:semiHidden="1" w:unhideWhenUsed="1"/>
+    <w:lsdException w:name="Table Classic 1" w:semiHidden="1" w:unhideWhenUsed="1"/>
+    <w:lsdException w:name="Table Classic 2" w:semiHidden="1" w:unhideWhenUsed="1"/>
+    <w:lsdException w:name="Table Classic 3" w:semiHidden="1" w:unhideWhenUsed="1"/>
+    <w:lsdException w:name="Table Classic 4" w:semiHidden="1" w:unhideWhenUsed="1"/>
+    <w:lsdException w:name="Table Colorful 1" w:semiHidden="1" w:unhideWhenUsed="1"/>
+    <w:lsdException w:name="Table Colorful 2" w:semiHidden="1" w:unhideWhenUsed="1"/>
+    <w:lsdException w:name="Table Colorful 3" w:semiHidden="1" w:unhideWhenUsed="1"/>
+    <w:lsdException w:name="Table Columns 1" w:semiHidden="1" w:unhideWhenUsed="1"/>
+    <w:lsdException w:name="Table Columns 2" w:semiHidden="1" w:unhideWhenUsed="1"/>
+    <w:lsdException w:name="Table Columns 3" w:semiHidden="1" w:unhideWhenUsed="1"/>
+    <w:lsdException w:name="Table Columns 4" w:semiHidden="1" w:unhideWhenUsed="1"/>
+    <w:lsdException w:name="Table Columns 5" w:semiHidden="1" w:unhideWhenUsed="1"/>
+    <w:lsdException w:name="Table Grid 1" w:semiHidden="1" w:unhideWhenUsed="1"/>
+    <w:lsdException w:name="Table Grid 2" w:semiHidden="1" w:unhideWhenUsed="1"/>
+    <w:lsdException w:name="Table Grid 3" w:semiHidden="1" w:unhideWhenUsed="1"/>
+    <w:lsdException w:name="Table Grid 4" w:semiHidden="1" w:unhideWhenUsed="1"/>
+    <w:lsdException w:name="Table Grid 5" w:semiHidden="1" w:unhideWhenUsed="1"/>
+    <w:lsdException w:name="Table Grid 6" w:semiHidden="1" w:unhideWhenUsed="1"/>
+    <w:lsdException w:name="Table Grid 7" w:semiHidden="1" w:unhideWhenUsed="1"/>
+    <w:lsdException w:name="Table Grid 8" w:semiHidden="1" w:unhideWhenUsed="1"/>
+    <w:lsdException w:name="Table List 1" w:semiHidden="1" w:unhideWhenUsed="1"/>
+    <w:lsdException w:name="Table List 2" w:semiHidden="1" w:unhideWhenUsed="1"/>
+    <w:lsdException w:name="Table List 3" w:semiHidden="1" w:unhideWhenUsed="1"/>
+    <w:lsdException w:name="Table List 4" w:semiHidden="1" w:unhideWhenUsed="1"/>
+    <w:lsdException w:name="Table List 5" w:semiHidden="1" w:unhideWhenUsed="1"/>
+    <w:lsdException w:name="Table List 6" w:semiHidden="1" w:unhideWhenUsed="1"/>
+    <w:lsdException w:name="Table List 7" w:semiHidden="1" w:unhideWhenUsed="1"/>
+    <w:lsdException w:name="Table List 8" w:semiHidden="1" w:unhideWhenUsed="1"/>
+    <w:lsdException w:name="Table 3D effects 1" w:semiHidden="1" w:unhideWhenUsed="1"/>
+    <w:lsdException w:name="Table 3D effects 2" w:semiHidden="1" w:unhideWhenUsed="1"/>
+    <w:lsdException w:name="Table 3D effects 3" w:semiHidden="1" w:unhideWhenUsed="1"/>
+    <w:lsdException w:name="Table Contemporary" w:semiHidden="1" w:unhideWhenUsed="1"/>
+    <w:lsdException w:name="Table Elegant" w:semiHidden="1" w:unhideWhenUsed="1"/>
+    <w:lsdException w:name="Table Professional" w:semiHidden="1" w:unhideWhenUsed="1"/>
+    <w:lsdException w:name="Table Subtle 1" w:semiHidden="1" w:unhideWhenUsed="1"/>
+    <w:lsdException w:name="Table Subtle 2" w:semiHidden="1" w:unhideWhenUsed="1"/>
+    <w:lsdException w:name="Table Web 1" w:semiHidden="1" w:unhideWhenUsed="1"/>
+    <w:lsdException w:name="Table Web 2" w:semiHidden="1" w:unhideWhenUsed="1"/>
+    <w:lsdException w:name="Table Web 3" w:semiHidden="1" w:unhideWhenUsed="1"/>
+    <w:lsdException w:name="Balloon Text" w:semiHidden="1" w:unhideWhenUsed="1"/>
+    <w:lsdException w:name="Table Grid" w:uiPriority="59"/>
+    <w:lsdException w:name="Table Theme" w:semiHidden="1" w:unhideWhenUsed="1"/>
+    <w:lsdException w:name="Placeholder Text" w:semiHidden="1"/>
+    <w:lsdException w:name="No Spacing" w:uiPriority="1" w:qFormat="1"/>
+    <w:lsdException w:name="Light Shading" w:uiPriority="60"/>
+    <w:lsdException w:name="Light List" w:uiPriority="61"/>
+    <w:lsdException w:name="Light Grid" w:uiPriority="62"/>
+    <w:lsdException w:name="Medium Shading 1" w:uiPriority="63"/>
+    <w:lsdException w:name="Medium Shading 2" w:uiPriority="64"/>
+    <w:lsdException w:name="Medium List 1" w:uiPriority="65"/>
+    <w:lsdException w:name="Medium List 2" w:uiPriority="66"/>
+    <w:lsdException w:name="Medium Grid 1" w:uiPriority="67"/>
+    <w:lsdException w:name="Medium Grid 2" w:uiPriority="68"/>
+    <w:lsdException w:name="Medium Grid 3" w:uiPriority="69"/>
+    <w:lsdException w:name="Dark List" w:uiPriority="70"/>
+    <w:lsdException w:name="Colorful Shading" w:uiPriority="71"/>
+    <w:lsdException w:name="Colorful List" w:uiPriority="72"/>
+    <w:lsdException w:name="Colorful Grid" w:uiPriority="73"/>
+    <w:lsdException w:name="Light Shading Accent 1" w:uiPriority="60"/>
+    <w:lsdException w:name="Light List Accent 1" w:uiPriority="61"/>
+    <w:lsdException w:name="Light Grid Accent 1" w:uiPriority="62"/>
+    <w:lsdException w:name="Medium Shading 1 Accent 1" w:uiPriority="63"/>
+    <w:lsdException w:name="Medium Shading 2 Accent 1" w:uiPriority="64"/>
+    <w:lsdException w:name="Medium List 1 Accent 1" w:uiPriority="65"/>
+    <w:lsdException w:name="Revision" w:semiHidden="1"/>
+    <w:lsdException w:name="List Paragraph" w:uiPriority="34" w:qFormat="1"/>
+    <w:lsdException w:name="Quote" w:uiPriority="29" w:qFormat="1"/>
+    <w:lsdException w:name="Intense Quote" w:uiPriority="30" w:qFormat="1"/>
+    <w:lsdException w:name="Medium List 2 Accent 1" w:uiPriority="66"/>
+    <w:lsdException w:name="Medium Grid 1 Accent 1" w:uiPriority="67"/>
+    <w:lsdException w:name="Medium Grid 2 Accent 1" w:uiPriority="68"/>
+    <w:lsdException w:name="Medium Grid 3 Accent 1" w:uiPriority="69"/>
+    <w:lsdException w:name="Dark List Accent 1" w:uiPriority="70"/>
+    <w:lsdException w:name="Colorful Shading Accent 1" w:uiPriority="71"/>
+    <w:lsdException w:name="Colorful List Accent 1" w:uiPriority="72"/>
+    <w:lsdException w:name="Colorful Grid Accent 1" w:uiPriority="73"/>
+    <w:lsdException w:name="Light Shading Accent 2" w:uiPriority="60"/>
+    <w:lsdException w:name="Light List Accent 2" w:uiPriority="61"/>
+    <w:lsdException w:name="Light Grid Accent 2" w:uiPriority="62"/>
+    <w:lsdException w:name="Medium Shading 1 Accent 2" w:uiPriority="63"/>
+    <w:lsdException w:name="Medium Shading 2 Accent 2" w:uiPriority="64"/>
+    <w:lsdException w:name="Medium List 1 Accent 2" w:uiPriority="65"/>
+    <w:lsdException w:name="Medium List 2 Accent 2" w:uiPriority="66"/>
+    <w:lsdException w:name="Medium Grid 1 Accent 2" w:uiPriority="67"/>
+    <w:lsdException w:name="Medium Grid 2 Accent 2" w:uiPriority="68"/>
+    <w:lsdException w:name="Medium Grid 3 Accent 2" w:uiPriority="69"/>
+    <w:lsdException w:name="Dark List Accent 2" w:uiPriority="70"/>
+    <w:lsdException w:name="Colorful Shading Accent 2" w:uiPriority="71"/>
+    <w:lsdException w:name="Colorful List Accent 2" w:uiPriority="72"/>
+    <w:lsdException w:name="Colorful Grid Accent 2" w:uiPriority="73"/>
+    <w:lsdException w:name="Light Shading Accent 3" w:uiPriority="60"/>
+    <w:lsdException w:name="Light List Accent 3" w:uiPriority="61"/>
+    <w:lsdException w:name="Light Grid Accent 3" w:uiPriority="62"/>
+    <w:lsdException w:name="Medium Shading 1 Accent 3" w:uiPriority="63"/>
+    <w:lsdException w:name="Medium Shading 2 Accent 3" w:uiPriority="64"/>
+    <w:lsdException w:name="Medium List 1 Accent 3" w:uiPriority="65"/>
+    <w:lsdException w:name="Medium List 2 Accent 3" w:uiPriority="66"/>
+    <w:lsdException w:name="Medium Grid 1 Accent 3" w:uiPriority="67"/>
+    <w:lsdException w:name="Medium Grid 2 Accent 3" w:uiPriority="68"/>
+    <w:lsdException w:name="Medium Grid 3 Accent 3" w:uiPriority="69"/>
+    <w:lsdException w:name="Dark List Accent 3" w:uiPriority="70"/>
+    <w:lsdException w:name="Colorful Shading Accent 3" w:uiPriority="71"/>
+    <w:lsdException w:name="Colorful List Accent 3" w:uiPriority="72"/>
+    <w:lsdException w:name="Colorful Grid Accent 3" w:uiPriority="73"/>
+    <w:lsdException w:name="Light Shading Accent 4" w:uiPriority="60"/>
+    <w:lsdException w:name="Light List Accent 4" w:uiPriority="61"/>
+    <w:lsdException w:name="Light Grid Accent 4" w:uiPriority="62"/>
+    <w:lsdException w:name="Medium Shading 1 Accent 4" w:uiPriority="63"/>
+    <w:lsdException w:name="Medium Shading 2 Accent 4" w:uiPriority="64"/>
+    <w:lsdException w:name="Medium List 1 Accent 4" w:uiPriority="65"/>
+    <w:lsdException w:name="Medium List 2 Accent 4" w:uiPriority="66"/>
+    <w:lsdException w:name="Medium Grid 1 Accent 4" w:uiPriority="67"/>
+    <w:lsdException w:name="Medium Grid 2 Accent 4" w:uiPriority="68"/>
+    <w:lsdException w:name="Medium Grid 3 Accent 4" w:uiPriority="69"/>
+    <w:lsdException w:name="Dark List Accent 4" w:uiPriority="70"/>
+    <w:lsdException w:name="Colorful Shading Accent 4" w:uiPriority="71"/>
+    <w:lsdException w:name="Colorful List Accent 4" w:uiPriority="72"/>
+    <w:lsdException w:name="Colorful Grid Accent 4" w:uiPriority="73"/>
+    <w:lsdException w:name="Light Shading Accent 5" w:uiPriority="60"/>
+    <w:lsdException w:name="Light List Accent 5" w:uiPriority="61"/>
+    <w:lsdException w:name="Light Grid Accent 5" w:uiPriority="62"/>
+    <w:lsdException w:name="Medium Shading 1 Accent 5" w:uiPriority="63"/>
+    <w:lsdException w:name="Medium Shading 2 Accent 5" w:uiPriority="64"/>
+    <w:lsdException w:name="Medium List 1 Accent 5" w:uiPriority="65"/>
+    <w:lsdException w:name="Medium List 2 Accent 5" w:uiPriority="66"/>
+    <w:lsdException w:name="Medium Grid 1 Accent 5" w:uiPriority="67"/>
+    <w:lsdException w:name="Medium Grid 2 Accent 5" w:uiPriority="68"/>
+    <w:lsdException w:name="Medium Grid 3 Accent 5" w:uiPriority="69"/>
+    <w:lsdException w:name="Dark List Accent 5" w:uiPriority="70"/>
+    <w:lsdException w:name="Colorful Shading Accent 5" w:uiPriority="71"/>
+    <w:lsdException w:name="Colorful List Accent 5" w:uiPriority="72"/>
+    <w:lsdException w:name="Colorful Grid Accent 5" w:uiPriority="73"/>
+    <w:lsdException w:name="Light Shading Accent 6" w:uiPriority="60"/>
+    <w:lsdException w:name="Light List Accent 6" w:uiPriority="61"/>
+    <w:lsdException w:name="Light Grid Accent 6" w:uiPriority="62"/>
+    <w:lsdException w:name="Medium Shading 1 Accent 6" w:uiPriority="63"/>
+    <w:lsdException w:name="Medium Shading 2 Accent 6" w:uiPriority="64"/>
+    <w:lsdException w:name="Medium List 1 Accent 6" w:uiPriority="65"/>
+    <w:lsdException w:name="Medium List 2 Accent 6" w:uiPriority="66"/>
+    <w:lsdException w:name="Medium Grid 1 Accent 6" w:uiPriority="67"/>
+    <w:lsdException w:name="Medium Grid 2 Accent 6" w:uiPriority="68"/>
+    <w:lsdException w:name="Medium Grid 3 Accent 6" w:uiPriority="69"/>
+    <w:lsdException w:name="Dark List Accent 6" w:uiPriority="70"/>
+    <w:lsdException w:name="Colorful Shading Accent 6" w:uiPriority="71"/>
+    <w:lsdException w:name="Colorful List Accent 6" w:uiPriority="72"/>
+    <w:lsdException w:name="Colorful Grid Accent 6" w:uiPriority="73"/>
+    <w:lsdException w:name="Subtle Emphasis" w:uiPriority="19" w:qFormat="1"/>
+    <w:lsdException w:name="Intense Emphasis" w:uiPriority="21" w:qFormat="1"/>
+    <w:lsdException w:name="Subtle Reference" w:uiPriority="31" w:qFormat="1"/>
+    <w:lsdException w:name="Intense Reference" w:uiPriority="32" w:qFormat="1"/>
+    <w:lsdException w:name="Book Title" w:uiPriority="33" w:qFormat="1"/>
+    <w:lsdException w:name="Bibliography" w:semiHidden="1" w:uiPriority="37" w:unhideWhenUsed="1"/>
+    <w:lsdException w:name="TOC Heading" w:semiHidden="1" w:uiPriority="39" w:unhideWhenUsed="1" w:qFormat="1"/>
+    <w:lsdException w:name="Plain Table 1" w:uiPriority="41"/>
+    <w:lsdException w:name="Plain Table 2" w:uiPriority="42"/>
+    <w:lsdException w:name="Plain Table 3" w:uiPriority="43"/>
+    <w:lsdException w:name="Plain Table 4" w:uiPriority="44"/>
+    <w:lsdException w:name="Plain Table 5" w:uiPriority="45"/>
+    <w:lsdException w:name="Grid Table Light" w:uiPriority="40"/>
+    <w:lsdException w:name="Grid Table 1 Light" w:uiPriority="46"/>
+    <w:lsdException w:name="Grid Table 2" w:uiPriority="47"/>
+    <w:lsdException w:name="Grid Table 3" w:uiPriority="48"/>
+    <w:lsdException w:name="Grid Table 4" w:uiPriority="49"/>
+    <w:lsdException w:name="Grid Table 5 Dark" w:uiPriority="50"/>
+    <w:lsdException w:name="Grid Table 6 Colorful" w:uiPriority="51"/>
+    <w:lsdException w:name="Grid Table 7 Colorful" w:uiPriority="52"/>
+    <w:lsdException w:name="Grid Table 1 Light Accent 1" w:uiPriority="46"/>
+    <w:lsdException w:name="Grid Table 2 Accent 1" w:uiPriority="47"/>
+    <w:lsdException w:name="Grid Table 3 Accent 1" w:uiPriority="48"/>
+    <w:lsdException w:name="Grid Table 4 Accent 1" w:uiPriority="49"/>
+    <w:lsdException w:name="Grid Table 5 Dark Accent 1" w:uiPriority="50"/>
+    <w:lsdException w:name="Grid Table 6 Colorful Accent 1" w:uiPriority="51"/>
+    <w:lsdException w:name="Grid Table 7 Colorful Accent 1" w:uiPriority="52"/>
+    <w:lsdException w:name="Grid Table 1 Light Accent 2" w:uiPriority="46"/>
+    <w:lsdException w:name="Grid Table 2 Accent 2" w:uiPriority="47"/>
+    <w:lsdException w:name="Grid Table 3 Accent 2" w:uiPriority="48"/>
+    <w:lsdException w:name="Grid Table 4 Accent 2" w:uiPriority="49"/>
+    <w:lsdException w:name="Grid Table 5 Dark Accent 2" w:uiPriority="50"/>
+    <w:lsdException w:name="Grid Table 6 Colorful Accent 2" w:uiPriority="51"/>
+    <w:lsdException w:name="Grid Table 7 Colorful Accent 2" w:uiPriority="52"/>
+    <w:lsdException w:name="Grid Table 1 Light Accent 3" w:uiPriority="46"/>
+    <w:lsdException w:name="Grid Table 2 Accent 3" w:uiPriority="47"/>
+    <w:lsdException w:name="Grid Table 3 Accent 3" w:uiPriority="48"/>
+    <w:lsdException w:name="Grid Table 4 Accent 3" w:uiPriority="49"/>
+    <w:lsdException w:name="Grid Table 5 Dark Accent 3" w:uiPriority="50"/>
+    <w:lsdException w:name="Grid Table 6 Colorful Accent 3" w:uiPriority="51"/>
+    <w:lsdException w:name="Grid Table 7 Colorful Accent 3" w:uiPriority="52"/>
+    <w:lsdException w:name="Grid Table 1 Light Accent 4" w:uiPriority="46"/>
+    <w:lsdException w:name="Grid Table 2 Accent 4" w:uiPriority="47"/>
+    <w:lsdException w:name="Grid Table 3 Accent 4" w:uiPriority="48"/>
+    <w:lsdException w:name="Grid Table 4 Accent 4" w:uiPriority="49"/>
+    <w:lsdException w:name="Grid Table 5 Dark Accent 4" w:uiPriority="50"/>
+    <w:lsdException w:name="Grid Table 6 Colorful Accent 4" w:uiPriority="51"/>
+    <w:lsdException w:name="Grid Table 7 Colorful Accent 4" w:uiPriority="52"/>
+    <w:lsdException w:name="Grid Table 1 Light Accent 5" w:uiPriority="46"/>
+    <w:lsdException w:name="Grid Table 2 Accent 5" w:uiPriority="47"/>
+    <w:lsdException w:name="Grid Table 3 Accent 5" w:uiPriority="48"/>
+    <w:lsdException w:name="Grid Table 4 Accent 5" w:uiPriority="49"/>
+    <w:lsdException w:name="Grid Table 5 Dark Accent 5" w:uiPriority="50"/>
+    <w:lsdException w:name="Grid Table 6 Colorful Accent 5" w:uiPriority="51"/>
+    <w:lsdException w:name="Grid Table 7 Colorful Accent 5" w:uiPriority="52"/>
+    <w:lsdException w:name="Grid Table 1 Light Accent 6" w:uiPriority="46"/>
+    <w:lsdException w:name="Grid Table 2 Accent 6" w:uiPriority="47"/>
+    <w:lsdException w:name="Grid Table 3 Accent 6" w:uiPriority="48"/>
+    <w:lsdException w:name="Grid Table 4 Accent 6" w:uiPriority="49"/>
+    <w:lsdException w:name="Grid Table 5 Dark Accent 6" w:uiPriority="50"/>
+    <w:lsdException w:name="Grid Table 6 Colorful Accent 6" w:uiPriority="51"/>
+    <w:lsdException w:name="Grid Table 7 Colorful Accent 6" w:uiPriority="52"/>
+    <w:lsdException w:name="List Table 1 Light" w:uiPriority="46"/>
+    <w:lsdException w:name="List Table 2" w:uiPriority="47"/>
+    <w:lsdException w:name="List Table 3" w:uiPriority="48"/>
+    <w:lsdException w:name="List Table 4" w:uiPriority="49"/>
+    <w:lsdException w:name="List Table 5 Dark" w:uiPriority="50"/>
+    <w:lsdException w:name="List Table 6 Colorful" w:uiPriority="51"/>
+    <w:lsdException w:name="List Table 7 Colorful" w:uiPriority="52"/>
+    <w:lsdException w:name="List Table 1 Light Accent 1" w:uiPriority="46"/>
+    <w:lsdException w:name="List Table 2 Accent 1" w:uiPriority="47"/>
+    <w:lsdException w:name="List Table 3 Accent 1" w:uiPriority="48"/>
+    <w:lsdException w:name="List Table 4 Accent 1" w:uiPriority="49"/>
+    <w:lsdException w:name="List Table 5 Dark Accent 1" w:uiPriority="50"/>
+    <w:lsdException w:name="List Table 6 Colorful Accent 1" w:uiPriority="51"/>
+    <w:lsdException w:name="List Table 7 Colorful Accent 1" w:uiPriority="52"/>
+    <w:lsdException w:name="List Table 1 Light Accent 2" w:uiPriority="46"/>
+    <w:lsdException w:name="List Table 2 Accent 2" w:uiPriority="47"/>
+    <w:lsdException w:name="List Table 3 Accent 2" w:uiPriority="48"/>
+    <w:lsdException w:name="List Table 4 Accent 2" w:uiPriority="49"/>
+    <w:lsdException w:name="List Table 5 Dark Accent 2" w:uiPriority="50"/>
+    <w:lsdException w:name="List Table 6 Colorful Accent 2" w:uiPriority="51"/>
+    <w:lsdException w:name="List Table 7 Colorful Accent 2" w:uiPriority="52"/>
+    <w:lsdException w:name="List Table 1 Light Accent 3" w:uiPriority="46"/>
+    <w:lsdException w:name="List Table 2 Accent 3" w:uiPriority="47"/>
+    <w:lsdException w:name="List Table 3 Accent 3" w:uiPriority="48"/>
+    <w:lsdException w:name="List Table 4 Accent 3" w:uiPriority="49"/>
+    <w:lsdException w:name="List Table 5 Dark Accent 3" w:uiPriority="50"/>
+    <w:lsdException w:name="List Table 6 Colorful Accent 3" w:uiPriority="51"/>
+    <w:lsdException w:name="List Table 7 Colorful Accent 3" w:uiPriority="52"/>
+    <w:lsdException w:name="List Table 1 Light Accent 4" w:uiPriority="46"/>
+    <w:lsdException w:name="List Table 2 Accent 4" w:uiPriority="47"/>
+    <w:lsdException w:name="List Table 3 Accent 4" w:uiPriority="48"/>
+    <w:lsdException w:name="List Table 4 Accent 4" w:uiPriority="49"/>
+    <w:lsdException w:name="List Table 5 Dark Accent 4" w:uiPriority="50"/>
+    <w:lsdException w:name="List Table 6 Colorful Accent 4" w:uiPriority="51"/>
+    <w:lsdException w:name="List Table 7 Colorful Accent 4" w:uiPriority="52"/>
+    <w:lsdException w:name="List Table 1 Light Accent 5" w:uiPriority="46"/>
+    <w:lsdException w:name="List Table 2 Accent 5" w:uiPriority="47"/>
+    <w:lsdException w:name="List Table 3 Accent 5" w:uiPriority="48"/>
+    <w:lsdException w:name="List Table 4 Accent 5" w:uiPriority="49"/>
+    <w:lsdException w:name="List Table 5 Dark Accent 5" w:uiPriority="50"/>
+    <w:lsdException w:name="List Table 6 Colorful Accent 5" w:uiPriority="51"/>
+    <w:lsdException w:name="List Table 7 Colorful Accent 5" w:uiPriority="52"/>
+    <w:lsdException w:name="List Table 1 Light Accent 6" w:uiPriority="46"/>
+    <w:lsdException w:name="List Table 2 Accent 6" w:uiPriority="47"/>
+    <w:lsdException w:name="List Table 3 Accent 6" w:uiPriority="48"/>
+    <w:lsdException w:name="List Table 4 Accent 6" w:uiPriority="49"/>
+    <w:lsdException w:name="List Table 5 Dark Accent 6" w:uiPriority="50"/>
+    <w:lsdException w:name="List Table 6 Colorful Accent 6" w:uiPriority="51"/>
+    <w:lsdException w:name="List Table 7 Colorful Accent 6" w:uiPriority="52"/>
   </w:latentStyles>
   <w:style w:type="paragraph" w:default="1" w:styleId="a">
     <w:name w:val="Normal"/>
